--- a/report-Ted500.docx
+++ b/report-Ted500.docx
@@ -1,6 +1,6 @@
 
 <file path=word/document.xml><?xml version="1.0" encoding="utf-8"?>
-<w:document xmlns:wpc="http://schemas.microsoft.com/office/word/2010/wordprocessingCanvas" xmlns:cx="http://schemas.microsoft.com/office/drawing/2014/chartex" xmlns:cx1="http://schemas.microsoft.com/office/drawing/2015/9/8/chartex" xmlns:mc="http://schemas.openxmlformats.org/markup-compatibility/2006" xmlns:o="urn:schemas-microsoft-com:office:office" xmlns:r="http://schemas.openxmlformats.org/officeDocument/2006/relationships" xmlns:m="http://schemas.openxmlformats.org/officeDocument/2006/math" xmlns:v="urn:schemas-microsoft-com:vml" xmlns:wp14="http://schemas.microsoft.com/office/word/2010/wordprocessingDrawing" xmlns:wp="http://schemas.openxmlformats.org/drawingml/2006/wordprocessingDrawing" xmlns:w10="urn:schemas-microsoft-com:office:word" xmlns:w="http://schemas.openxmlformats.org/wordprocessingml/2006/main" xmlns:w14="http://schemas.microsoft.com/office/word/2010/wordml" xmlns:w15="http://schemas.microsoft.com/office/word/2012/wordml" xmlns:w16se="http://schemas.microsoft.com/office/word/2015/wordml/symex" xmlns:wpg="http://schemas.microsoft.com/office/word/2010/wordprocessingGroup" xmlns:wpi="http://schemas.microsoft.com/office/word/2010/wordprocessingInk" xmlns:wne="http://schemas.microsoft.com/office/word/2006/wordml" xmlns:wps="http://schemas.microsoft.com/office/word/2010/wordprocessingShape" mc:Ignorable="w14 w15 w16se wp14">
+<w:document xmlns:wpc="http://schemas.microsoft.com/office/word/2010/wordprocessingCanvas" xmlns:cx="http://schemas.microsoft.com/office/drawing/2014/chartex" xmlns:cx1="http://schemas.microsoft.com/office/drawing/2015/9/8/chartex" xmlns:cx2="http://schemas.microsoft.com/office/drawing/2015/10/21/chartex" xmlns:cx3="http://schemas.microsoft.com/office/drawing/2016/5/9/chartex" xmlns:cx4="http://schemas.microsoft.com/office/drawing/2016/5/10/chartex" xmlns:cx5="http://schemas.microsoft.com/office/drawing/2016/5/11/chartex" xmlns:cx6="http://schemas.microsoft.com/office/drawing/2016/5/12/chartex" xmlns:cx7="http://schemas.microsoft.com/office/drawing/2016/5/13/chartex" xmlns:cx8="http://schemas.microsoft.com/office/drawing/2016/5/14/chartex" xmlns:mc="http://schemas.openxmlformats.org/markup-compatibility/2006" xmlns:aink="http://schemas.microsoft.com/office/drawing/2016/ink" xmlns:am3d="http://schemas.microsoft.com/office/drawing/2017/model3d" xmlns:o="urn:schemas-microsoft-com:office:office" xmlns:r="http://schemas.openxmlformats.org/officeDocument/2006/relationships" xmlns:m="http://schemas.openxmlformats.org/officeDocument/2006/math" xmlns:v="urn:schemas-microsoft-com:vml" xmlns:wp14="http://schemas.microsoft.com/office/word/2010/wordprocessingDrawing" xmlns:wp="http://schemas.openxmlformats.org/drawingml/2006/wordprocessingDrawing" xmlns:w10="urn:schemas-microsoft-com:office:word" xmlns:w="http://schemas.openxmlformats.org/wordprocessingml/2006/main" xmlns:w14="http://schemas.microsoft.com/office/word/2010/wordml" xmlns:w15="http://schemas.microsoft.com/office/word/2012/wordml" xmlns:w16cid="http://schemas.microsoft.com/office/word/2016/wordml/cid" xmlns:w16se="http://schemas.microsoft.com/office/word/2015/wordml/symex" xmlns:wpg="http://schemas.microsoft.com/office/word/2010/wordprocessingGroup" xmlns:wpi="http://schemas.microsoft.com/office/word/2010/wordprocessingInk" xmlns:wne="http://schemas.microsoft.com/office/word/2006/wordml" xmlns:wps="http://schemas.microsoft.com/office/word/2010/wordprocessingShape" mc:Ignorable="w14 w15 w16se w16cid wp14">
   <w:body>
     <w:sdt>
       <w:sdtPr>
@@ -10,6 +10,7 @@
           <w:docPartUnique/>
         </w:docPartObj>
       </w:sdtPr>
+      <w:sdtEndPr/>
       <w:sdtContent>
         <w:p>
           <w:r>
@@ -133,6 +134,7 @@
                                     <w:dataBinding w:prefixMappings="xmlns:ns0='http://purl.org/dc/elements/1.1/' xmlns:ns1='http://schemas.openxmlformats.org/package/2006/metadata/core-properties' " w:xpath="/ns1:coreProperties[1]/ns0:creator[1]" w:storeItemID="{6C3C8BC8-F283-45AE-878A-BAB7291924A1}"/>
                                     <w:text/>
                                   </w:sdtPr>
+                                  <w:sdtEndPr/>
                                   <w:sdtContent>
                                     <w:p>
                                       <w:pPr>
@@ -228,6 +230,7 @@
                                     <w:dataBinding w:prefixMappings="xmlns:ns0='http://purl.org/dc/elements/1.1/' xmlns:ns1='http://schemas.openxmlformats.org/package/2006/metadata/core-properties' " w:xpath="/ns1:coreProperties[1]/ns0:title[1]" w:storeItemID="{6C3C8BC8-F283-45AE-878A-BAB7291924A1}"/>
                                     <w:text/>
                                   </w:sdtPr>
+                                  <w:sdtEndPr/>
                                   <w:sdtContent>
                                     <w:p>
                                       <w:pPr>
@@ -293,6 +296,7 @@
                               <w:dataBinding w:prefixMappings="xmlns:ns0='http://purl.org/dc/elements/1.1/' xmlns:ns1='http://schemas.openxmlformats.org/package/2006/metadata/core-properties' " w:xpath="/ns1:coreProperties[1]/ns0:creator[1]" w:storeItemID="{6C3C8BC8-F283-45AE-878A-BAB7291924A1}"/>
                               <w:text/>
                             </w:sdtPr>
+                            <w:sdtEndPr/>
                             <w:sdtContent>
                               <w:p>
                                 <w:pPr>
@@ -354,6 +358,7 @@
                               <w:dataBinding w:prefixMappings="xmlns:ns0='http://purl.org/dc/elements/1.1/' xmlns:ns1='http://schemas.openxmlformats.org/package/2006/metadata/core-properties' " w:xpath="/ns1:coreProperties[1]/ns0:title[1]" w:storeItemID="{6C3C8BC8-F283-45AE-878A-BAB7291924A1}"/>
                               <w:text/>
                             </w:sdtPr>
+                            <w:sdtEndPr/>
                             <w:sdtContent>
                               <w:p>
                                 <w:pPr>
@@ -1952,7 +1957,6 @@
       </w:r>
     </w:p>
     <w:p/>
-    <w:p/>
     <w:p>
       <w:r>
         <w:t>TED* 500 is a financial services provider that offers services such as:</w:t>
@@ -2154,7 +2158,6 @@
       </w:r>
     </w:p>
     <w:p/>
-    <w:p/>
     <w:p>
       <w:r>
         <w:t>The database will be used by two main types of user</w:t>
@@ -2194,7 +2197,6 @@
       </w:r>
     </w:p>
     <w:p/>
-    <w:p/>
     <w:p>
       <w:pPr>
         <w:pStyle w:val="ListParagraph"/>
@@ -2377,6 +2379,9 @@
         <w:t>Sell existing shares.</w:t>
       </w:r>
     </w:p>
+    <w:p/>
+    <w:p/>
+    <w:p/>
     <w:p/>
     <w:p/>
     <w:p/>
@@ -2546,7 +2551,7 @@
                     <pic:cNvPicPr/>
                   </pic:nvPicPr>
                   <pic:blipFill>
-                    <a:blip r:embed="rId6"/>
+                    <a:blip r:embed="rId8"/>
                     <a:stretch>
                       <a:fillRect/>
                     </a:stretch>
@@ -2604,7 +2609,7 @@
                     <pic:cNvPicPr/>
                   </pic:nvPicPr>
                   <pic:blipFill>
-                    <a:blip r:embed="rId7"/>
+                    <a:blip r:embed="rId9"/>
                     <a:stretch>
                       <a:fillRect/>
                     </a:stretch>
@@ -2648,7 +2653,7 @@
                     <pic:cNvPicPr/>
                   </pic:nvPicPr>
                   <pic:blipFill>
-                    <a:blip r:embed="rId8"/>
+                    <a:blip r:embed="rId10"/>
                     <a:stretch>
                       <a:fillRect/>
                     </a:stretch>
@@ -2692,7 +2697,7 @@
                     <pic:cNvPicPr/>
                   </pic:nvPicPr>
                   <pic:blipFill>
-                    <a:blip r:embed="rId9"/>
+                    <a:blip r:embed="rId11"/>
                     <a:stretch>
                       <a:fillRect/>
                     </a:stretch>
@@ -2714,6 +2719,8 @@
       </w:r>
     </w:p>
     <w:p/>
+    <w:p/>
+    <w:p/>
     <w:p>
       <w:pPr>
         <w:pStyle w:val="Heading1"/>
@@ -2723,158 +2730,180 @@
       </w:r>
     </w:p>
     <w:p/>
-    <w:p/>
+    <w:p>
+      <w:pPr>
+        <w:rPr>
+          <w:b/>
+        </w:rPr>
+      </w:pPr>
+    </w:p>
+    <w:p>
+      <w:pPr>
+        <w:rPr>
+          <w:b/>
+          <w:u w:val="single"/>
+        </w:rPr>
+      </w:pPr>
+      <w:r>
+        <w:rPr>
+          <w:b/>
+          <w:u w:val="single"/>
+        </w:rPr>
+        <w:t>INVESTORS:</w:t>
+      </w:r>
+    </w:p>
     <w:p>
       <w:pPr>
         <w:rPr>
           <w:u w:val="single"/>
         </w:rPr>
       </w:pPr>
-      <w:r>
+    </w:p>
+    <w:p>
+      <w:r>
+        <w:t>CREATE TABLE INVESTORS (</w:t>
+      </w:r>
+    </w:p>
+    <w:p>
+      <w:r>
+        <w:t xml:space="preserve">    </w:t>
+      </w:r>
+      <w:proofErr w:type="spellStart"/>
+      <w:r>
+        <w:t>investor_ID</w:t>
+      </w:r>
+      <w:proofErr w:type="spellEnd"/>
+      <w:r>
+        <w:t xml:space="preserve"> int PRIMARY KEY AUTO_INCREMENT,</w:t>
+      </w:r>
+    </w:p>
+    <w:p>
+      <w:r>
+        <w:t xml:space="preserve">    </w:t>
+      </w:r>
+      <w:proofErr w:type="spellStart"/>
+      <w:r>
+        <w:t>f_Name</w:t>
+      </w:r>
+      <w:proofErr w:type="spellEnd"/>
+      <w:r>
+        <w:t xml:space="preserve"> </w:t>
+      </w:r>
+      <w:proofErr w:type="gramStart"/>
+      <w:r>
+        <w:t>varchar(</w:t>
+      </w:r>
+      <w:proofErr w:type="gramEnd"/>
+      <w:r>
+        <w:t>20),</w:t>
+      </w:r>
+    </w:p>
+    <w:p>
+      <w:r>
+        <w:t xml:space="preserve">    </w:t>
+      </w:r>
+      <w:proofErr w:type="spellStart"/>
+      <w:r>
+        <w:t>l_Name</w:t>
+      </w:r>
+      <w:proofErr w:type="spellEnd"/>
+      <w:r>
+        <w:t xml:space="preserve"> </w:t>
+      </w:r>
+      <w:proofErr w:type="gramStart"/>
+      <w:r>
+        <w:t>varchar(</w:t>
+      </w:r>
+      <w:proofErr w:type="gramEnd"/>
+      <w:r>
+        <w:t>20),</w:t>
+      </w:r>
+    </w:p>
+    <w:p>
+      <w:r>
+        <w:t xml:space="preserve">    </w:t>
+      </w:r>
+      <w:proofErr w:type="spellStart"/>
+      <w:r>
+        <w:t>street_No</w:t>
+      </w:r>
+      <w:proofErr w:type="spellEnd"/>
+      <w:r>
+        <w:t xml:space="preserve"> int,</w:t>
+      </w:r>
+    </w:p>
+    <w:p>
+      <w:r>
+        <w:t xml:space="preserve">    </w:t>
+      </w:r>
+      <w:proofErr w:type="spellStart"/>
+      <w:r>
+        <w:t>street_Name</w:t>
+      </w:r>
+      <w:proofErr w:type="spellEnd"/>
+      <w:r>
+        <w:t xml:space="preserve"> </w:t>
+      </w:r>
+      <w:proofErr w:type="gramStart"/>
+      <w:r>
+        <w:t>varchar(</w:t>
+      </w:r>
+      <w:proofErr w:type="gramEnd"/>
+      <w:r>
+        <w:t>40),</w:t>
+      </w:r>
+    </w:p>
+    <w:p>
+      <w:r>
+        <w:t xml:space="preserve">    </w:t>
+      </w:r>
+      <w:proofErr w:type="spellStart"/>
+      <w:r>
+        <w:t>town_City</w:t>
+      </w:r>
+      <w:proofErr w:type="spellEnd"/>
+      <w:r>
+        <w:t xml:space="preserve"> </w:t>
+      </w:r>
+      <w:proofErr w:type="gramStart"/>
+      <w:r>
+        <w:t>varchar(</w:t>
+      </w:r>
+      <w:proofErr w:type="gramEnd"/>
+      <w:r>
+        <w:t xml:space="preserve">30)      </w:t>
+      </w:r>
+    </w:p>
+    <w:p>
+      <w:r>
+        <w:t>)</w:t>
+      </w:r>
+    </w:p>
+    <w:p/>
+    <w:p/>
+    <w:p/>
+    <w:p>
+      <w:pPr>
         <w:rPr>
-          <w:u w:val="single"/>
+          <w:b/>
         </w:rPr>
-        <w:t>INVESTORS:</w:t>
-      </w:r>
-    </w:p>
-    <w:p>
-      <w:pPr>
+      </w:pPr>
+      <w:r>
         <w:rPr>
-          <w:u w:val="single"/>
-        </w:rPr>
-      </w:pPr>
-    </w:p>
-    <w:p>
-      <w:r>
-        <w:t>CREATE TABLE INVESTORS (</w:t>
-      </w:r>
-    </w:p>
-    <w:p>
-      <w:r>
-        <w:t xml:space="preserve">    </w:t>
-      </w:r>
-      <w:proofErr w:type="spellStart"/>
-      <w:proofErr w:type="gramStart"/>
-      <w:r>
-        <w:t>investor_ID</w:t>
-      </w:r>
-      <w:proofErr w:type="spellEnd"/>
-      <w:proofErr w:type="gramEnd"/>
-      <w:r>
-        <w:t xml:space="preserve"> </w:t>
-      </w:r>
-      <w:proofErr w:type="spellStart"/>
-      <w:r>
-        <w:t>int</w:t>
-      </w:r>
-      <w:proofErr w:type="spellEnd"/>
-      <w:r>
-        <w:t xml:space="preserve"> PRIMARY KEY AUTO_INCREMENT,</w:t>
-      </w:r>
-    </w:p>
-    <w:p>
-      <w:r>
-        <w:t xml:space="preserve">    </w:t>
-      </w:r>
-      <w:proofErr w:type="spellStart"/>
-      <w:proofErr w:type="gramStart"/>
-      <w:r>
-        <w:t>f_Name</w:t>
-      </w:r>
-      <w:proofErr w:type="spellEnd"/>
-      <w:proofErr w:type="gramEnd"/>
-      <w:r>
-        <w:t xml:space="preserve"> varchar(20),</w:t>
-      </w:r>
-    </w:p>
-    <w:p>
-      <w:r>
-        <w:t xml:space="preserve">    </w:t>
-      </w:r>
-      <w:proofErr w:type="spellStart"/>
-      <w:proofErr w:type="gramStart"/>
-      <w:r>
-        <w:t>l_Name</w:t>
-      </w:r>
-      <w:proofErr w:type="spellEnd"/>
-      <w:proofErr w:type="gramEnd"/>
-      <w:r>
-        <w:t xml:space="preserve"> varchar(20),</w:t>
-      </w:r>
-    </w:p>
-    <w:p>
-      <w:r>
-        <w:t xml:space="preserve">    </w:t>
-      </w:r>
-      <w:proofErr w:type="spellStart"/>
-      <w:proofErr w:type="gramStart"/>
-      <w:r>
-        <w:t>street_No</w:t>
-      </w:r>
-      <w:proofErr w:type="spellEnd"/>
-      <w:proofErr w:type="gramEnd"/>
-      <w:r>
-        <w:t xml:space="preserve"> </w:t>
-      </w:r>
-      <w:proofErr w:type="spellStart"/>
-      <w:r>
-        <w:t>int</w:t>
-      </w:r>
-      <w:proofErr w:type="spellEnd"/>
-      <w:r>
-        <w:t>,</w:t>
-      </w:r>
-    </w:p>
-    <w:p>
-      <w:r>
-        <w:t xml:space="preserve">    </w:t>
-      </w:r>
-      <w:proofErr w:type="spellStart"/>
-      <w:proofErr w:type="gramStart"/>
-      <w:r>
-        <w:t>street_Name</w:t>
-      </w:r>
-      <w:proofErr w:type="spellEnd"/>
-      <w:proofErr w:type="gramEnd"/>
-      <w:r>
-        <w:t xml:space="preserve"> varchar(40),</w:t>
-      </w:r>
-    </w:p>
-    <w:p>
-      <w:r>
-        <w:t xml:space="preserve">    </w:t>
-      </w:r>
-      <w:proofErr w:type="spellStart"/>
-      <w:proofErr w:type="gramStart"/>
-      <w:r>
-        <w:t>town_City</w:t>
-      </w:r>
-      <w:proofErr w:type="spellEnd"/>
-      <w:proofErr w:type="gramEnd"/>
-      <w:r>
-        <w:t xml:space="preserve"> varchar(30)      </w:t>
-      </w:r>
-    </w:p>
-    <w:p>
-      <w:r>
-        <w:t>)</w:t>
-      </w:r>
-    </w:p>
-    <w:p/>
-    <w:p/>
-    <w:p/>
-    <w:p/>
-    <w:p/>
-    <w:p>
-      <w:r>
-        <w:rPr>
+          <w:b/>
           <w:u w:val="single"/>
         </w:rPr>
         <w:lastRenderedPageBreak/>
         <w:t>SHARES:</w:t>
       </w:r>
     </w:p>
-    <w:p/>
+    <w:p>
+      <w:pPr>
+        <w:rPr>
+          <w:b/>
+        </w:rPr>
+      </w:pPr>
+    </w:p>
     <w:p>
       <w:r>
         <w:t>CREATE TABLE SHARES (</w:t>
@@ -2885,58 +2914,60 @@
         <w:t xml:space="preserve">    </w:t>
       </w:r>
       <w:proofErr w:type="spellStart"/>
+      <w:r>
+        <w:t>share_ID</w:t>
+      </w:r>
+      <w:proofErr w:type="spellEnd"/>
+      <w:r>
+        <w:t xml:space="preserve"> int PRIMARY KEY AUTO_INCREMENT,</w:t>
+      </w:r>
+    </w:p>
+    <w:p>
+      <w:r>
+        <w:t xml:space="preserve">    </w:t>
+      </w:r>
+      <w:proofErr w:type="spellStart"/>
+      <w:r>
+        <w:t>share_Name</w:t>
+      </w:r>
+      <w:proofErr w:type="spellEnd"/>
+      <w:r>
+        <w:t xml:space="preserve"> </w:t>
+      </w:r>
       <w:proofErr w:type="gramStart"/>
       <w:r>
-        <w:t>share_ID</w:t>
+        <w:t>varchar(</w:t>
+      </w:r>
+      <w:proofErr w:type="gramEnd"/>
+      <w:r>
+        <w:t>20),</w:t>
+      </w:r>
+    </w:p>
+    <w:p>
+      <w:r>
+        <w:t xml:space="preserve">    </w:t>
+      </w:r>
+      <w:proofErr w:type="spellStart"/>
+      <w:r>
+        <w:t>share_Price</w:t>
       </w:r>
       <w:proofErr w:type="spellEnd"/>
+      <w:r>
+        <w:t xml:space="preserve"> </w:t>
+      </w:r>
+      <w:proofErr w:type="gramStart"/>
+      <w:r>
+        <w:t>Double(</w:t>
+      </w:r>
       <w:proofErr w:type="gramEnd"/>
       <w:r>
-        <w:t xml:space="preserve"> </w:t>
-      </w:r>
-      <w:proofErr w:type="spellStart"/>
-      <w:r>
-        <w:t>int</w:t>
-      </w:r>
-      <w:proofErr w:type="spellEnd"/>
-      <w:r>
-        <w:t xml:space="preserve"> PRIMARY KEY AUTO_INCREMENT,</w:t>
+        <w:t>8,2)</w:t>
       </w:r>
     </w:p>
     <w:p>
       <w:r>
         <w:t xml:space="preserve">    </w:t>
       </w:r>
-      <w:proofErr w:type="spellStart"/>
-      <w:proofErr w:type="gramStart"/>
-      <w:r>
-        <w:t>share_Name</w:t>
-      </w:r>
-      <w:proofErr w:type="spellEnd"/>
-      <w:proofErr w:type="gramEnd"/>
-      <w:r>
-        <w:t xml:space="preserve"> varchar(20),</w:t>
-      </w:r>
-    </w:p>
-    <w:p>
-      <w:r>
-        <w:t xml:space="preserve">    </w:t>
-      </w:r>
-      <w:proofErr w:type="spellStart"/>
-      <w:proofErr w:type="gramStart"/>
-      <w:r>
-        <w:t>share_Price</w:t>
-      </w:r>
-      <w:proofErr w:type="spellEnd"/>
-      <w:proofErr w:type="gramEnd"/>
-      <w:r>
-        <w:t xml:space="preserve"> Double(8,2)</w:t>
-      </w:r>
-    </w:p>
-    <w:p>
-      <w:r>
-        <w:t xml:space="preserve">    </w:t>
-      </w:r>
     </w:p>
     <w:p>
       <w:r>
@@ -2944,20 +2975,31 @@
       </w:r>
     </w:p>
     <w:p/>
+    <w:p/>
     <w:p>
       <w:pPr>
         <w:rPr>
+          <w:b/>
           <w:u w:val="single"/>
         </w:rPr>
       </w:pPr>
       <w:r>
         <w:rPr>
+          <w:b/>
           <w:u w:val="single"/>
         </w:rPr>
         <w:t>SHARE_DEALS:</w:t>
       </w:r>
     </w:p>
     <w:p>
+      <w:pPr>
+        <w:rPr>
+          <w:b/>
+          <w:u w:val="single"/>
+        </w:rPr>
+      </w:pPr>
+    </w:p>
+    <w:p>
       <w:r>
         <w:t>CREATE TABLE SHARES_DEALS (</w:t>
       </w:r>
@@ -2967,106 +3009,72 @@
         <w:t xml:space="preserve">    </w:t>
       </w:r>
       <w:proofErr w:type="spellStart"/>
+      <w:r>
+        <w:t>deal_ID</w:t>
+      </w:r>
+      <w:proofErr w:type="spellEnd"/>
+      <w:r>
+        <w:t xml:space="preserve"> int PRIMARY KEY AUTO_INCREMENT,</w:t>
+      </w:r>
+    </w:p>
+    <w:p>
+      <w:r>
+        <w:t xml:space="preserve">    </w:t>
+      </w:r>
+      <w:proofErr w:type="spellStart"/>
+      <w:r>
+        <w:t>shares_Bought</w:t>
+      </w:r>
+      <w:proofErr w:type="spellEnd"/>
+      <w:r>
+        <w:t xml:space="preserve"> int,</w:t>
+      </w:r>
+    </w:p>
+    <w:p>
+      <w:r>
+        <w:t xml:space="preserve">    </w:t>
+      </w:r>
+      <w:proofErr w:type="spellStart"/>
+      <w:r>
+        <w:t>deal_Date</w:t>
+      </w:r>
+      <w:proofErr w:type="spellEnd"/>
+      <w:r>
+        <w:t xml:space="preserve"> TIMESTAMP DEFAULT </w:t>
+      </w:r>
       <w:proofErr w:type="gramStart"/>
       <w:r>
-        <w:t>deal_ID</w:t>
+        <w:t>now(</w:t>
+      </w:r>
+      <w:proofErr w:type="gramEnd"/>
+      <w:r>
+        <w:t>),</w:t>
+      </w:r>
+    </w:p>
+    <w:p>
+      <w:r>
+        <w:t xml:space="preserve">    </w:t>
+      </w:r>
+      <w:proofErr w:type="spellStart"/>
+      <w:r>
+        <w:t>investor_ID</w:t>
       </w:r>
       <w:proofErr w:type="spellEnd"/>
-      <w:proofErr w:type="gramEnd"/>
-      <w:r>
-        <w:t xml:space="preserve"> </w:t>
+      <w:r>
+        <w:t xml:space="preserve"> int,</w:t>
+      </w:r>
+    </w:p>
+    <w:p>
+      <w:r>
+        <w:t xml:space="preserve">    </w:t>
       </w:r>
       <w:proofErr w:type="spellStart"/>
       <w:r>
-        <w:t>int</w:t>
+        <w:t>share_ID</w:t>
       </w:r>
       <w:proofErr w:type="spellEnd"/>
       <w:r>
-        <w:t xml:space="preserve"> PRIMARY KEY AUTO_INCREMENT,</w:t>
-      </w:r>
-    </w:p>
-    <w:p>
-      <w:r>
-        <w:t xml:space="preserve">    </w:t>
-      </w:r>
-      <w:proofErr w:type="spellStart"/>
-      <w:proofErr w:type="gramStart"/>
-      <w:r>
-        <w:t>shares_Bought</w:t>
-      </w:r>
-      <w:proofErr w:type="spellEnd"/>
-      <w:proofErr w:type="gramEnd"/>
-      <w:r>
-        <w:t xml:space="preserve"> </w:t>
-      </w:r>
-      <w:proofErr w:type="spellStart"/>
-      <w:r>
-        <w:t>int</w:t>
-      </w:r>
-      <w:proofErr w:type="spellEnd"/>
-      <w:r>
-        <w:t>,</w:t>
-      </w:r>
-    </w:p>
-    <w:p>
-      <w:r>
-        <w:t xml:space="preserve">    </w:t>
-      </w:r>
-      <w:proofErr w:type="spellStart"/>
-      <w:proofErr w:type="gramStart"/>
-      <w:r>
-        <w:t>deal_Date</w:t>
-      </w:r>
-      <w:proofErr w:type="spellEnd"/>
-      <w:proofErr w:type="gramEnd"/>
-      <w:r>
-        <w:t xml:space="preserve"> TIMESTAMP DEFAULT now(),</w:t>
-      </w:r>
-    </w:p>
-    <w:p>
-      <w:r>
-        <w:t xml:space="preserve">    </w:t>
-      </w:r>
-      <w:proofErr w:type="spellStart"/>
-      <w:proofErr w:type="gramStart"/>
-      <w:r>
-        <w:t>investor_ID</w:t>
-      </w:r>
-      <w:proofErr w:type="spellEnd"/>
-      <w:proofErr w:type="gramEnd"/>
-      <w:r>
-        <w:t xml:space="preserve"> </w:t>
-      </w:r>
-      <w:proofErr w:type="spellStart"/>
-      <w:r>
-        <w:t>int</w:t>
-      </w:r>
-      <w:proofErr w:type="spellEnd"/>
-      <w:r>
-        <w:t>,</w:t>
-      </w:r>
-    </w:p>
-    <w:p>
-      <w:r>
-        <w:t xml:space="preserve">    </w:t>
-      </w:r>
-      <w:proofErr w:type="spellStart"/>
-      <w:proofErr w:type="gramStart"/>
-      <w:r>
-        <w:t>share_ID</w:t>
-      </w:r>
-      <w:proofErr w:type="spellEnd"/>
-      <w:proofErr w:type="gramEnd"/>
-      <w:r>
-        <w:t xml:space="preserve"> </w:t>
-      </w:r>
-      <w:proofErr w:type="spellStart"/>
-      <w:r>
-        <w:t>int</w:t>
-      </w:r>
-      <w:proofErr w:type="spellEnd"/>
-      <w:r>
-        <w:t>,</w:t>
+        <w:t xml:space="preserve"> int,</w:t>
       </w:r>
     </w:p>
     <w:p>
@@ -3143,26 +3151,59 @@
       </w:r>
     </w:p>
     <w:p/>
+    <w:p/>
+    <w:p/>
+    <w:p/>
+    <w:p/>
+    <w:p/>
+    <w:p/>
+    <w:p/>
+    <w:p/>
+    <w:p/>
     <w:p>
       <w:pPr>
         <w:pStyle w:val="Heading1"/>
       </w:pPr>
       <w:r>
+        <w:lastRenderedPageBreak/>
         <w:t>Insert Data Statements</w:t>
       </w:r>
     </w:p>
     <w:p/>
     <w:p>
-      <w:r>
+      <w:pPr>
+        <w:rPr>
+          <w:b/>
+          <w:u w:val="single"/>
+        </w:rPr>
+      </w:pPr>
+      <w:r>
+        <w:rPr>
+          <w:b/>
+          <w:u w:val="single"/>
+        </w:rPr>
         <w:t>INVESTORS</w:t>
       </w:r>
     </w:p>
-    <w:p/>
-    <w:p/>
-    <w:p/>
-    <w:p>
-      <w:r>
-        <w:t xml:space="preserve">INSERT INTO `INVESTORS` (`investor_ID`,`f_Name`,`l_Name`,`street_No`,`street_Name`,`town_City`) </w:t>
+    <w:p>
+      <w:pPr>
+        <w:rPr>
+          <w:b/>
+          <w:u w:val="single"/>
+        </w:rPr>
+      </w:pPr>
+    </w:p>
+    <w:p>
+      <w:r>
+        <w:t>INSERT INTO `INVESTORS` (`investor_ID</w:t>
+      </w:r>
+      <w:proofErr w:type="gramStart"/>
+      <w:r>
+        <w:t>`,`</w:t>
+      </w:r>
+      <w:proofErr w:type="gramEnd"/>
+      <w:r>
+        <w:t xml:space="preserve">f_Name`,`l_Name`,`street_No`,`street_Name`,`town_City`) </w:t>
       </w:r>
     </w:p>
     <w:p>
@@ -3171,15 +3212,7 @@
       </w:r>
       <w:r>
         <w:tab/>
-        <w:t>(1,"Dustin","Davenport"</w:t>
-      </w:r>
-      <w:proofErr w:type="gramStart"/>
-      <w:r>
-        <w:t>,80</w:t>
-      </w:r>
-      <w:proofErr w:type="gramEnd"/>
-      <w:r>
-        <w:t xml:space="preserve">,"Purus </w:t>
+        <w:t xml:space="preserve">(1,"Dustin","Davenport",80,"Purus </w:t>
       </w:r>
       <w:proofErr w:type="spellStart"/>
       <w:r>
@@ -3196,15 +3229,7 @@
       </w:r>
       <w:r>
         <w:tab/>
-        <w:t>(2,"Norman","Dejesus"</w:t>
-      </w:r>
-      <w:proofErr w:type="gramStart"/>
-      <w:r>
-        <w:t>,76</w:t>
-      </w:r>
-      <w:proofErr w:type="gramEnd"/>
-      <w:r>
-        <w:t xml:space="preserve">,"5001 </w:t>
+        <w:t xml:space="preserve">(2,"Norman","Dejesus",76,"5001 </w:t>
       </w:r>
       <w:proofErr w:type="spellStart"/>
       <w:r>
@@ -3229,15 +3254,7 @@
       </w:r>
       <w:r>
         <w:tab/>
-        <w:t>(3,"Tamara","Hunt"</w:t>
-      </w:r>
-      <w:proofErr w:type="gramStart"/>
-      <w:r>
-        <w:t>,48</w:t>
-      </w:r>
-      <w:proofErr w:type="gramEnd"/>
-      <w:r>
-        <w:t>,"Proin St","</w:t>
+        <w:t>(3,"Tamara","Hunt",48,"Proin St","</w:t>
       </w:r>
       <w:proofErr w:type="spellStart"/>
       <w:r>
@@ -3254,15 +3271,7 @@
       </w:r>
       <w:r>
         <w:tab/>
-        <w:t>(4,"Deirdre","Joyce"</w:t>
-      </w:r>
-      <w:proofErr w:type="gramStart"/>
-      <w:r>
-        <w:t>,50</w:t>
-      </w:r>
-      <w:proofErr w:type="gramEnd"/>
-      <w:r>
-        <w:t>,"Et Av","</w:t>
+        <w:t>(4,"Deirdre","Joyce",50,"Et Av","</w:t>
       </w:r>
       <w:proofErr w:type="spellStart"/>
       <w:r>
@@ -3275,20 +3284,11 @@
     </w:p>
     <w:p>
       <w:r>
-        <w:lastRenderedPageBreak/>
-        <w:tab/>
-      </w:r>
-      <w:r>
-        <w:tab/>
-        <w:t>(5,"Charissa","Battle"</w:t>
-      </w:r>
-      <w:proofErr w:type="gramStart"/>
-      <w:r>
-        <w:t>,27</w:t>
-      </w:r>
-      <w:proofErr w:type="gramEnd"/>
-      <w:r>
-        <w:t xml:space="preserve">,"Integer </w:t>
+        <w:tab/>
+      </w:r>
+      <w:r>
+        <w:tab/>
+        <w:t xml:space="preserve">(5,"Charissa","Battle",27,"Integer </w:t>
       </w:r>
       <w:proofErr w:type="spellStart"/>
       <w:r>
@@ -3305,15 +3305,7 @@
       </w:r>
       <w:r>
         <w:tab/>
-        <w:t>(6,"Regan","Gillespie"</w:t>
-      </w:r>
-      <w:proofErr w:type="gramStart"/>
-      <w:r>
-        <w:t>,49</w:t>
-      </w:r>
-      <w:proofErr w:type="gramEnd"/>
-      <w:r>
-        <w:t>,"Ut Street","</w:t>
+        <w:t>(6,"Regan","Gillespie",49,"Ut Street","</w:t>
       </w:r>
       <w:proofErr w:type="spellStart"/>
       <w:r>
@@ -3330,15 +3322,7 @@
       </w:r>
       <w:r>
         <w:tab/>
-        <w:t>(7,"Murphy","Harrington"</w:t>
-      </w:r>
-      <w:proofErr w:type="gramStart"/>
-      <w:r>
-        <w:t>,3</w:t>
-      </w:r>
-      <w:proofErr w:type="gramEnd"/>
-      <w:r>
-        <w:t>,"Libero Street","</w:t>
+        <w:t>(7,"Murphy","Harrington",3,"Libero Street","</w:t>
       </w:r>
       <w:proofErr w:type="spellStart"/>
       <w:r>
@@ -3355,15 +3339,7 @@
       </w:r>
       <w:r>
         <w:tab/>
-        <w:t>(8,"Gannon","Durham"</w:t>
-      </w:r>
-      <w:proofErr w:type="gramStart"/>
-      <w:r>
-        <w:t>,96</w:t>
-      </w:r>
-      <w:proofErr w:type="gramEnd"/>
-      <w:r>
-        <w:t>,"Convallis Avenue","</w:t>
+        <w:t>(8,"Gannon","Durham",96,"Convallis Avenue","</w:t>
       </w:r>
       <w:proofErr w:type="spellStart"/>
       <w:r>
@@ -3380,15 +3356,7 @@
       </w:r>
       <w:r>
         <w:tab/>
-        <w:t>(9,"Alexis","Stark"</w:t>
-      </w:r>
-      <w:proofErr w:type="gramStart"/>
-      <w:r>
-        <w:t>,13</w:t>
-      </w:r>
-      <w:proofErr w:type="gramEnd"/>
-      <w:r>
-        <w:t xml:space="preserve">,"Aliquet </w:t>
+        <w:t xml:space="preserve">(9,"Alexis","Stark",13,"Aliquet </w:t>
       </w:r>
       <w:proofErr w:type="spellStart"/>
       <w:r>
@@ -3405,15 +3373,7 @@
       </w:r>
       <w:r>
         <w:tab/>
-        <w:t>(10,"Wallace","Keller"</w:t>
-      </w:r>
-      <w:proofErr w:type="gramStart"/>
-      <w:r>
-        <w:t>,55</w:t>
-      </w:r>
-      <w:proofErr w:type="gramEnd"/>
-      <w:r>
-        <w:t xml:space="preserve">,"Urna </w:t>
+        <w:t xml:space="preserve">(10,"Wallace","Keller",55,"Urna </w:t>
       </w:r>
       <w:proofErr w:type="spellStart"/>
       <w:r>
@@ -3429,11 +3389,20 @@
       </w:r>
       <w:proofErr w:type="spellEnd"/>
       <w:r>
-        <w:t xml:space="preserve"> </w:t>
+        <w:t xml:space="preserve"> Villers"),</w:t>
+      </w:r>
+    </w:p>
+    <w:p>
+      <w:r>
+        <w:tab/>
+      </w:r>
+      <w:r>
+        <w:tab/>
+        <w:t>(11,"Mikayla","Myers",74,"Sit Rd","</w:t>
       </w:r>
       <w:proofErr w:type="spellStart"/>
       <w:r>
-        <w:t>Villers</w:t>
+        <w:t>Ternitz</w:t>
       </w:r>
       <w:proofErr w:type="spellEnd"/>
       <w:r>
@@ -3446,19 +3415,11 @@
       </w:r>
       <w:r>
         <w:tab/>
-        <w:t>(11,"Mikayla","Myers"</w:t>
-      </w:r>
-      <w:proofErr w:type="gramStart"/>
-      <w:r>
-        <w:t>,74</w:t>
-      </w:r>
-      <w:proofErr w:type="gramEnd"/>
-      <w:r>
-        <w:t>,"Sit Rd","</w:t>
+        <w:t>(12,"Chaim","Carlson",80,"Nascetur Av","</w:t>
       </w:r>
       <w:proofErr w:type="spellStart"/>
       <w:r>
-        <w:t>Ternitz</w:t>
+        <w:t>Comeglians</w:t>
       </w:r>
       <w:proofErr w:type="spellEnd"/>
       <w:r>
@@ -3471,22 +3432,31 @@
       </w:r>
       <w:r>
         <w:tab/>
-        <w:t>(12,"Chaim","Carlson"</w:t>
-      </w:r>
-      <w:proofErr w:type="gramStart"/>
-      <w:r>
-        <w:t>,80</w:t>
-      </w:r>
-      <w:proofErr w:type="gramEnd"/>
-      <w:r>
-        <w:t>,"Nascetur Av","</w:t>
+        <w:t>(13,"Oliver","Mayo",39,"Dis Rd","</w:t>
       </w:r>
       <w:proofErr w:type="spellStart"/>
       <w:r>
-        <w:t>Comeglians</w:t>
+        <w:t>Trois-R</w:t>
       </w:r>
       <w:proofErr w:type="spellEnd"/>
       <w:r>
+        <w:t>ivires"),</w:t>
+      </w:r>
+    </w:p>
+    <w:p>
+      <w:r>
+        <w:tab/>
+      </w:r>
+      <w:r>
+        <w:tab/>
+        <w:t xml:space="preserve">(14,"Nelle","Torres",50,"Nisi </w:t>
+      </w:r>
+      <w:proofErr w:type="spellStart"/>
+      <w:r>
+        <w:t>Ave","Linares</w:t>
+      </w:r>
+      <w:proofErr w:type="spellEnd"/>
+      <w:r>
         <w:t>"),</w:t>
       </w:r>
     </w:p>
@@ -3496,19 +3466,11 @@
       </w:r>
       <w:r>
         <w:tab/>
-        <w:t>(13,"Oliver","Mayo"</w:t>
-      </w:r>
-      <w:proofErr w:type="gramStart"/>
-      <w:r>
-        <w:t>,39</w:t>
-      </w:r>
-      <w:proofErr w:type="gramEnd"/>
-      <w:r>
-        <w:t>,"Dis Rd","</w:t>
+        <w:t xml:space="preserve">(15,"Marsden","Jarvis",23,"Augue </w:t>
       </w:r>
       <w:proofErr w:type="spellStart"/>
       <w:r>
-        <w:t>Trois-Rivires</w:t>
+        <w:t>Street","Daman</w:t>
       </w:r>
       <w:proofErr w:type="spellEnd"/>
       <w:r>
@@ -3521,19 +3483,11 @@
       </w:r>
       <w:r>
         <w:tab/>
-        <w:t>(14,"Nelle","Torres"</w:t>
-      </w:r>
-      <w:proofErr w:type="gramStart"/>
-      <w:r>
-        <w:t>,50</w:t>
-      </w:r>
-      <w:proofErr w:type="gramEnd"/>
-      <w:r>
-        <w:t xml:space="preserve">,"Nisi </w:t>
+        <w:t xml:space="preserve">(16,"Mercedes","Norton",64,"Leo </w:t>
       </w:r>
       <w:proofErr w:type="spellStart"/>
       <w:r>
-        <w:t>Ave","Linares</w:t>
+        <w:t>Rd","Lugo</w:t>
       </w:r>
       <w:proofErr w:type="spellEnd"/>
       <w:r>
@@ -3546,22 +3500,31 @@
       </w:r>
       <w:r>
         <w:tab/>
-        <w:t>(15,"Marsden","Jarvis"</w:t>
-      </w:r>
-      <w:proofErr w:type="gramStart"/>
-      <w:r>
-        <w:t>,23</w:t>
-      </w:r>
-      <w:proofErr w:type="gramEnd"/>
-      <w:r>
-        <w:t xml:space="preserve">,"Augue </w:t>
+        <w:t xml:space="preserve">(17,"Zelenia","Sanders",48,"Morbi </w:t>
       </w:r>
       <w:proofErr w:type="spellStart"/>
       <w:r>
-        <w:t>Street","Daman</w:t>
+        <w:t>Av","Los</w:t>
       </w:r>
       <w:proofErr w:type="spellEnd"/>
       <w:r>
+        <w:t xml:space="preserve"> Angeles"),</w:t>
+      </w:r>
+    </w:p>
+    <w:p>
+      <w:r>
+        <w:tab/>
+      </w:r>
+      <w:r>
+        <w:tab/>
+        <w:t xml:space="preserve">(18,"Kamal","Gaines",45,"Aliquam </w:t>
+      </w:r>
+      <w:proofErr w:type="spellStart"/>
+      <w:r>
+        <w:t>Avenue","Nampa</w:t>
+      </w:r>
+      <w:proofErr w:type="spellEnd"/>
+      <w:r>
         <w:t>"),</w:t>
       </w:r>
     </w:p>
@@ -3571,19 +3534,11 @@
       </w:r>
       <w:r>
         <w:tab/>
-        <w:t>(16,"Mercedes","Norton"</w:t>
-      </w:r>
-      <w:proofErr w:type="gramStart"/>
-      <w:r>
-        <w:t>,64</w:t>
-      </w:r>
-      <w:proofErr w:type="gramEnd"/>
-      <w:r>
-        <w:t xml:space="preserve">,"Leo </w:t>
+        <w:t>(19,"Alice","Hatfield",76,"Elit Rd","</w:t>
       </w:r>
       <w:proofErr w:type="spellStart"/>
       <w:r>
-        <w:t>Rd","Lugo</w:t>
+        <w:t>Cavallino</w:t>
       </w:r>
       <w:proofErr w:type="spellEnd"/>
       <w:r>
@@ -3596,90 +3551,7 @@
       </w:r>
       <w:r>
         <w:tab/>
-        <w:t>(17,"Zelenia","Sanders"</w:t>
-      </w:r>
-      <w:proofErr w:type="gramStart"/>
-      <w:r>
-        <w:t>,48</w:t>
-      </w:r>
-      <w:proofErr w:type="gramEnd"/>
-      <w:r>
-        <w:t xml:space="preserve">,"Morbi </w:t>
-      </w:r>
-      <w:proofErr w:type="spellStart"/>
-      <w:r>
-        <w:t>Av","Los</w:t>
-      </w:r>
-      <w:proofErr w:type="spellEnd"/>
-      <w:r>
-        <w:t xml:space="preserve"> Angeles"),</w:t>
-      </w:r>
-    </w:p>
-    <w:p>
-      <w:r>
-        <w:tab/>
-      </w:r>
-      <w:r>
-        <w:tab/>
-        <w:t>(18,"Kamal","Gaines"</w:t>
-      </w:r>
-      <w:proofErr w:type="gramStart"/>
-      <w:r>
-        <w:t>,45</w:t>
-      </w:r>
-      <w:proofErr w:type="gramEnd"/>
-      <w:r>
-        <w:t xml:space="preserve">,"Aliquam </w:t>
-      </w:r>
-      <w:proofErr w:type="spellStart"/>
-      <w:r>
-        <w:t>Avenue","Nampa</w:t>
-      </w:r>
-      <w:proofErr w:type="spellEnd"/>
-      <w:r>
-        <w:t>"),</w:t>
-      </w:r>
-    </w:p>
-    <w:p>
-      <w:r>
-        <w:tab/>
-      </w:r>
-      <w:r>
-        <w:tab/>
-        <w:t>(19,"Alice","Hatfield"</w:t>
-      </w:r>
-      <w:proofErr w:type="gramStart"/>
-      <w:r>
-        <w:t>,76</w:t>
-      </w:r>
-      <w:proofErr w:type="gramEnd"/>
-      <w:r>
-        <w:t>,"Elit Rd","</w:t>
-      </w:r>
-      <w:proofErr w:type="spellStart"/>
-      <w:r>
-        <w:t>Cavallino</w:t>
-      </w:r>
-      <w:proofErr w:type="spellEnd"/>
-      <w:r>
-        <w:t>"),</w:t>
-      </w:r>
-    </w:p>
-    <w:p>
-      <w:r>
-        <w:tab/>
-      </w:r>
-      <w:r>
-        <w:tab/>
-        <w:t>(20,"Malachi","Kennedy"</w:t>
-      </w:r>
-      <w:proofErr w:type="gramStart"/>
-      <w:r>
-        <w:t>,39</w:t>
-      </w:r>
-      <w:proofErr w:type="gramEnd"/>
-      <w:r>
-        <w:t>,"Lorem St","</w:t>
+        <w:t>(20,"Malachi","Kennedy",39,"Lorem St","</w:t>
       </w:r>
       <w:proofErr w:type="spellStart"/>
       <w:r>
@@ -3697,6 +3569,7 @@
           <w:noProof/>
           <w:lang w:eastAsia="en-GB"/>
         </w:rPr>
+        <w:lastRenderedPageBreak/>
         <w:drawing>
           <wp:anchor distT="0" distB="0" distL="114300" distR="114300" simplePos="0" relativeHeight="251661312" behindDoc="1" locked="0" layoutInCell="1" allowOverlap="1" wp14:anchorId="25269B2A" wp14:editId="551B5334">
             <wp:simplePos x="0" y="0"/>
@@ -3729,7 +3602,7 @@
                     <pic:cNvPicPr/>
                   </pic:nvPicPr>
                   <pic:blipFill>
-                    <a:blip r:embed="rId10">
+                    <a:blip r:embed="rId12">
                       <a:extLst>
                         <a:ext uri="{28A0092B-C50C-407E-A947-70E740481C1C}">
                           <a14:useLocalDpi xmlns:a14="http://schemas.microsoft.com/office/drawing/2010/main" val="0"/>
@@ -3783,7 +3656,7 @@
                     <pic:cNvPicPr/>
                   </pic:nvPicPr>
                   <pic:blipFill>
-                    <a:blip r:embed="rId11"/>
+                    <a:blip r:embed="rId13"/>
                     <a:stretch>
                       <a:fillRect/>
                     </a:stretch>
@@ -3812,6 +3685,7 @@
           <w:noProof/>
           <w:lang w:eastAsia="en-GB"/>
         </w:rPr>
+        <w:lastRenderedPageBreak/>
         <w:drawing>
           <wp:inline distT="0" distB="0" distL="0" distR="0" wp14:anchorId="4B7F463F" wp14:editId="6CB6C95B">
             <wp:extent cx="5731510" cy="4672965"/>
@@ -3828,7 +3702,7 @@
                     <pic:cNvPicPr/>
                   </pic:nvPicPr>
                   <pic:blipFill>
-                    <a:blip r:embed="rId12"/>
+                    <a:blip r:embed="rId14"/>
                     <a:stretch>
                       <a:fillRect/>
                     </a:stretch>
@@ -3855,18 +3729,28 @@
     <w:p/>
     <w:p/>
     <w:p>
-      <w:r>
+      <w:pPr>
+        <w:rPr>
+          <w:b/>
+          <w:u w:val="single"/>
+        </w:rPr>
+      </w:pPr>
+      <w:r>
+        <w:rPr>
+          <w:b/>
+          <w:u w:val="single"/>
+        </w:rPr>
         <w:t>SHARES</w:t>
       </w:r>
     </w:p>
     <w:p/>
     <w:p>
       <w:r>
-        <w:t>INSERT INTO `SHARES` (`share_ID`</w:t>
+        <w:t>INSERT INTO `SHARES` (`share_ID</w:t>
       </w:r>
       <w:proofErr w:type="gramStart"/>
       <w:r>
-        <w:t>,`</w:t>
+        <w:t>`,`</w:t>
       </w:r>
       <w:proofErr w:type="gramEnd"/>
       <w:r>
@@ -3887,340 +3771,182 @@
       </w:r>
       <w:r>
         <w:tab/>
-        <w:t>(1,"Lloyds Banking Group"</w:t>
-      </w:r>
-      <w:proofErr w:type="gramStart"/>
-      <w:r>
-        <w:t>,6.42</w:t>
-      </w:r>
-      <w:proofErr w:type="gramEnd"/>
-      <w:r>
-        <w:t>),</w:t>
-      </w:r>
-    </w:p>
-    <w:p>
-      <w:r>
-        <w:tab/>
-      </w:r>
-      <w:r>
-        <w:tab/>
-        <w:t>(2,"Aviva plc"</w:t>
-      </w:r>
-      <w:proofErr w:type="gramStart"/>
-      <w:r>
-        <w:t>,2.41</w:t>
-      </w:r>
-      <w:proofErr w:type="gramEnd"/>
-      <w:r>
-        <w:t>),</w:t>
-      </w:r>
-    </w:p>
-    <w:p>
-      <w:r>
-        <w:tab/>
-      </w:r>
-      <w:r>
-        <w:tab/>
-        <w:t>(3,"Sirius Minerals plc"</w:t>
-      </w:r>
-      <w:proofErr w:type="gramStart"/>
-      <w:r>
-        <w:t>,1.51</w:t>
-      </w:r>
-      <w:proofErr w:type="gramEnd"/>
-      <w:r>
-        <w:t>),</w:t>
-      </w:r>
-    </w:p>
-    <w:p>
-      <w:r>
-        <w:tab/>
-      </w:r>
-      <w:r>
-        <w:tab/>
-        <w:t>(4,"Scottish Mortgage"</w:t>
-      </w:r>
-      <w:proofErr w:type="gramStart"/>
-      <w:r>
-        <w:t>,4.32</w:t>
-      </w:r>
-      <w:proofErr w:type="gramEnd"/>
-      <w:r>
-        <w:t>),</w:t>
-      </w:r>
-    </w:p>
-    <w:p>
-      <w:r>
-        <w:tab/>
-      </w:r>
-      <w:r>
-        <w:tab/>
-        <w:t>(5,"ASOS plc"</w:t>
-      </w:r>
-      <w:proofErr w:type="gramStart"/>
-      <w:r>
-        <w:t>,2.35</w:t>
-      </w:r>
-      <w:proofErr w:type="gramEnd"/>
-      <w:r>
-        <w:t>),</w:t>
-      </w:r>
-    </w:p>
-    <w:p>
-      <w:r>
-        <w:tab/>
-      </w:r>
-      <w:r>
-        <w:tab/>
-        <w:t>(6,"BAE Systems plc"</w:t>
-      </w:r>
-      <w:proofErr w:type="gramStart"/>
-      <w:r>
-        <w:t>,4.87</w:t>
-      </w:r>
-      <w:proofErr w:type="gramEnd"/>
-      <w:r>
-        <w:t>),</w:t>
-      </w:r>
-    </w:p>
-    <w:p>
-      <w:r>
-        <w:tab/>
-      </w:r>
-      <w:r>
-        <w:tab/>
-        <w:t>(7,"Widecells Group plc"</w:t>
-      </w:r>
-      <w:proofErr w:type="gramStart"/>
-      <w:r>
-        <w:t>,6.04</w:t>
-      </w:r>
-      <w:proofErr w:type="gramEnd"/>
-      <w:r>
-        <w:t>),</w:t>
-      </w:r>
-    </w:p>
-    <w:p>
-      <w:r>
-        <w:tab/>
-      </w:r>
-      <w:r>
-        <w:tab/>
-        <w:t>(8,"Vodafone Group plc"</w:t>
-      </w:r>
-      <w:proofErr w:type="gramStart"/>
-      <w:r>
-        <w:t>,2.67</w:t>
-      </w:r>
-      <w:proofErr w:type="gramEnd"/>
-      <w:r>
-        <w:t>),</w:t>
-      </w:r>
-    </w:p>
-    <w:p>
-      <w:r>
-        <w:tab/>
-      </w:r>
-      <w:r>
-        <w:tab/>
-        <w:t>(9,"GVC Holdings plc"</w:t>
-      </w:r>
-      <w:proofErr w:type="gramStart"/>
-      <w:r>
-        <w:t>,2.64</w:t>
-      </w:r>
-      <w:proofErr w:type="gramEnd"/>
-      <w:r>
-        <w:t>),</w:t>
-      </w:r>
-    </w:p>
-    <w:p>
-      <w:r>
-        <w:tab/>
-      </w:r>
-      <w:r>
-        <w:tab/>
-        <w:t>(10,"Kier Group plc"</w:t>
-      </w:r>
-      <w:proofErr w:type="gramStart"/>
-      <w:r>
-        <w:t>,2.30</w:t>
-      </w:r>
-      <w:proofErr w:type="gramEnd"/>
-      <w:r>
-        <w:t>),</w:t>
-      </w:r>
-    </w:p>
-    <w:p>
-      <w:r>
-        <w:tab/>
-      </w:r>
-      <w:r>
-        <w:tab/>
-        <w:t>(11,"Debenhams plc"</w:t>
-      </w:r>
-      <w:proofErr w:type="gramStart"/>
-      <w:r>
-        <w:t>,1.27</w:t>
-      </w:r>
-      <w:proofErr w:type="gramEnd"/>
-      <w:r>
-        <w:t>),</w:t>
-      </w:r>
-    </w:p>
-    <w:p>
-      <w:r>
-        <w:tab/>
-      </w:r>
-      <w:r>
-        <w:tab/>
-        <w:t>(12,"Cadence Minerals"</w:t>
-      </w:r>
-      <w:proofErr w:type="gramStart"/>
-      <w:r>
-        <w:t>,9.45</w:t>
-      </w:r>
-      <w:proofErr w:type="gramEnd"/>
-      <w:r>
-        <w:t>),</w:t>
-      </w:r>
-    </w:p>
-    <w:p>
-      <w:r>
-        <w:tab/>
-      </w:r>
-      <w:r>
-        <w:tab/>
-        <w:t>(13,"BP Plc"</w:t>
-      </w:r>
-      <w:proofErr w:type="gramStart"/>
-      <w:r>
-        <w:t>,7.71</w:t>
-      </w:r>
-      <w:proofErr w:type="gramEnd"/>
-      <w:r>
-        <w:t>),</w:t>
-      </w:r>
-    </w:p>
-    <w:p>
-      <w:r>
-        <w:tab/>
-      </w:r>
-      <w:r>
-        <w:tab/>
-        <w:t>(14,"Barclays plc"</w:t>
-      </w:r>
-      <w:proofErr w:type="gramStart"/>
-      <w:r>
-        <w:t>,1.15</w:t>
-      </w:r>
-      <w:proofErr w:type="gramEnd"/>
-      <w:r>
-        <w:t>),</w:t>
-      </w:r>
-    </w:p>
-    <w:p>
-      <w:r>
-        <w:tab/>
-      </w:r>
-      <w:r>
-        <w:tab/>
-        <w:t>(15,"Hurricane Energy"</w:t>
-      </w:r>
-      <w:proofErr w:type="gramStart"/>
-      <w:r>
-        <w:t>,2.72</w:t>
-      </w:r>
-      <w:proofErr w:type="gramEnd"/>
-      <w:r>
-        <w:t>),</w:t>
-      </w:r>
-    </w:p>
-    <w:p>
-      <w:r>
-        <w:tab/>
-      </w:r>
-      <w:r>
-        <w:tab/>
-        <w:t>(16,"Motif Bio plc"</w:t>
-      </w:r>
-      <w:proofErr w:type="gramStart"/>
-      <w:r>
-        <w:t>,3.79</w:t>
-      </w:r>
-      <w:proofErr w:type="gramEnd"/>
-      <w:r>
-        <w:t>),</w:t>
-      </w:r>
-    </w:p>
-    <w:p>
-      <w:r>
-        <w:tab/>
-      </w:r>
-      <w:r>
-        <w:tab/>
-        <w:t>(17,"Royal Dutch Shell"</w:t>
-      </w:r>
-      <w:proofErr w:type="gramStart"/>
-      <w:r>
-        <w:t>,8.01</w:t>
-      </w:r>
-      <w:proofErr w:type="gramEnd"/>
-      <w:r>
-        <w:t>),</w:t>
-      </w:r>
-    </w:p>
-    <w:p>
-      <w:r>
-        <w:tab/>
-      </w:r>
-      <w:r>
-        <w:tab/>
-        <w:t>(18,"Legal &amp; General Group"</w:t>
-      </w:r>
-      <w:proofErr w:type="gramStart"/>
-      <w:r>
-        <w:t>,2.05</w:t>
-      </w:r>
-      <w:proofErr w:type="gramEnd"/>
-      <w:r>
-        <w:t>),</w:t>
-      </w:r>
-    </w:p>
-    <w:p>
-      <w:r>
-        <w:tab/>
-      </w:r>
-      <w:r>
-        <w:tab/>
-        <w:t>(19,"Crest Nicholson plc"</w:t>
-      </w:r>
-      <w:proofErr w:type="gramStart"/>
-      <w:r>
-        <w:t>,7.17</w:t>
-      </w:r>
-      <w:proofErr w:type="gramEnd"/>
-      <w:r>
-        <w:t>),</w:t>
-      </w:r>
-    </w:p>
-    <w:p>
-      <w:r>
-        <w:tab/>
-      </w:r>
-      <w:r>
-        <w:tab/>
-        <w:t>(20,"Fevertree Drinks plc"</w:t>
-      </w:r>
-      <w:proofErr w:type="gramStart"/>
-      <w:r>
-        <w:t>,2.18</w:t>
-      </w:r>
-      <w:proofErr w:type="gramEnd"/>
-      <w:r>
-        <w:t>);</w:t>
-      </w:r>
-    </w:p>
+        <w:t>(1,"Lloyds Banking Group",6.42),</w:t>
+      </w:r>
+    </w:p>
+    <w:p>
+      <w:r>
+        <w:tab/>
+      </w:r>
+      <w:r>
+        <w:tab/>
+        <w:t>(2,"Aviva plc",2.41),</w:t>
+      </w:r>
+    </w:p>
+    <w:p>
+      <w:r>
+        <w:tab/>
+      </w:r>
+      <w:r>
+        <w:tab/>
+        <w:t>(3,"Sirius Minerals plc",1.51),</w:t>
+      </w:r>
+    </w:p>
+    <w:p>
+      <w:r>
+        <w:tab/>
+      </w:r>
+      <w:r>
+        <w:tab/>
+        <w:t>(4,"Scottish Mortgage",4.32),</w:t>
+      </w:r>
+    </w:p>
+    <w:p>
+      <w:r>
+        <w:tab/>
+      </w:r>
+      <w:r>
+        <w:tab/>
+        <w:t>(5,"ASOS plc",2.35),</w:t>
+      </w:r>
+    </w:p>
+    <w:p>
+      <w:r>
+        <w:tab/>
+      </w:r>
+      <w:r>
+        <w:tab/>
+        <w:t>(6,"BAE Systems plc",4.87),</w:t>
+      </w:r>
+    </w:p>
+    <w:p>
+      <w:r>
+        <w:lastRenderedPageBreak/>
+        <w:tab/>
+      </w:r>
+      <w:r>
+        <w:tab/>
+        <w:t>(7,"Widecells Group plc",6.04),</w:t>
+      </w:r>
+    </w:p>
+    <w:p>
+      <w:r>
+        <w:tab/>
+      </w:r>
+      <w:r>
+        <w:tab/>
+        <w:t>(8,"Vodafone Group plc",2.67),</w:t>
+      </w:r>
+    </w:p>
+    <w:p>
+      <w:r>
+        <w:tab/>
+      </w:r>
+      <w:r>
+        <w:tab/>
+        <w:t>(9,"GVC Holdings plc",2.64),</w:t>
+      </w:r>
+    </w:p>
+    <w:p>
+      <w:r>
+        <w:tab/>
+      </w:r>
+      <w:r>
+        <w:tab/>
+        <w:t>(10,"Kier Group plc",2.30),</w:t>
+      </w:r>
+    </w:p>
+    <w:p>
+      <w:r>
+        <w:tab/>
+      </w:r>
+      <w:r>
+        <w:tab/>
+        <w:t>(11,"Debenhams plc",1.27),</w:t>
+      </w:r>
+    </w:p>
+    <w:p>
+      <w:r>
+        <w:tab/>
+      </w:r>
+      <w:r>
+        <w:tab/>
+        <w:t>(12,"Cadence Minerals",9.45),</w:t>
+      </w:r>
+    </w:p>
+    <w:p>
+      <w:r>
+        <w:tab/>
+      </w:r>
+      <w:r>
+        <w:tab/>
+        <w:t>(13,"BP Plc",7.71),</w:t>
+      </w:r>
+    </w:p>
+    <w:p>
+      <w:r>
+        <w:tab/>
+      </w:r>
+      <w:r>
+        <w:tab/>
+        <w:t>(14,"Barclays plc",1.15),</w:t>
+      </w:r>
+    </w:p>
+    <w:p>
+      <w:r>
+        <w:tab/>
+      </w:r>
+      <w:r>
+        <w:tab/>
+        <w:t>(15,"Hurricane Energy",2.72),</w:t>
+      </w:r>
+    </w:p>
+    <w:p>
+      <w:r>
+        <w:tab/>
+      </w:r>
+      <w:r>
+        <w:tab/>
+        <w:t>(16,"Motif Bio plc",3.79),</w:t>
+      </w:r>
+    </w:p>
+    <w:p>
+      <w:r>
+        <w:tab/>
+      </w:r>
+      <w:r>
+        <w:tab/>
+        <w:t>(17,"Royal Dutch Shell",8.01),</w:t>
+      </w:r>
+    </w:p>
+    <w:p>
+      <w:r>
+        <w:tab/>
+      </w:r>
+      <w:r>
+        <w:tab/>
+        <w:t>(18,"Legal &amp; General Group",2.05),</w:t>
+      </w:r>
+    </w:p>
+    <w:p>
+      <w:r>
+        <w:tab/>
+      </w:r>
+      <w:r>
+        <w:tab/>
+        <w:t>(19,"Crest Nicholson plc",7.17),</w:t>
+      </w:r>
+    </w:p>
+    <w:p>
+      <w:r>
+        <w:tab/>
+      </w:r>
+      <w:r>
+        <w:tab/>
+        <w:t>(20,"Fevertree Drinks plc",2.18);</w:t>
+      </w:r>
+    </w:p>
+    <w:p/>
     <w:p>
       <w:r>
         <w:rPr>
@@ -4243,7 +3969,7 @@
                     <pic:cNvPicPr/>
                   </pic:nvPicPr>
                   <pic:blipFill>
-                    <a:blip r:embed="rId13"/>
+                    <a:blip r:embed="rId15"/>
                     <a:stretch>
                       <a:fillRect/>
                     </a:stretch>
@@ -4264,13 +3990,13 @@
         </w:drawing>
       </w:r>
     </w:p>
+    <w:p/>
     <w:p>
       <w:r>
         <w:rPr>
           <w:noProof/>
           <w:lang w:eastAsia="en-GB"/>
         </w:rPr>
-        <w:lastRenderedPageBreak/>
         <w:drawing>
           <wp:inline distT="0" distB="0" distL="0" distR="0" wp14:anchorId="051A85CD" wp14:editId="658BABF0">
             <wp:extent cx="5731510" cy="2339975"/>
@@ -4287,7 +4013,7 @@
                     <pic:cNvPicPr/>
                   </pic:nvPicPr>
                   <pic:blipFill>
-                    <a:blip r:embed="rId14"/>
+                    <a:blip r:embed="rId16"/>
                     <a:stretch>
                       <a:fillRect/>
                     </a:stretch>
@@ -4314,6 +4040,7 @@
           <w:noProof/>
           <w:lang w:eastAsia="en-GB"/>
         </w:rPr>
+        <w:lastRenderedPageBreak/>
         <w:drawing>
           <wp:inline distT="0" distB="0" distL="0" distR="0" wp14:anchorId="234F54F2" wp14:editId="357A9CE2">
             <wp:extent cx="5731510" cy="5792470"/>
@@ -4330,7 +4057,7 @@
                     <pic:cNvPicPr/>
                   </pic:nvPicPr>
                   <pic:blipFill>
-                    <a:blip r:embed="rId15"/>
+                    <a:blip r:embed="rId17"/>
                     <a:stretch>
                       <a:fillRect/>
                     </a:stretch>
@@ -4354,499 +4081,357 @@
     <w:p/>
     <w:p/>
     <w:p>
+      <w:pPr>
+        <w:rPr>
+          <w:b/>
+          <w:u w:val="single"/>
+        </w:rPr>
+      </w:pPr>
+      <w:r>
+        <w:rPr>
+          <w:b/>
+          <w:u w:val="single"/>
+        </w:rPr>
+        <w:t>SHARES_DEALS</w:t>
+      </w:r>
+    </w:p>
+    <w:p/>
+    <w:p>
+      <w:r>
+        <w:t>INSERT INTO `SHARE_DEALS` (`deal_ID`,`investor_ID`,`share_ID`,`shares_Bought`,`</w:t>
+      </w:r>
+      <w:proofErr w:type="spellStart"/>
+      <w:r>
+        <w:t>deal_Date</w:t>
+      </w:r>
+      <w:proofErr w:type="spellEnd"/>
+      <w:r>
+        <w:t xml:space="preserve">`) </w:t>
+      </w:r>
+    </w:p>
+    <w:p>
+      <w:r>
+        <w:t>VALUES</w:t>
+      </w:r>
+      <w:r>
+        <w:tab/>
+        <w:t>(1,5,9,72,"2018-11-04 01:41:44"),</w:t>
+      </w:r>
+    </w:p>
+    <w:p>
+      <w:r>
+        <w:tab/>
+      </w:r>
+      <w:r>
+        <w:tab/>
+        <w:t>(2,14,4,69,"2018-08-22 06:38:56"),</w:t>
+      </w:r>
+    </w:p>
+    <w:p>
+      <w:r>
+        <w:tab/>
+      </w:r>
+      <w:r>
+        <w:tab/>
+        <w:t>(3,2,20,60,"2018-10-14 07:19:06"),</w:t>
+      </w:r>
+    </w:p>
+    <w:p>
+      <w:r>
+        <w:tab/>
+      </w:r>
+      <w:r>
+        <w:tab/>
+        <w:t>(4,19,15,112,"2018-10-17 15:21:18"),</w:t>
+      </w:r>
+    </w:p>
+    <w:p>
+      <w:r>
+        <w:tab/>
+      </w:r>
+      <w:r>
+        <w:tab/>
+        <w:t>(5,20,6,163,"2018-08-13 17:37:19"),</w:t>
+      </w:r>
+    </w:p>
+    <w:p>
       <w:r>
         <w:lastRenderedPageBreak/>
-        <w:t>SHARES_DEALS</w:t>
-      </w:r>
-    </w:p>
-    <w:p/>
-    <w:p>
-      <w:r>
-        <w:t>INSERT INTO `SHARE_DEALS` (`deal_ID`,`investor_ID`,`share_ID`,`shares_Bought`,`</w:t>
-      </w:r>
-      <w:proofErr w:type="spellStart"/>
-      <w:r>
-        <w:t>deal_Date</w:t>
-      </w:r>
-      <w:proofErr w:type="spellEnd"/>
-      <w:r>
-        <w:t xml:space="preserve">`) </w:t>
-      </w:r>
-    </w:p>
-    <w:p>
-      <w:r>
-        <w:t>VALUES</w:t>
-      </w:r>
-      <w:r>
-        <w:tab/>
-        <w:t>(1</w:t>
-      </w:r>
-      <w:proofErr w:type="gramStart"/>
-      <w:r>
-        <w:t>,5,9,72</w:t>
-      </w:r>
-      <w:proofErr w:type="gramEnd"/>
-      <w:r>
-        <w:t>,"2018-11-04 01:41:44"),</w:t>
-      </w:r>
-    </w:p>
-    <w:p>
-      <w:r>
-        <w:tab/>
-      </w:r>
-      <w:r>
-        <w:tab/>
-        <w:t>(2</w:t>
-      </w:r>
-      <w:proofErr w:type="gramStart"/>
-      <w:r>
-        <w:t>,14,4,69</w:t>
-      </w:r>
-      <w:proofErr w:type="gramEnd"/>
-      <w:r>
-        <w:t>,"2018-08-22 06:38:56"),</w:t>
-      </w:r>
-    </w:p>
-    <w:p>
-      <w:r>
-        <w:tab/>
-      </w:r>
-      <w:r>
-        <w:tab/>
-        <w:t>(3</w:t>
-      </w:r>
-      <w:proofErr w:type="gramStart"/>
-      <w:r>
-        <w:t>,2,20,60</w:t>
-      </w:r>
-      <w:proofErr w:type="gramEnd"/>
-      <w:r>
-        <w:t>,"2018-10-14 07:19:06"),</w:t>
-      </w:r>
-    </w:p>
-    <w:p>
-      <w:r>
-        <w:tab/>
-      </w:r>
-      <w:r>
-        <w:tab/>
-        <w:t>(4</w:t>
-      </w:r>
-      <w:proofErr w:type="gramStart"/>
-      <w:r>
-        <w:t>,19,15,112</w:t>
-      </w:r>
-      <w:proofErr w:type="gramEnd"/>
-      <w:r>
-        <w:t>,"2018-10-17 15:21:18"),</w:t>
-      </w:r>
-    </w:p>
-    <w:p>
-      <w:r>
-        <w:tab/>
-      </w:r>
-      <w:r>
-        <w:tab/>
-        <w:t>(5</w:t>
-      </w:r>
-      <w:proofErr w:type="gramStart"/>
-      <w:r>
-        <w:t>,20,6,163</w:t>
-      </w:r>
-      <w:proofErr w:type="gramEnd"/>
-      <w:r>
-        <w:t>,"2018-08-13 17:37:19"),</w:t>
-      </w:r>
-    </w:p>
-    <w:p>
-      <w:r>
-        <w:tab/>
-      </w:r>
-      <w:r>
-        <w:tab/>
-        <w:t>(6</w:t>
-      </w:r>
-      <w:proofErr w:type="gramStart"/>
-      <w:r>
-        <w:t>,2,1,177</w:t>
-      </w:r>
-      <w:proofErr w:type="gramEnd"/>
-      <w:r>
-        <w:t>,"2018-08-29 22:58:31"),</w:t>
-      </w:r>
-    </w:p>
-    <w:p>
-      <w:r>
-        <w:tab/>
-      </w:r>
-      <w:r>
-        <w:tab/>
-        <w:t>(7</w:t>
-      </w:r>
-      <w:proofErr w:type="gramStart"/>
-      <w:r>
-        <w:t>,3,16,92</w:t>
-      </w:r>
-      <w:proofErr w:type="gramEnd"/>
-      <w:r>
-        <w:t>,"2018-05-18 10:16:18"),</w:t>
-      </w:r>
-    </w:p>
-    <w:p>
-      <w:r>
-        <w:tab/>
-      </w:r>
-      <w:r>
-        <w:tab/>
-        <w:t>(8</w:t>
-      </w:r>
-      <w:proofErr w:type="gramStart"/>
-      <w:r>
-        <w:t>,13,12,95</w:t>
-      </w:r>
-      <w:proofErr w:type="gramEnd"/>
-      <w:r>
-        <w:t>,"2018-07-20 04:25:13"),</w:t>
-      </w:r>
-    </w:p>
-    <w:p>
-      <w:r>
-        <w:tab/>
-      </w:r>
-      <w:r>
-        <w:tab/>
-        <w:t>(9</w:t>
-      </w:r>
-      <w:proofErr w:type="gramStart"/>
-      <w:r>
-        <w:t>,9,19,52</w:t>
-      </w:r>
-      <w:proofErr w:type="gramEnd"/>
-      <w:r>
-        <w:t>,"2018-09-21 06:11:52"),</w:t>
-      </w:r>
-    </w:p>
-    <w:p>
-      <w:r>
-        <w:tab/>
-      </w:r>
-      <w:r>
-        <w:tab/>
-        <w:t>(10</w:t>
-      </w:r>
-      <w:proofErr w:type="gramStart"/>
-      <w:r>
-        <w:t>,18,17,40</w:t>
-      </w:r>
-      <w:proofErr w:type="gramEnd"/>
-      <w:r>
-        <w:t>,"2018-04-07 21:41:37"),</w:t>
-      </w:r>
-    </w:p>
-    <w:p>
-      <w:r>
-        <w:tab/>
-      </w:r>
-      <w:r>
-        <w:tab/>
-        <w:t>(11</w:t>
-      </w:r>
-      <w:proofErr w:type="gramStart"/>
-      <w:r>
-        <w:t>,2,15,199</w:t>
-      </w:r>
-      <w:proofErr w:type="gramEnd"/>
-      <w:r>
-        <w:t>,"2018-07-21 06:33:58"),</w:t>
-      </w:r>
-    </w:p>
-    <w:p>
-      <w:r>
-        <w:tab/>
-      </w:r>
-      <w:r>
-        <w:tab/>
-        <w:t>(12</w:t>
-      </w:r>
-      <w:proofErr w:type="gramStart"/>
-      <w:r>
-        <w:t>,12,20,15</w:t>
-      </w:r>
-      <w:proofErr w:type="gramEnd"/>
-      <w:r>
-        <w:t>,"2018-11-19 05:42:57"),</w:t>
-      </w:r>
-    </w:p>
-    <w:p>
-      <w:r>
-        <w:tab/>
-      </w:r>
-      <w:r>
-        <w:tab/>
-        <w:t>(13</w:t>
-      </w:r>
-      <w:proofErr w:type="gramStart"/>
-      <w:r>
-        <w:t>,19,7,163</w:t>
-      </w:r>
-      <w:proofErr w:type="gramEnd"/>
-      <w:r>
-        <w:t>,"2018-10-31 10:34:06"),</w:t>
-      </w:r>
-    </w:p>
-    <w:p>
-      <w:r>
-        <w:tab/>
-      </w:r>
-      <w:r>
-        <w:tab/>
-        <w:t>(14</w:t>
-      </w:r>
-      <w:proofErr w:type="gramStart"/>
-      <w:r>
-        <w:t>,13,7,191</w:t>
-      </w:r>
-      <w:proofErr w:type="gramEnd"/>
-      <w:r>
-        <w:t>,"2018-08-09 23:36:16"),</w:t>
-      </w:r>
-    </w:p>
-    <w:p>
-      <w:r>
-        <w:tab/>
-      </w:r>
-      <w:r>
-        <w:tab/>
-        <w:t>(15</w:t>
-      </w:r>
-      <w:proofErr w:type="gramStart"/>
-      <w:r>
-        <w:t>,4,12,170</w:t>
-      </w:r>
-      <w:proofErr w:type="gramEnd"/>
-      <w:r>
-        <w:t>,"2018-07-02 02:23:52"),</w:t>
-      </w:r>
-    </w:p>
-    <w:p>
-      <w:r>
-        <w:tab/>
-      </w:r>
-      <w:r>
-        <w:tab/>
-        <w:t>(16</w:t>
-      </w:r>
-      <w:proofErr w:type="gramStart"/>
-      <w:r>
-        <w:t>,10,1,172</w:t>
-      </w:r>
-      <w:proofErr w:type="gramEnd"/>
-      <w:r>
-        <w:t>,"2018-06-27 00:04:26"),</w:t>
-      </w:r>
-    </w:p>
-    <w:p>
-      <w:r>
-        <w:tab/>
-      </w:r>
-      <w:r>
-        <w:tab/>
-        <w:t>(17</w:t>
-      </w:r>
-      <w:proofErr w:type="gramStart"/>
-      <w:r>
-        <w:t>,12,20,68</w:t>
-      </w:r>
-      <w:proofErr w:type="gramEnd"/>
-      <w:r>
-        <w:t>,"2018-11-23 03:55:40"),</w:t>
-      </w:r>
-    </w:p>
-    <w:p>
-      <w:r>
-        <w:tab/>
-      </w:r>
-      <w:r>
-        <w:tab/>
-        <w:t>(18</w:t>
-      </w:r>
-      <w:proofErr w:type="gramStart"/>
-      <w:r>
-        <w:t>,10,5,77</w:t>
-      </w:r>
-      <w:proofErr w:type="gramEnd"/>
-      <w:r>
-        <w:t>,"2018-10-04 21:18:24"),</w:t>
-      </w:r>
-    </w:p>
-    <w:p>
-      <w:r>
-        <w:tab/>
-      </w:r>
-      <w:r>
-        <w:tab/>
-        <w:t>(19</w:t>
-      </w:r>
-      <w:proofErr w:type="gramStart"/>
-      <w:r>
-        <w:t>,11,16,120</w:t>
-      </w:r>
-      <w:proofErr w:type="gramEnd"/>
-      <w:r>
-        <w:t>,"2018-12-06 03:11:39"),</w:t>
-      </w:r>
-    </w:p>
-    <w:p>
-      <w:r>
-        <w:tab/>
-      </w:r>
-      <w:r>
-        <w:tab/>
-        <w:t>(20</w:t>
-      </w:r>
-      <w:proofErr w:type="gramStart"/>
-      <w:r>
-        <w:t>,9,19,101</w:t>
-      </w:r>
-      <w:proofErr w:type="gramEnd"/>
-      <w:r>
-        <w:t>,"2018-10-22 05:22:30"),</w:t>
-      </w:r>
-    </w:p>
-    <w:p>
-      <w:r>
-        <w:tab/>
-      </w:r>
-      <w:r>
-        <w:tab/>
-        <w:t>(21</w:t>
-      </w:r>
-      <w:proofErr w:type="gramStart"/>
-      <w:r>
-        <w:t>,20,2,8</w:t>
-      </w:r>
-      <w:proofErr w:type="gramEnd"/>
-      <w:r>
-        <w:t>,"2018-11-20 05:47:23"),</w:t>
-      </w:r>
-    </w:p>
-    <w:p>
-      <w:r>
-        <w:tab/>
-      </w:r>
-      <w:r>
-        <w:tab/>
-        <w:t>(22</w:t>
-      </w:r>
-      <w:proofErr w:type="gramStart"/>
-      <w:r>
-        <w:t>,2,4,154</w:t>
-      </w:r>
-      <w:proofErr w:type="gramEnd"/>
-      <w:r>
-        <w:t>,"2018-12-08 02:37:48"),</w:t>
-      </w:r>
-    </w:p>
-    <w:p>
-      <w:r>
-        <w:tab/>
-      </w:r>
-      <w:r>
-        <w:tab/>
-        <w:t>(23</w:t>
-      </w:r>
-      <w:proofErr w:type="gramStart"/>
-      <w:r>
-        <w:t>,8,5,156</w:t>
-      </w:r>
-      <w:proofErr w:type="gramEnd"/>
-      <w:r>
-        <w:t>,"2018-10-14 05:33:52"),</w:t>
-      </w:r>
-    </w:p>
-    <w:p>
-      <w:r>
-        <w:tab/>
-      </w:r>
-      <w:r>
-        <w:tab/>
-        <w:t>(24</w:t>
-      </w:r>
-      <w:proofErr w:type="gramStart"/>
-      <w:r>
-        <w:t>,8,10,164</w:t>
-      </w:r>
-      <w:proofErr w:type="gramEnd"/>
-      <w:r>
-        <w:t>,"2018-06-13 16:57:59"),</w:t>
-      </w:r>
-    </w:p>
-    <w:p>
-      <w:r>
-        <w:tab/>
-      </w:r>
-      <w:r>
-        <w:tab/>
-        <w:t>(25</w:t>
-      </w:r>
-      <w:proofErr w:type="gramStart"/>
-      <w:r>
-        <w:t>,1,19,139</w:t>
-      </w:r>
-      <w:proofErr w:type="gramEnd"/>
-      <w:r>
-        <w:t>,"2018-12-02 00:33:33"),</w:t>
-      </w:r>
-    </w:p>
-    <w:p>
-      <w:r>
-        <w:tab/>
-      </w:r>
-      <w:r>
-        <w:tab/>
-        <w:t>(26</w:t>
-      </w:r>
-      <w:proofErr w:type="gramStart"/>
-      <w:r>
-        <w:t>,20,12,54</w:t>
-      </w:r>
-      <w:proofErr w:type="gramEnd"/>
-      <w:r>
-        <w:t>,"2018-05-12 01:34:56"),</w:t>
-      </w:r>
-    </w:p>
-    <w:p>
-      <w:r>
-        <w:tab/>
-      </w:r>
-      <w:r>
-        <w:tab/>
-        <w:t>(27</w:t>
-      </w:r>
-      <w:proofErr w:type="gramStart"/>
-      <w:r>
-        <w:t>,6,19,161</w:t>
-      </w:r>
-      <w:proofErr w:type="gramEnd"/>
-      <w:r>
-        <w:t>,"2018-06-17 15:46:42"),</w:t>
-      </w:r>
-    </w:p>
-    <w:p>
-      <w:r>
-        <w:tab/>
-      </w:r>
-      <w:r>
-        <w:tab/>
-        <w:t>(28</w:t>
-      </w:r>
-      <w:proofErr w:type="gramStart"/>
-      <w:r>
-        <w:t>,1,11,183</w:t>
-      </w:r>
-      <w:proofErr w:type="gramEnd"/>
-      <w:r>
-        <w:t>,"2018-11-26 13:45:05"),</w:t>
+        <w:tab/>
+      </w:r>
+      <w:r>
+        <w:tab/>
+        <w:t>(6,2,1,177,"2018-08-29 22:58:31"),</w:t>
+      </w:r>
+    </w:p>
+    <w:p>
+      <w:r>
+        <w:tab/>
+      </w:r>
+      <w:r>
+        <w:tab/>
+        <w:t>(7,3,16,92,"2018-05-18 10:16:18"),</w:t>
+      </w:r>
+    </w:p>
+    <w:p>
+      <w:r>
+        <w:tab/>
+      </w:r>
+      <w:r>
+        <w:tab/>
+        <w:t>(8,13,12,95,"2018-07-20 04:25:13"),</w:t>
+      </w:r>
+    </w:p>
+    <w:p>
+      <w:r>
+        <w:tab/>
+      </w:r>
+      <w:r>
+        <w:tab/>
+        <w:t>(9,9,19,52,"2018-09-21 06:11:52"),</w:t>
+      </w:r>
+    </w:p>
+    <w:p>
+      <w:r>
+        <w:tab/>
+      </w:r>
+      <w:r>
+        <w:tab/>
+        <w:t>(10,18,17,40,"2018-04-07 21:41:37"),</w:t>
+      </w:r>
+    </w:p>
+    <w:p>
+      <w:r>
+        <w:tab/>
+      </w:r>
+      <w:r>
+        <w:tab/>
+        <w:t>(11,2,15,199,"2018-07-21 06:33:58"),</w:t>
+      </w:r>
+    </w:p>
+    <w:p>
+      <w:r>
+        <w:tab/>
+      </w:r>
+      <w:r>
+        <w:tab/>
+        <w:t>(12,12,20,15,"2018-11-19 05:42:57"),</w:t>
+      </w:r>
+    </w:p>
+    <w:p>
+      <w:r>
+        <w:tab/>
+      </w:r>
+      <w:r>
+        <w:tab/>
+        <w:t>(13,19,7,163,"2018-10-31 10:34:06"),</w:t>
+      </w:r>
+    </w:p>
+    <w:p>
+      <w:r>
+        <w:tab/>
+      </w:r>
+      <w:r>
+        <w:tab/>
+        <w:t>(14,13,7,191,"2018-08-09 23:36:16"),</w:t>
+      </w:r>
+    </w:p>
+    <w:p>
+      <w:r>
+        <w:tab/>
+      </w:r>
+      <w:r>
+        <w:tab/>
+        <w:t>(15,4,12,170,"2018-07-02 02:23:52"),</w:t>
+      </w:r>
+    </w:p>
+    <w:p>
+      <w:r>
+        <w:tab/>
+      </w:r>
+      <w:r>
+        <w:tab/>
+        <w:t>(16,10,1,172,"2018-06-27 00:04:26"),</w:t>
+      </w:r>
+    </w:p>
+    <w:p>
+      <w:r>
+        <w:tab/>
+      </w:r>
+      <w:r>
+        <w:tab/>
+        <w:t>(17,12,20,68,"2018-11-23 03:55:40"),</w:t>
+      </w:r>
+    </w:p>
+    <w:p>
+      <w:r>
+        <w:tab/>
+      </w:r>
+      <w:r>
+        <w:tab/>
+        <w:t>(18,10,5,77,"2018-10-04 21:18:24"),</w:t>
+      </w:r>
+    </w:p>
+    <w:p>
+      <w:r>
+        <w:tab/>
+      </w:r>
+      <w:r>
+        <w:tab/>
+        <w:t>(19,11,16,120,"2018-12-06 03:11:39"),</w:t>
+      </w:r>
+    </w:p>
+    <w:p>
+      <w:r>
+        <w:tab/>
+      </w:r>
+      <w:r>
+        <w:tab/>
+        <w:t>(20,9,19,101,"2018-10-22 05:22:30"),</w:t>
+      </w:r>
+    </w:p>
+    <w:p>
+      <w:r>
+        <w:tab/>
+      </w:r>
+      <w:r>
+        <w:tab/>
+        <w:t>(21,20,2,8,"2018-11-20 05:47:23"),</w:t>
+      </w:r>
+    </w:p>
+    <w:p>
+      <w:r>
+        <w:tab/>
+      </w:r>
+      <w:r>
+        <w:tab/>
+        <w:t>(22,2,4,154,"2018-12-08 02:37:48"),</w:t>
+      </w:r>
+    </w:p>
+    <w:p>
+      <w:r>
+        <w:tab/>
+      </w:r>
+      <w:r>
+        <w:tab/>
+        <w:t>(23,8,5,156,"2018-10-14 05:33:52"),</w:t>
+      </w:r>
+    </w:p>
+    <w:p>
+      <w:r>
+        <w:tab/>
+      </w:r>
+      <w:r>
+        <w:tab/>
+        <w:t>(24,8,10,164,"2018-06-13 16:57:59"),</w:t>
+      </w:r>
+    </w:p>
+    <w:p>
+      <w:r>
+        <w:tab/>
+      </w:r>
+      <w:r>
+        <w:tab/>
+        <w:t>(25,1,19,139,"2018-12-02 00:33:33"),</w:t>
+      </w:r>
+    </w:p>
+    <w:p>
+      <w:r>
+        <w:tab/>
+      </w:r>
+      <w:r>
+        <w:tab/>
+        <w:t>(26,20,12,54,"2018-05-12 01:34:56"),</w:t>
+      </w:r>
+    </w:p>
+    <w:p>
+      <w:r>
+        <w:tab/>
+      </w:r>
+      <w:r>
+        <w:tab/>
+        <w:t>(27,6,19,161,"2018-06-17 15:46:42"),</w:t>
+      </w:r>
+    </w:p>
+    <w:p>
+      <w:r>
+        <w:tab/>
+      </w:r>
+      <w:r>
+        <w:tab/>
+        <w:t>(28,1,11,183,"2018-11-26 13:45:05"),</w:t>
+      </w:r>
+    </w:p>
+    <w:p>
+      <w:r>
+        <w:tab/>
+      </w:r>
+      <w:r>
+        <w:tab/>
+        <w:t>(29,10,8,120,"2018-11-12 19:54:15"),</w:t>
+      </w:r>
+    </w:p>
+    <w:p>
+      <w:r>
+        <w:tab/>
+      </w:r>
+      <w:r>
+        <w:tab/>
+        <w:t>(30,20,2,151,"2018-11-26 22:42:53"),</w:t>
+      </w:r>
+    </w:p>
+    <w:p>
+      <w:r>
+        <w:tab/>
+      </w:r>
+      <w:r>
+        <w:tab/>
+        <w:t>(31,10,19,23,"2018-05-08 09:01:51"),</w:t>
+      </w:r>
+    </w:p>
+    <w:p>
+      <w:r>
+        <w:tab/>
+      </w:r>
+      <w:r>
+        <w:tab/>
+        <w:t>(32,7,15,132,"2018-06-07 04:20:50"),</w:t>
+      </w:r>
+    </w:p>
+    <w:p>
+      <w:r>
+        <w:tab/>
+      </w:r>
+      <w:r>
+        <w:tab/>
+        <w:t>(33,11,9,164,"2018-11-09 02:31:23"),</w:t>
+      </w:r>
+    </w:p>
+    <w:p>
+      <w:r>
+        <w:tab/>
+      </w:r>
+      <w:r>
+        <w:tab/>
+        <w:t>(34,18,17,150,"2018-06-13 23:45:20"),</w:t>
+      </w:r>
+    </w:p>
+    <w:p>
+      <w:r>
+        <w:tab/>
+      </w:r>
+      <w:r>
+        <w:tab/>
+        <w:t>(35,16,6,148,"2018-07-27 08:11:45"),</w:t>
+      </w:r>
+    </w:p>
+    <w:p>
+      <w:r>
+        <w:tab/>
+      </w:r>
+      <w:r>
+        <w:tab/>
+        <w:t>(36,8,16,110,"2018-07-09 02:09:31"),</w:t>
       </w:r>
     </w:p>
     <w:p>
@@ -4856,525 +4441,277 @@
       </w:r>
       <w:r>
         <w:tab/>
-        <w:t>(29</w:t>
-      </w:r>
-      <w:proofErr w:type="gramStart"/>
-      <w:r>
-        <w:t>,10,8,120</w:t>
-      </w:r>
-      <w:proofErr w:type="gramEnd"/>
-      <w:r>
-        <w:t>,"2018-11-12 19:54:15"),</w:t>
-      </w:r>
-    </w:p>
-    <w:p>
-      <w:r>
-        <w:tab/>
-      </w:r>
-      <w:r>
-        <w:tab/>
-        <w:t>(30</w:t>
-      </w:r>
-      <w:proofErr w:type="gramStart"/>
-      <w:r>
-        <w:t>,20,2,151</w:t>
-      </w:r>
-      <w:proofErr w:type="gramEnd"/>
-      <w:r>
-        <w:t>,"2018-11-26 22:42:53"),</w:t>
-      </w:r>
-    </w:p>
-    <w:p>
-      <w:r>
-        <w:tab/>
-      </w:r>
-      <w:r>
-        <w:tab/>
-        <w:t>(31</w:t>
-      </w:r>
-      <w:proofErr w:type="gramStart"/>
-      <w:r>
-        <w:t>,10,19,23</w:t>
-      </w:r>
-      <w:proofErr w:type="gramEnd"/>
-      <w:r>
-        <w:t>,"2018-05-08 09:01:51"),</w:t>
-      </w:r>
-    </w:p>
-    <w:p>
-      <w:r>
-        <w:tab/>
-      </w:r>
-      <w:r>
-        <w:tab/>
-        <w:t>(32</w:t>
-      </w:r>
-      <w:proofErr w:type="gramStart"/>
-      <w:r>
-        <w:t>,7,15,132</w:t>
-      </w:r>
-      <w:proofErr w:type="gramEnd"/>
-      <w:r>
-        <w:t>,"2018-06-07 04:20:50"),</w:t>
-      </w:r>
-    </w:p>
-    <w:p>
-      <w:r>
-        <w:tab/>
-      </w:r>
-      <w:r>
-        <w:tab/>
-        <w:t>(33</w:t>
-      </w:r>
-      <w:proofErr w:type="gramStart"/>
-      <w:r>
-        <w:t>,11,9,164</w:t>
-      </w:r>
-      <w:proofErr w:type="gramEnd"/>
-      <w:r>
-        <w:t>,"2018-11-09 02:31:23"),</w:t>
-      </w:r>
-    </w:p>
-    <w:p>
-      <w:r>
-        <w:tab/>
-      </w:r>
-      <w:r>
-        <w:tab/>
-        <w:t>(34</w:t>
-      </w:r>
-      <w:proofErr w:type="gramStart"/>
-      <w:r>
-        <w:t>,18,17,150</w:t>
-      </w:r>
-      <w:proofErr w:type="gramEnd"/>
-      <w:r>
-        <w:t>,"2018-06-13 23:45:20"),</w:t>
-      </w:r>
-    </w:p>
-    <w:p>
-      <w:r>
-        <w:tab/>
-      </w:r>
-      <w:r>
-        <w:tab/>
-        <w:t>(35</w:t>
-      </w:r>
-      <w:proofErr w:type="gramStart"/>
-      <w:r>
-        <w:t>,16,6,148</w:t>
-      </w:r>
-      <w:proofErr w:type="gramEnd"/>
-      <w:r>
-        <w:t>,"2018-07-27 08:11:45"),</w:t>
-      </w:r>
-    </w:p>
-    <w:p>
-      <w:r>
-        <w:tab/>
-      </w:r>
-      <w:r>
-        <w:tab/>
-        <w:t>(36</w:t>
-      </w:r>
-      <w:proofErr w:type="gramStart"/>
-      <w:r>
-        <w:t>,8,16,110</w:t>
-      </w:r>
-      <w:proofErr w:type="gramEnd"/>
-      <w:r>
-        <w:t>,"2018-07-09 02:09:31"),</w:t>
-      </w:r>
-    </w:p>
-    <w:p>
-      <w:r>
-        <w:tab/>
-      </w:r>
-      <w:r>
-        <w:tab/>
-        <w:t>(37</w:t>
-      </w:r>
-      <w:proofErr w:type="gramStart"/>
-      <w:r>
-        <w:t>,4,17,183</w:t>
-      </w:r>
-      <w:proofErr w:type="gramEnd"/>
-      <w:r>
-        <w:t>,"2018-11-10 05:58:04"),</w:t>
-      </w:r>
-    </w:p>
-    <w:p>
-      <w:r>
-        <w:tab/>
-      </w:r>
-      <w:r>
-        <w:tab/>
-        <w:t>(38</w:t>
-      </w:r>
-      <w:proofErr w:type="gramStart"/>
-      <w:r>
-        <w:t>,1,2,145</w:t>
-      </w:r>
-      <w:proofErr w:type="gramEnd"/>
-      <w:r>
-        <w:t>,"2018-09-23 04:50:52"),</w:t>
-      </w:r>
-    </w:p>
-    <w:p>
-      <w:r>
-        <w:tab/>
-      </w:r>
-      <w:r>
-        <w:tab/>
-        <w:t>(39</w:t>
-      </w:r>
-      <w:proofErr w:type="gramStart"/>
-      <w:r>
-        <w:t>,5,10,23</w:t>
-      </w:r>
-      <w:proofErr w:type="gramEnd"/>
-      <w:r>
-        <w:t>,"2018-08-26 02:21:17"),</w:t>
-      </w:r>
-    </w:p>
-    <w:p>
-      <w:r>
-        <w:tab/>
-      </w:r>
-      <w:r>
-        <w:tab/>
-        <w:t>(40</w:t>
-      </w:r>
-      <w:proofErr w:type="gramStart"/>
-      <w:r>
-        <w:t>,19,2,89</w:t>
-      </w:r>
-      <w:proofErr w:type="gramEnd"/>
-      <w:r>
-        <w:t>,"2018-08-16 14:35:43"),</w:t>
-      </w:r>
-    </w:p>
-    <w:p>
-      <w:r>
-        <w:tab/>
-      </w:r>
-      <w:r>
-        <w:tab/>
-        <w:t>(41</w:t>
-      </w:r>
-      <w:proofErr w:type="gramStart"/>
-      <w:r>
-        <w:t>,11,19,53</w:t>
-      </w:r>
-      <w:proofErr w:type="gramEnd"/>
-      <w:r>
-        <w:t>,"2018-08-25 20:23:53"),</w:t>
-      </w:r>
-    </w:p>
-    <w:p>
-      <w:r>
-        <w:tab/>
-      </w:r>
-      <w:r>
-        <w:tab/>
-        <w:t>(42</w:t>
-      </w:r>
-      <w:proofErr w:type="gramStart"/>
-      <w:r>
-        <w:t>,13,20,174</w:t>
-      </w:r>
-      <w:proofErr w:type="gramEnd"/>
-      <w:r>
-        <w:t>,"2018-03-29 11:23:29"),</w:t>
-      </w:r>
-    </w:p>
-    <w:p>
-      <w:r>
-        <w:tab/>
-      </w:r>
-      <w:r>
-        <w:tab/>
-        <w:t>(43</w:t>
-      </w:r>
-      <w:proofErr w:type="gramStart"/>
-      <w:r>
-        <w:t>,12,13,24</w:t>
-      </w:r>
-      <w:proofErr w:type="gramEnd"/>
-      <w:r>
-        <w:t>,"2018-06-08 05:26:21"),</w:t>
-      </w:r>
-    </w:p>
-    <w:p>
-      <w:r>
-        <w:tab/>
-      </w:r>
-      <w:r>
-        <w:tab/>
-        <w:t>(44</w:t>
-      </w:r>
-      <w:proofErr w:type="gramStart"/>
-      <w:r>
-        <w:t>,18,5,42</w:t>
-      </w:r>
-      <w:proofErr w:type="gramEnd"/>
-      <w:r>
-        <w:t>,"2018-09-13 10:38:28"),</w:t>
-      </w:r>
-    </w:p>
-    <w:p>
-      <w:r>
-        <w:tab/>
-      </w:r>
-      <w:r>
-        <w:tab/>
-        <w:t>(45</w:t>
-      </w:r>
-      <w:proofErr w:type="gramStart"/>
-      <w:r>
-        <w:t>,2,10,5</w:t>
-      </w:r>
-      <w:proofErr w:type="gramEnd"/>
-      <w:r>
-        <w:t>,"2018-04-14 17:59:52"),</w:t>
-      </w:r>
-    </w:p>
-    <w:p>
-      <w:r>
-        <w:tab/>
-      </w:r>
-      <w:r>
-        <w:tab/>
-        <w:t>(46</w:t>
-      </w:r>
-      <w:proofErr w:type="gramStart"/>
-      <w:r>
-        <w:t>,9,5,9</w:t>
-      </w:r>
-      <w:proofErr w:type="gramEnd"/>
-      <w:r>
-        <w:t>,"2018-12-06 07:50:51"),</w:t>
-      </w:r>
-    </w:p>
-    <w:p>
-      <w:r>
-        <w:tab/>
-      </w:r>
-      <w:r>
-        <w:tab/>
-        <w:t>(47</w:t>
-      </w:r>
-      <w:proofErr w:type="gramStart"/>
-      <w:r>
-        <w:t>,17,9,9</w:t>
-      </w:r>
-      <w:proofErr w:type="gramEnd"/>
-      <w:r>
-        <w:t>,"2018-07-09 05:12:22"),</w:t>
-      </w:r>
-    </w:p>
-    <w:p>
-      <w:r>
-        <w:tab/>
-      </w:r>
-      <w:r>
-        <w:tab/>
-        <w:t>(48</w:t>
-      </w:r>
-      <w:proofErr w:type="gramStart"/>
-      <w:r>
-        <w:t>,16,7,163</w:t>
-      </w:r>
-      <w:proofErr w:type="gramEnd"/>
-      <w:r>
-        <w:t>,"2018-07-01 05:52:26"),</w:t>
-      </w:r>
-    </w:p>
-    <w:p>
-      <w:r>
-        <w:tab/>
-      </w:r>
-      <w:r>
-        <w:tab/>
-        <w:t>(49</w:t>
-      </w:r>
-      <w:proofErr w:type="gramStart"/>
-      <w:r>
-        <w:t>,16,4,45</w:t>
-      </w:r>
-      <w:proofErr w:type="gramEnd"/>
-      <w:r>
-        <w:t>,"2018-11-08 04:35:53"),</w:t>
-      </w:r>
-    </w:p>
-    <w:p>
-      <w:r>
-        <w:tab/>
-      </w:r>
-      <w:r>
-        <w:tab/>
-        <w:t>(50</w:t>
-      </w:r>
-      <w:proofErr w:type="gramStart"/>
-      <w:r>
-        <w:t>,3,19,129</w:t>
-      </w:r>
-      <w:proofErr w:type="gramEnd"/>
-      <w:r>
-        <w:t>,"2018-10-05 14:16:14"),</w:t>
-      </w:r>
-    </w:p>
-    <w:p>
-      <w:r>
-        <w:tab/>
-      </w:r>
-      <w:r>
-        <w:tab/>
-        <w:t>(51</w:t>
-      </w:r>
-      <w:proofErr w:type="gramStart"/>
-      <w:r>
-        <w:t>,17,1,85</w:t>
-      </w:r>
-      <w:proofErr w:type="gramEnd"/>
-      <w:r>
-        <w:t>,"2018-08-16 19:32:08"),</w:t>
-      </w:r>
-    </w:p>
-    <w:p>
-      <w:r>
-        <w:tab/>
-      </w:r>
-      <w:r>
-        <w:tab/>
-        <w:t>(52</w:t>
-      </w:r>
-      <w:proofErr w:type="gramStart"/>
-      <w:r>
-        <w:t>,1,11,16</w:t>
-      </w:r>
-      <w:proofErr w:type="gramEnd"/>
-      <w:r>
-        <w:t>,"2018-03-30 20:13:05"),</w:t>
-      </w:r>
-    </w:p>
-    <w:p>
-      <w:r>
-        <w:tab/>
-      </w:r>
-      <w:r>
-        <w:tab/>
-        <w:t>(53</w:t>
-      </w:r>
-      <w:proofErr w:type="gramStart"/>
-      <w:r>
-        <w:t>,18,13,121</w:t>
-      </w:r>
-      <w:proofErr w:type="gramEnd"/>
-      <w:r>
-        <w:t>,"2018-08-23 02:17:32"),</w:t>
-      </w:r>
-    </w:p>
-    <w:p>
-      <w:r>
-        <w:tab/>
-      </w:r>
-      <w:r>
-        <w:tab/>
-        <w:t>(54</w:t>
-      </w:r>
-      <w:proofErr w:type="gramStart"/>
-      <w:r>
-        <w:t>,5,9,1</w:t>
-      </w:r>
-      <w:proofErr w:type="gramEnd"/>
-      <w:r>
-        <w:t>,"2018-04-24 16:28:25"),</w:t>
-      </w:r>
-    </w:p>
-    <w:p>
-      <w:r>
-        <w:tab/>
-      </w:r>
-      <w:r>
-        <w:tab/>
-        <w:t>(55</w:t>
-      </w:r>
-      <w:proofErr w:type="gramStart"/>
-      <w:r>
-        <w:t>,18,12,44</w:t>
-      </w:r>
-      <w:proofErr w:type="gramEnd"/>
-      <w:r>
-        <w:t>,"2018-05-24 00:58:49"),</w:t>
-      </w:r>
-    </w:p>
-    <w:p>
-      <w:r>
-        <w:tab/>
-      </w:r>
-      <w:r>
-        <w:tab/>
-        <w:t>(56</w:t>
-      </w:r>
-      <w:proofErr w:type="gramStart"/>
-      <w:r>
-        <w:t>,11,14,80</w:t>
-      </w:r>
-      <w:proofErr w:type="gramEnd"/>
-      <w:r>
-        <w:t>,"2018-10-23 21:44:56"),</w:t>
-      </w:r>
-    </w:p>
-    <w:p>
-      <w:r>
-        <w:tab/>
-      </w:r>
-      <w:r>
-        <w:tab/>
-        <w:t>(57</w:t>
-      </w:r>
-      <w:proofErr w:type="gramStart"/>
-      <w:r>
-        <w:t>,17,8,190</w:t>
-      </w:r>
-      <w:proofErr w:type="gramEnd"/>
-      <w:r>
-        <w:t>,"2018-06-14 02:47:14"),</w:t>
-      </w:r>
-    </w:p>
-    <w:p>
-      <w:r>
-        <w:tab/>
-      </w:r>
-      <w:r>
-        <w:tab/>
-        <w:t>(58</w:t>
-      </w:r>
-      <w:proofErr w:type="gramStart"/>
-      <w:r>
-        <w:t>,4,4,170</w:t>
-      </w:r>
-      <w:proofErr w:type="gramEnd"/>
-      <w:r>
-        <w:t>,"2018-09-12 17:59:54"),</w:t>
-      </w:r>
-    </w:p>
-    <w:p>
-      <w:r>
-        <w:tab/>
-      </w:r>
-      <w:r>
-        <w:tab/>
-        <w:t>(59</w:t>
-      </w:r>
-      <w:proofErr w:type="gramStart"/>
-      <w:r>
-        <w:t>,8,13,21</w:t>
-      </w:r>
-      <w:proofErr w:type="gramEnd"/>
-      <w:r>
-        <w:t>,"2018-04-18 02:11:41"),</w:t>
+        <w:t>(37,4,17,183,"2018-11-10 05:58:04"),</w:t>
+      </w:r>
+    </w:p>
+    <w:p>
+      <w:r>
+        <w:tab/>
+      </w:r>
+      <w:r>
+        <w:tab/>
+        <w:t>(38,1,2,145,"2018-09-23 04:50:52"),</w:t>
+      </w:r>
+    </w:p>
+    <w:p>
+      <w:r>
+        <w:tab/>
+      </w:r>
+      <w:r>
+        <w:tab/>
+        <w:t>(39,5,10,23,"2018-08-26 02:21:17"),</w:t>
+      </w:r>
+    </w:p>
+    <w:p>
+      <w:r>
+        <w:tab/>
+      </w:r>
+      <w:r>
+        <w:tab/>
+        <w:t>(40,19,2,89,"2018-08-16 14:35:43"),</w:t>
+      </w:r>
+    </w:p>
+    <w:p>
+      <w:r>
+        <w:tab/>
+      </w:r>
+      <w:r>
+        <w:tab/>
+        <w:t>(41,11,19,53,"2018-08-25 20:23:53"),</w:t>
+      </w:r>
+    </w:p>
+    <w:p>
+      <w:r>
+        <w:tab/>
+      </w:r>
+      <w:r>
+        <w:tab/>
+        <w:t>(42,13,20,174,"2018-03-29 11:23:29"),</w:t>
+      </w:r>
+    </w:p>
+    <w:p>
+      <w:r>
+        <w:tab/>
+      </w:r>
+      <w:r>
+        <w:tab/>
+        <w:t>(43,12,13,24,"2018-06-08 05:26:21"),</w:t>
+      </w:r>
+    </w:p>
+    <w:p>
+      <w:r>
+        <w:tab/>
+      </w:r>
+      <w:r>
+        <w:tab/>
+        <w:t>(44,18,5,42,"2018-09-13 10:38:28"),</w:t>
+      </w:r>
+    </w:p>
+    <w:p>
+      <w:r>
+        <w:tab/>
+      </w:r>
+      <w:r>
+        <w:tab/>
+        <w:t>(45,2,10,5,"2018-04-14 17:59:52"),</w:t>
+      </w:r>
+    </w:p>
+    <w:p>
+      <w:r>
+        <w:tab/>
+      </w:r>
+      <w:r>
+        <w:tab/>
+        <w:t>(46,9,5,9,"2018-12-06 07:50:51"),</w:t>
+      </w:r>
+    </w:p>
+    <w:p>
+      <w:r>
+        <w:tab/>
+      </w:r>
+      <w:r>
+        <w:tab/>
+        <w:t>(47,17,9,9,"2018-07-09 05:12:22"),</w:t>
+      </w:r>
+    </w:p>
+    <w:p>
+      <w:r>
+        <w:tab/>
+      </w:r>
+      <w:r>
+        <w:tab/>
+        <w:t>(48,16,7,163,"2018-07-01 05:52:26"),</w:t>
+      </w:r>
+    </w:p>
+    <w:p>
+      <w:r>
+        <w:tab/>
+      </w:r>
+      <w:r>
+        <w:tab/>
+        <w:t>(49,16,4,45,"2018-11-08 04:35:53"),</w:t>
+      </w:r>
+    </w:p>
+    <w:p>
+      <w:r>
+        <w:tab/>
+      </w:r>
+      <w:r>
+        <w:tab/>
+        <w:t>(50,3,19,129,"2018-10-05 14:16:14"),</w:t>
+      </w:r>
+    </w:p>
+    <w:p>
+      <w:r>
+        <w:tab/>
+      </w:r>
+      <w:r>
+        <w:tab/>
+        <w:t>(51,17,1,85,"2018-08-16 19:32:08"),</w:t>
+      </w:r>
+    </w:p>
+    <w:p>
+      <w:r>
+        <w:tab/>
+      </w:r>
+      <w:r>
+        <w:tab/>
+        <w:t>(52,1,11,16,"2018-03-30 20:13:05"),</w:t>
+      </w:r>
+    </w:p>
+    <w:p>
+      <w:r>
+        <w:tab/>
+      </w:r>
+      <w:r>
+        <w:tab/>
+        <w:t>(53,18,13,121,"2018-08-23 02:17:32"),</w:t>
+      </w:r>
+    </w:p>
+    <w:p>
+      <w:r>
+        <w:tab/>
+      </w:r>
+      <w:r>
+        <w:tab/>
+        <w:t>(54,5,9,1,"2018-04-24 16:28:25"),</w:t>
+      </w:r>
+    </w:p>
+    <w:p>
+      <w:r>
+        <w:tab/>
+      </w:r>
+      <w:r>
+        <w:tab/>
+        <w:t>(55,18,12,44,"2018-05-24 00:58:49"),</w:t>
+      </w:r>
+    </w:p>
+    <w:p>
+      <w:r>
+        <w:tab/>
+      </w:r>
+      <w:r>
+        <w:tab/>
+        <w:t>(56,11,14,80,"2018-10-23 21:44:56"),</w:t>
+      </w:r>
+    </w:p>
+    <w:p>
+      <w:r>
+        <w:tab/>
+      </w:r>
+      <w:r>
+        <w:tab/>
+        <w:t>(57,17,8,190,"2018-06-14 02:47:14"),</w:t>
+      </w:r>
+    </w:p>
+    <w:p>
+      <w:r>
+        <w:tab/>
+      </w:r>
+      <w:r>
+        <w:tab/>
+        <w:t>(58,4,4,170,"2018-09-12 17:59:54"),</w:t>
+      </w:r>
+    </w:p>
+    <w:p>
+      <w:r>
+        <w:tab/>
+      </w:r>
+      <w:r>
+        <w:tab/>
+        <w:t>(59,8,13,21,"2018-04-18 02:11:41"),</w:t>
+      </w:r>
+    </w:p>
+    <w:p>
+      <w:r>
+        <w:tab/>
+      </w:r>
+      <w:r>
+        <w:tab/>
+        <w:t>(60,5,15,87,"2018-04-15 14:21:11"),</w:t>
+      </w:r>
+    </w:p>
+    <w:p>
+      <w:r>
+        <w:tab/>
+      </w:r>
+      <w:r>
+        <w:tab/>
+        <w:t>(61,17,6,17,"2018-11-25 14:47:14"),</w:t>
+      </w:r>
+    </w:p>
+    <w:p>
+      <w:r>
+        <w:tab/>
+      </w:r>
+      <w:r>
+        <w:tab/>
+        <w:t>(62,17,13,54,"2018-06-28 19:09:08"),</w:t>
+      </w:r>
+    </w:p>
+    <w:p>
+      <w:r>
+        <w:tab/>
+      </w:r>
+      <w:r>
+        <w:tab/>
+        <w:t>(63,1,7,63,"2018-04-12 04:43:24"),</w:t>
+      </w:r>
+    </w:p>
+    <w:p>
+      <w:r>
+        <w:tab/>
+      </w:r>
+      <w:r>
+        <w:tab/>
+        <w:t>(64,15,8,147,"2018-07-13 09:47:09"),</w:t>
+      </w:r>
+    </w:p>
+    <w:p>
+      <w:r>
+        <w:tab/>
+      </w:r>
+      <w:r>
+        <w:tab/>
+        <w:t>(65,9,4,34,"2018-06-17 08:48:55"),</w:t>
+      </w:r>
+    </w:p>
+    <w:p>
+      <w:r>
+        <w:tab/>
+      </w:r>
+      <w:r>
+        <w:tab/>
+        <w:t>(66,1,5,127,"2018-06-03 21:19:17"),</w:t>
+      </w:r>
+    </w:p>
+    <w:p>
+      <w:r>
+        <w:tab/>
+      </w:r>
+      <w:r>
+        <w:tab/>
+        <w:t>(67,4,16,37,"2018-12-16 23:57:10"),</w:t>
       </w:r>
     </w:p>
     <w:p>
@@ -5384,525 +4721,277 @@
       </w:r>
       <w:r>
         <w:tab/>
-        <w:t>(60</w:t>
-      </w:r>
-      <w:proofErr w:type="gramStart"/>
-      <w:r>
-        <w:t>,5,15,87</w:t>
-      </w:r>
-      <w:proofErr w:type="gramEnd"/>
-      <w:r>
-        <w:t>,"2018-04-15 14:21:11"),</w:t>
-      </w:r>
-    </w:p>
-    <w:p>
-      <w:r>
-        <w:tab/>
-      </w:r>
-      <w:r>
-        <w:tab/>
-        <w:t>(61</w:t>
-      </w:r>
-      <w:proofErr w:type="gramStart"/>
-      <w:r>
-        <w:t>,17,6,17</w:t>
-      </w:r>
-      <w:proofErr w:type="gramEnd"/>
-      <w:r>
-        <w:t>,"2018-11-25 14:47:14"),</w:t>
-      </w:r>
-    </w:p>
-    <w:p>
-      <w:r>
-        <w:tab/>
-      </w:r>
-      <w:r>
-        <w:tab/>
-        <w:t>(62</w:t>
-      </w:r>
-      <w:proofErr w:type="gramStart"/>
-      <w:r>
-        <w:t>,17,13,54</w:t>
-      </w:r>
-      <w:proofErr w:type="gramEnd"/>
-      <w:r>
-        <w:t>,"2018-06-28 19:09:08"),</w:t>
-      </w:r>
-    </w:p>
-    <w:p>
-      <w:r>
-        <w:tab/>
-      </w:r>
-      <w:r>
-        <w:tab/>
-        <w:t>(63</w:t>
-      </w:r>
-      <w:proofErr w:type="gramStart"/>
-      <w:r>
-        <w:t>,1,7,63</w:t>
-      </w:r>
-      <w:proofErr w:type="gramEnd"/>
-      <w:r>
-        <w:t>,"2018-04-12 04:43:24"),</w:t>
-      </w:r>
-    </w:p>
-    <w:p>
-      <w:r>
-        <w:tab/>
-      </w:r>
-      <w:r>
-        <w:tab/>
-        <w:t>(64</w:t>
-      </w:r>
-      <w:proofErr w:type="gramStart"/>
-      <w:r>
-        <w:t>,15,8,147</w:t>
-      </w:r>
-      <w:proofErr w:type="gramEnd"/>
-      <w:r>
-        <w:t>,"2018-07-13 09:47:09"),</w:t>
-      </w:r>
-    </w:p>
-    <w:p>
-      <w:r>
-        <w:tab/>
-      </w:r>
-      <w:r>
-        <w:tab/>
-        <w:t>(65</w:t>
-      </w:r>
-      <w:proofErr w:type="gramStart"/>
-      <w:r>
-        <w:t>,9,4,34</w:t>
-      </w:r>
-      <w:proofErr w:type="gramEnd"/>
-      <w:r>
-        <w:t>,"2018-06-17 08:48:55"),</w:t>
-      </w:r>
-    </w:p>
-    <w:p>
-      <w:r>
-        <w:tab/>
-      </w:r>
-      <w:r>
-        <w:tab/>
-        <w:t>(66</w:t>
-      </w:r>
-      <w:proofErr w:type="gramStart"/>
-      <w:r>
-        <w:t>,1,5,127</w:t>
-      </w:r>
-      <w:proofErr w:type="gramEnd"/>
-      <w:r>
-        <w:t>,"2018-06-03 21:19:17"),</w:t>
-      </w:r>
-    </w:p>
-    <w:p>
-      <w:r>
-        <w:tab/>
-      </w:r>
-      <w:r>
-        <w:tab/>
-        <w:t>(67</w:t>
-      </w:r>
-      <w:proofErr w:type="gramStart"/>
-      <w:r>
-        <w:t>,4,16,37</w:t>
-      </w:r>
-      <w:proofErr w:type="gramEnd"/>
-      <w:r>
-        <w:t>,"2018-12-16 23:57:10"),</w:t>
-      </w:r>
-    </w:p>
-    <w:p>
-      <w:r>
-        <w:tab/>
-      </w:r>
-      <w:r>
-        <w:tab/>
-        <w:t>(68</w:t>
-      </w:r>
-      <w:proofErr w:type="gramStart"/>
-      <w:r>
-        <w:t>,1,15,84</w:t>
-      </w:r>
-      <w:proofErr w:type="gramEnd"/>
-      <w:r>
-        <w:t>,"2018-10-01 06:27:44"),</w:t>
-      </w:r>
-    </w:p>
-    <w:p>
-      <w:r>
-        <w:tab/>
-      </w:r>
-      <w:r>
-        <w:tab/>
-        <w:t>(69</w:t>
-      </w:r>
-      <w:proofErr w:type="gramStart"/>
-      <w:r>
-        <w:t>,12,20,182</w:t>
-      </w:r>
-      <w:proofErr w:type="gramEnd"/>
-      <w:r>
-        <w:t>,"2018-10-29 20:10:13"),</w:t>
-      </w:r>
-    </w:p>
-    <w:p>
-      <w:r>
-        <w:tab/>
-      </w:r>
-      <w:r>
-        <w:tab/>
-        <w:t>(70</w:t>
-      </w:r>
-      <w:proofErr w:type="gramStart"/>
-      <w:r>
-        <w:t>,17,6,125</w:t>
-      </w:r>
-      <w:proofErr w:type="gramEnd"/>
-      <w:r>
-        <w:t>,"2018-12-26 06:19:58"),</w:t>
-      </w:r>
-    </w:p>
-    <w:p>
-      <w:r>
-        <w:tab/>
-      </w:r>
-      <w:r>
-        <w:tab/>
-        <w:t>(71</w:t>
-      </w:r>
-      <w:proofErr w:type="gramStart"/>
-      <w:r>
-        <w:t>,13,20,178</w:t>
-      </w:r>
-      <w:proofErr w:type="gramEnd"/>
-      <w:r>
-        <w:t>,"2018-11-07 02:40:26"),</w:t>
-      </w:r>
-    </w:p>
-    <w:p>
-      <w:r>
-        <w:tab/>
-      </w:r>
-      <w:r>
-        <w:tab/>
-        <w:t>(72</w:t>
-      </w:r>
-      <w:proofErr w:type="gramStart"/>
-      <w:r>
-        <w:t>,10,17,102</w:t>
-      </w:r>
-      <w:proofErr w:type="gramEnd"/>
-      <w:r>
-        <w:t>,"2018-07-28 12:56:23"),</w:t>
-      </w:r>
-    </w:p>
-    <w:p>
-      <w:r>
-        <w:tab/>
-      </w:r>
-      <w:r>
-        <w:tab/>
-        <w:t>(73</w:t>
-      </w:r>
-      <w:proofErr w:type="gramStart"/>
-      <w:r>
-        <w:t>,9,16,168</w:t>
-      </w:r>
-      <w:proofErr w:type="gramEnd"/>
-      <w:r>
-        <w:t>,"2018-10-29 04:41:00"),</w:t>
-      </w:r>
-    </w:p>
-    <w:p>
-      <w:r>
-        <w:tab/>
-      </w:r>
-      <w:r>
-        <w:tab/>
-        <w:t>(74</w:t>
-      </w:r>
-      <w:proofErr w:type="gramStart"/>
-      <w:r>
-        <w:t>,17,16,160</w:t>
-      </w:r>
-      <w:proofErr w:type="gramEnd"/>
-      <w:r>
-        <w:t>,"2018-04-15 17:21:54"),</w:t>
-      </w:r>
-    </w:p>
-    <w:p>
-      <w:r>
-        <w:tab/>
-      </w:r>
-      <w:r>
-        <w:tab/>
-        <w:t>(75</w:t>
-      </w:r>
-      <w:proofErr w:type="gramStart"/>
-      <w:r>
-        <w:t>,6,1,69</w:t>
-      </w:r>
-      <w:proofErr w:type="gramEnd"/>
-      <w:r>
-        <w:t>,"2018-08-28 10:42:47"),</w:t>
-      </w:r>
-    </w:p>
-    <w:p>
-      <w:r>
-        <w:tab/>
-      </w:r>
-      <w:r>
-        <w:tab/>
-        <w:t>(76</w:t>
-      </w:r>
-      <w:proofErr w:type="gramStart"/>
-      <w:r>
-        <w:t>,3,7,198</w:t>
-      </w:r>
-      <w:proofErr w:type="gramEnd"/>
-      <w:r>
-        <w:t>,"2018-10-24 01:52:52"),</w:t>
-      </w:r>
-    </w:p>
-    <w:p>
-      <w:r>
-        <w:tab/>
-      </w:r>
-      <w:r>
-        <w:tab/>
-        <w:t>(77</w:t>
-      </w:r>
-      <w:proofErr w:type="gramStart"/>
-      <w:r>
-        <w:t>,7,20,111</w:t>
-      </w:r>
-      <w:proofErr w:type="gramEnd"/>
-      <w:r>
-        <w:t>,"2018-06-18 01:33:30"),</w:t>
-      </w:r>
-    </w:p>
-    <w:p>
-      <w:r>
-        <w:tab/>
-      </w:r>
-      <w:r>
-        <w:tab/>
-        <w:t>(78</w:t>
-      </w:r>
-      <w:proofErr w:type="gramStart"/>
-      <w:r>
-        <w:t>,19,10,191</w:t>
-      </w:r>
-      <w:proofErr w:type="gramEnd"/>
-      <w:r>
-        <w:t>,"2018-10-26 16:02:19"),</w:t>
-      </w:r>
-    </w:p>
-    <w:p>
-      <w:r>
-        <w:tab/>
-      </w:r>
-      <w:r>
-        <w:tab/>
-        <w:t>(79</w:t>
-      </w:r>
-      <w:proofErr w:type="gramStart"/>
-      <w:r>
-        <w:t>,8,14,75</w:t>
-      </w:r>
-      <w:proofErr w:type="gramEnd"/>
-      <w:r>
-        <w:t>,"2018-10-23 03:02:13"),</w:t>
-      </w:r>
-    </w:p>
-    <w:p>
-      <w:r>
-        <w:tab/>
-      </w:r>
-      <w:r>
-        <w:tab/>
-        <w:t>(80</w:t>
-      </w:r>
-      <w:proofErr w:type="gramStart"/>
-      <w:r>
-        <w:t>,12,17,114</w:t>
-      </w:r>
-      <w:proofErr w:type="gramEnd"/>
-      <w:r>
-        <w:t>,"2018-12-31 17:47:14"),</w:t>
-      </w:r>
-    </w:p>
-    <w:p>
-      <w:r>
-        <w:tab/>
-      </w:r>
-      <w:r>
-        <w:tab/>
-        <w:t>(81</w:t>
-      </w:r>
-      <w:proofErr w:type="gramStart"/>
-      <w:r>
-        <w:t>,19,13,195</w:t>
-      </w:r>
-      <w:proofErr w:type="gramEnd"/>
-      <w:r>
-        <w:t>,"2018-08-23 17:01:18"),</w:t>
-      </w:r>
-    </w:p>
-    <w:p>
-      <w:r>
-        <w:tab/>
-      </w:r>
-      <w:r>
-        <w:tab/>
-        <w:t>(82</w:t>
-      </w:r>
-      <w:proofErr w:type="gramStart"/>
-      <w:r>
-        <w:t>,19,8,135</w:t>
-      </w:r>
-      <w:proofErr w:type="gramEnd"/>
-      <w:r>
-        <w:t>,"2018-11-17 21:40:12"),</w:t>
-      </w:r>
-    </w:p>
-    <w:p>
-      <w:r>
-        <w:tab/>
-      </w:r>
-      <w:r>
-        <w:tab/>
-        <w:t>(83</w:t>
-      </w:r>
-      <w:proofErr w:type="gramStart"/>
-      <w:r>
-        <w:t>,11,19,197</w:t>
-      </w:r>
-      <w:proofErr w:type="gramEnd"/>
-      <w:r>
-        <w:t>,"2018-06-14 17:51:32"),</w:t>
-      </w:r>
-    </w:p>
-    <w:p>
-      <w:r>
-        <w:tab/>
-      </w:r>
-      <w:r>
-        <w:tab/>
-        <w:t>(84</w:t>
-      </w:r>
-      <w:proofErr w:type="gramStart"/>
-      <w:r>
-        <w:t>,20,5,97</w:t>
-      </w:r>
-      <w:proofErr w:type="gramEnd"/>
-      <w:r>
-        <w:t>,"2018-09-25 00:33:48"),</w:t>
-      </w:r>
-    </w:p>
-    <w:p>
-      <w:r>
-        <w:tab/>
-      </w:r>
-      <w:r>
-        <w:tab/>
-        <w:t>(85</w:t>
-      </w:r>
-      <w:proofErr w:type="gramStart"/>
-      <w:r>
-        <w:t>,12,4,84</w:t>
-      </w:r>
-      <w:proofErr w:type="gramEnd"/>
-      <w:r>
-        <w:t>,"2018-12-16 17:40:39"),</w:t>
-      </w:r>
-    </w:p>
-    <w:p>
-      <w:r>
-        <w:tab/>
-      </w:r>
-      <w:r>
-        <w:tab/>
-        <w:t>(86</w:t>
-      </w:r>
-      <w:proofErr w:type="gramStart"/>
-      <w:r>
-        <w:t>,6,19,184</w:t>
-      </w:r>
-      <w:proofErr w:type="gramEnd"/>
-      <w:r>
-        <w:t>,"2018-10-08 11:47:50"),</w:t>
-      </w:r>
-    </w:p>
-    <w:p>
-      <w:r>
-        <w:tab/>
-      </w:r>
-      <w:r>
-        <w:tab/>
-        <w:t>(87</w:t>
-      </w:r>
-      <w:proofErr w:type="gramStart"/>
-      <w:r>
-        <w:t>,19,1,37</w:t>
-      </w:r>
-      <w:proofErr w:type="gramEnd"/>
-      <w:r>
-        <w:t>,"2018-11-30 08:50:56"),</w:t>
-      </w:r>
-    </w:p>
-    <w:p>
-      <w:r>
-        <w:tab/>
-      </w:r>
-      <w:r>
-        <w:tab/>
-        <w:t>(88</w:t>
-      </w:r>
-      <w:proofErr w:type="gramStart"/>
-      <w:r>
-        <w:t>,13,19,124</w:t>
-      </w:r>
-      <w:proofErr w:type="gramEnd"/>
-      <w:r>
-        <w:t>,"2018-08-10 05:03:04"),</w:t>
-      </w:r>
-    </w:p>
-    <w:p>
-      <w:r>
-        <w:tab/>
-      </w:r>
-      <w:r>
-        <w:tab/>
-        <w:t>(89</w:t>
-      </w:r>
-      <w:proofErr w:type="gramStart"/>
-      <w:r>
-        <w:t>,3,14,44</w:t>
-      </w:r>
-      <w:proofErr w:type="gramEnd"/>
-      <w:r>
-        <w:t>,"2018-10-03 23:31:14"),</w:t>
-      </w:r>
-    </w:p>
-    <w:p>
-      <w:r>
-        <w:tab/>
-      </w:r>
-      <w:r>
-        <w:tab/>
-        <w:t>(90</w:t>
-      </w:r>
-      <w:proofErr w:type="gramStart"/>
-      <w:r>
-        <w:t>,16,12,124</w:t>
-      </w:r>
-      <w:proofErr w:type="gramEnd"/>
-      <w:r>
-        <w:t>,"2018-09-06 07:40:34"),</w:t>
+        <w:t>(68,1,15,84,"2018-10-01 06:27:44"),</w:t>
+      </w:r>
+    </w:p>
+    <w:p>
+      <w:r>
+        <w:tab/>
+      </w:r>
+      <w:r>
+        <w:tab/>
+        <w:t>(69,12,20,182,"2018-10-29 20:10:13"),</w:t>
+      </w:r>
+    </w:p>
+    <w:p>
+      <w:r>
+        <w:tab/>
+      </w:r>
+      <w:r>
+        <w:tab/>
+        <w:t>(70,17,6,125,"2018-12-26 06:19:58"),</w:t>
+      </w:r>
+    </w:p>
+    <w:p>
+      <w:r>
+        <w:tab/>
+      </w:r>
+      <w:r>
+        <w:tab/>
+        <w:t>(71,13,20,178,"2018-11-07 02:40:26"),</w:t>
+      </w:r>
+    </w:p>
+    <w:p>
+      <w:r>
+        <w:tab/>
+      </w:r>
+      <w:r>
+        <w:tab/>
+        <w:t>(72,10,17,102,"2018-07-28 12:56:23"),</w:t>
+      </w:r>
+    </w:p>
+    <w:p>
+      <w:r>
+        <w:tab/>
+      </w:r>
+      <w:r>
+        <w:tab/>
+        <w:t>(73,9,16,168,"2018-10-29 04:41:00"),</w:t>
+      </w:r>
+    </w:p>
+    <w:p>
+      <w:r>
+        <w:tab/>
+      </w:r>
+      <w:r>
+        <w:tab/>
+        <w:t>(74,17,16,160,"2018-04-15 17:21:54"),</w:t>
+      </w:r>
+    </w:p>
+    <w:p>
+      <w:r>
+        <w:tab/>
+      </w:r>
+      <w:r>
+        <w:tab/>
+        <w:t>(75,6,1,69,"2018-08-28 10:42:47"),</w:t>
+      </w:r>
+    </w:p>
+    <w:p>
+      <w:r>
+        <w:tab/>
+      </w:r>
+      <w:r>
+        <w:tab/>
+        <w:t>(76,3,7,198,"2018-10-24 01:52:52"),</w:t>
+      </w:r>
+    </w:p>
+    <w:p>
+      <w:r>
+        <w:tab/>
+      </w:r>
+      <w:r>
+        <w:tab/>
+        <w:t>(77,7,20,111,"2018-06-18 01:33:30"),</w:t>
+      </w:r>
+    </w:p>
+    <w:p>
+      <w:r>
+        <w:tab/>
+      </w:r>
+      <w:r>
+        <w:tab/>
+        <w:t>(78,19,10,191,"2018-10-26 16:02:19"),</w:t>
+      </w:r>
+    </w:p>
+    <w:p>
+      <w:r>
+        <w:tab/>
+      </w:r>
+      <w:r>
+        <w:tab/>
+        <w:t>(79,8,14,75,"2018-10-23 03:02:13"),</w:t>
+      </w:r>
+    </w:p>
+    <w:p>
+      <w:r>
+        <w:tab/>
+      </w:r>
+      <w:r>
+        <w:tab/>
+        <w:t>(80,12,17,114,"2018-12-31 17:47:14"),</w:t>
+      </w:r>
+    </w:p>
+    <w:p>
+      <w:r>
+        <w:tab/>
+      </w:r>
+      <w:r>
+        <w:tab/>
+        <w:t>(81,19,13,195,"2018-08-23 17:01:18"),</w:t>
+      </w:r>
+    </w:p>
+    <w:p>
+      <w:r>
+        <w:tab/>
+      </w:r>
+      <w:r>
+        <w:tab/>
+        <w:t>(82,19,8,135,"2018-11-17 21:40:12"),</w:t>
+      </w:r>
+    </w:p>
+    <w:p>
+      <w:r>
+        <w:tab/>
+      </w:r>
+      <w:r>
+        <w:tab/>
+        <w:t>(83,11,19,197,"2018-06-14 17:51:32"),</w:t>
+      </w:r>
+    </w:p>
+    <w:p>
+      <w:r>
+        <w:tab/>
+      </w:r>
+      <w:r>
+        <w:tab/>
+        <w:t>(84,20,5,97,"2018-09-25 00:33:48"),</w:t>
+      </w:r>
+    </w:p>
+    <w:p>
+      <w:r>
+        <w:tab/>
+      </w:r>
+      <w:r>
+        <w:tab/>
+        <w:t>(85,12,4,84,"2018-12-16 17:40:39"),</w:t>
+      </w:r>
+    </w:p>
+    <w:p>
+      <w:r>
+        <w:tab/>
+      </w:r>
+      <w:r>
+        <w:tab/>
+        <w:t>(86,6,19,184,"2018-10-08 11:47:50"),</w:t>
+      </w:r>
+    </w:p>
+    <w:p>
+      <w:r>
+        <w:tab/>
+      </w:r>
+      <w:r>
+        <w:tab/>
+        <w:t>(87,19,1,37,"2018-11-30 08:50:56"),</w:t>
+      </w:r>
+    </w:p>
+    <w:p>
+      <w:r>
+        <w:tab/>
+      </w:r>
+      <w:r>
+        <w:tab/>
+        <w:t>(88,13,19,124,"2018-08-10 05:03:04"),</w:t>
+      </w:r>
+    </w:p>
+    <w:p>
+      <w:r>
+        <w:tab/>
+      </w:r>
+      <w:r>
+        <w:tab/>
+        <w:t>(89,3,14,44,"2018-10-03 23:31:14"),</w:t>
+      </w:r>
+    </w:p>
+    <w:p>
+      <w:r>
+        <w:tab/>
+      </w:r>
+      <w:r>
+        <w:tab/>
+        <w:t>(90,16,12,124,"2018-09-06 07:40:34"),</w:t>
+      </w:r>
+    </w:p>
+    <w:p>
+      <w:r>
+        <w:tab/>
+      </w:r>
+      <w:r>
+        <w:tab/>
+        <w:t>(91,10,12,29,"2018-05-10 00:21:50"),</w:t>
+      </w:r>
+    </w:p>
+    <w:p>
+      <w:r>
+        <w:tab/>
+      </w:r>
+      <w:r>
+        <w:tab/>
+        <w:t>(92,20,3,43,"2018-07-15 15:42:27"),</w:t>
+      </w:r>
+    </w:p>
+    <w:p>
+      <w:r>
+        <w:tab/>
+      </w:r>
+      <w:r>
+        <w:tab/>
+        <w:t>(93,9,3,149,"2018-03-29 10:39:48"),</w:t>
+      </w:r>
+    </w:p>
+    <w:p>
+      <w:r>
+        <w:tab/>
+      </w:r>
+      <w:r>
+        <w:tab/>
+        <w:t>(94,8,10,177,"2018-12-23 10:44:24"),</w:t>
+      </w:r>
+    </w:p>
+    <w:p>
+      <w:r>
+        <w:tab/>
+      </w:r>
+      <w:r>
+        <w:tab/>
+        <w:t>(95,18,19,74,"2018-07-14 19:22:37"),</w:t>
+      </w:r>
+    </w:p>
+    <w:p>
+      <w:r>
+        <w:tab/>
+      </w:r>
+      <w:r>
+        <w:tab/>
+        <w:t>(96,7,8,92,"2018-06-08 16:33:25"),</w:t>
+      </w:r>
+    </w:p>
+    <w:p>
+      <w:r>
+        <w:tab/>
+      </w:r>
+      <w:r>
+        <w:tab/>
+        <w:t>(97,19,6,65,"2018-07-31 17:33:13"),</w:t>
+      </w:r>
+    </w:p>
+    <w:p>
+      <w:r>
+        <w:tab/>
+      </w:r>
+      <w:r>
+        <w:tab/>
+        <w:t>(98,13,18,150,"2018-11-28 00:58:17"),</w:t>
       </w:r>
     </w:p>
     <w:p>
@@ -5912,170 +5001,19 @@
       </w:r>
       <w:r>
         <w:tab/>
-        <w:t>(91</w:t>
-      </w:r>
-      <w:proofErr w:type="gramStart"/>
-      <w:r>
-        <w:t>,10,12,29</w:t>
-      </w:r>
-      <w:proofErr w:type="gramEnd"/>
-      <w:r>
-        <w:t>,"2018-05-10 00:21:50"),</w:t>
-      </w:r>
-    </w:p>
-    <w:p>
-      <w:r>
-        <w:tab/>
-      </w:r>
-      <w:r>
-        <w:tab/>
-        <w:t>(92</w:t>
-      </w:r>
-      <w:proofErr w:type="gramStart"/>
-      <w:r>
-        <w:t>,20,3,43</w:t>
-      </w:r>
-      <w:proofErr w:type="gramEnd"/>
-      <w:r>
-        <w:t>,"2018-07-15 15:42:27"),</w:t>
-      </w:r>
-    </w:p>
-    <w:p>
-      <w:r>
-        <w:tab/>
-      </w:r>
-      <w:r>
-        <w:tab/>
-        <w:t>(93</w:t>
-      </w:r>
-      <w:proofErr w:type="gramStart"/>
-      <w:r>
-        <w:t>,9,3,149</w:t>
-      </w:r>
-      <w:proofErr w:type="gramEnd"/>
-      <w:r>
-        <w:t>,"2018-03-29 10:39:48"),</w:t>
-      </w:r>
-    </w:p>
-    <w:p>
-      <w:r>
-        <w:tab/>
-      </w:r>
-      <w:r>
-        <w:tab/>
-        <w:t>(94</w:t>
-      </w:r>
-      <w:proofErr w:type="gramStart"/>
-      <w:r>
-        <w:t>,8,10,177</w:t>
-      </w:r>
-      <w:proofErr w:type="gramEnd"/>
-      <w:r>
-        <w:t>,"2018-12-23 10:44:24"),</w:t>
-      </w:r>
-    </w:p>
-    <w:p>
-      <w:r>
-        <w:tab/>
-      </w:r>
-      <w:r>
-        <w:tab/>
-        <w:t>(95</w:t>
-      </w:r>
-      <w:proofErr w:type="gramStart"/>
-      <w:r>
-        <w:t>,18,19,74</w:t>
-      </w:r>
-      <w:proofErr w:type="gramEnd"/>
-      <w:r>
-        <w:t>,"2018-07-14 19:22:37"),</w:t>
-      </w:r>
-    </w:p>
-    <w:p>
-      <w:r>
-        <w:tab/>
-      </w:r>
-      <w:r>
-        <w:tab/>
-        <w:t>(96</w:t>
-      </w:r>
-      <w:proofErr w:type="gramStart"/>
-      <w:r>
-        <w:t>,7,8,92</w:t>
-      </w:r>
-      <w:proofErr w:type="gramEnd"/>
-      <w:r>
-        <w:t>,"2018-06-08 16:33:25"),</w:t>
-      </w:r>
-    </w:p>
-    <w:p>
-      <w:r>
-        <w:tab/>
-      </w:r>
-      <w:r>
-        <w:tab/>
-        <w:t>(97</w:t>
-      </w:r>
-      <w:proofErr w:type="gramStart"/>
-      <w:r>
-        <w:t>,19,6,65</w:t>
-      </w:r>
-      <w:proofErr w:type="gramEnd"/>
-      <w:r>
-        <w:t>,"2018-07-31 17:33:13"),</w:t>
-      </w:r>
-    </w:p>
-    <w:p>
-      <w:r>
-        <w:tab/>
-      </w:r>
-      <w:r>
-        <w:tab/>
-        <w:t>(98</w:t>
-      </w:r>
-      <w:proofErr w:type="gramStart"/>
-      <w:r>
-        <w:t>,13,18,150</w:t>
-      </w:r>
-      <w:proofErr w:type="gramEnd"/>
-      <w:r>
-        <w:t>,"2018-11-28 00:58:17"),</w:t>
-      </w:r>
-    </w:p>
-    <w:p>
-      <w:r>
-        <w:tab/>
-      </w:r>
-      <w:r>
-        <w:tab/>
-        <w:t>(99</w:t>
-      </w:r>
-      <w:proofErr w:type="gramStart"/>
-      <w:r>
-        <w:t>,13,4,16</w:t>
-      </w:r>
-      <w:proofErr w:type="gramEnd"/>
-      <w:r>
-        <w:t>,"2018-05-05 00:50:47"),</w:t>
-      </w:r>
-    </w:p>
-    <w:p>
-      <w:r>
-        <w:tab/>
-      </w:r>
-      <w:r>
-        <w:tab/>
-        <w:t>(100</w:t>
-      </w:r>
-      <w:proofErr w:type="gramStart"/>
-      <w:r>
-        <w:t>,10,7,103</w:t>
-      </w:r>
-      <w:proofErr w:type="gramEnd"/>
-      <w:r>
-        <w:t>,"2018-12-16 06:28:03");</w:t>
-      </w:r>
-    </w:p>
+        <w:t>(99,13,4,16,"2018-05-05 00:50:47"),</w:t>
+      </w:r>
+    </w:p>
+    <w:p>
+      <w:r>
+        <w:tab/>
+      </w:r>
+      <w:r>
+        <w:tab/>
+        <w:t>(100,10,7,103,"2018-12-16 06:28:03");</w:t>
+      </w:r>
+    </w:p>
+    <w:p/>
     <w:p>
       <w:r>
         <w:rPr>
@@ -6098,7 +5036,7 @@
                     <pic:cNvPicPr/>
                   </pic:nvPicPr>
                   <pic:blipFill>
-                    <a:blip r:embed="rId16"/>
+                    <a:blip r:embed="rId18"/>
                     <a:stretch>
                       <a:fillRect/>
                     </a:stretch>
@@ -6120,6 +5058,61 @@
       </w:r>
     </w:p>
     <w:p>
+      <w:r>
+        <w:rPr>
+          <w:noProof/>
+          <w:lang w:eastAsia="en-GB"/>
+        </w:rPr>
+        <w:drawing>
+          <wp:anchor distT="0" distB="0" distL="114300" distR="114300" simplePos="0" relativeHeight="251662336" behindDoc="0" locked="0" layoutInCell="1" allowOverlap="1" wp14:anchorId="3E706B63">
+            <wp:simplePos x="0" y="0"/>
+            <wp:positionH relativeFrom="margin">
+              <wp:align>right</wp:align>
+            </wp:positionH>
+            <wp:positionV relativeFrom="page">
+              <wp:posOffset>6888480</wp:posOffset>
+            </wp:positionV>
+            <wp:extent cx="5731510" cy="3663950"/>
+            <wp:effectExtent l="0" t="0" r="2540" b="0"/>
+            <wp:wrapSquare wrapText="bothSides"/>
+            <wp:docPr id="13" name="Picture 13"/>
+            <wp:cNvGraphicFramePr>
+              <a:graphicFrameLocks xmlns:a="http://schemas.openxmlformats.org/drawingml/2006/main" noChangeAspect="1"/>
+            </wp:cNvGraphicFramePr>
+            <a:graphic xmlns:a="http://schemas.openxmlformats.org/drawingml/2006/main">
+              <a:graphicData uri="http://schemas.openxmlformats.org/drawingml/2006/picture">
+                <pic:pic xmlns:pic="http://schemas.openxmlformats.org/drawingml/2006/picture">
+                  <pic:nvPicPr>
+                    <pic:cNvPr id="1" name=""/>
+                    <pic:cNvPicPr/>
+                  </pic:nvPicPr>
+                  <pic:blipFill>
+                    <a:blip r:embed="rId19">
+                      <a:extLst>
+                        <a:ext uri="{28A0092B-C50C-407E-A947-70E740481C1C}">
+                          <a14:useLocalDpi xmlns:a14="http://schemas.microsoft.com/office/drawing/2010/main" val="0"/>
+                        </a:ext>
+                      </a:extLst>
+                    </a:blip>
+                    <a:stretch>
+                      <a:fillRect/>
+                    </a:stretch>
+                  </pic:blipFill>
+                  <pic:spPr>
+                    <a:xfrm>
+                      <a:off x="0" y="0"/>
+                      <a:ext cx="5731510" cy="3663950"/>
+                    </a:xfrm>
+                    <a:prstGeom prst="rect">
+                      <a:avLst/>
+                    </a:prstGeom>
+                  </pic:spPr>
+                </pic:pic>
+              </a:graphicData>
+            </a:graphic>
+          </wp:anchor>
+        </w:drawing>
+      </w:r>
       <w:r>
         <w:rPr>
           <w:noProof/>
@@ -6141,7 +5134,7 @@
                     <pic:cNvPicPr/>
                   </pic:nvPicPr>
                   <pic:blipFill>
-                    <a:blip r:embed="rId17"/>
+                    <a:blip r:embed="rId20"/>
                     <a:stretch>
                       <a:fillRect/>
                     </a:stretch>
@@ -6162,50 +5155,6 @@
         </w:drawing>
       </w:r>
     </w:p>
-    <w:p>
-      <w:r>
-        <w:rPr>
-          <w:noProof/>
-          <w:lang w:eastAsia="en-GB"/>
-        </w:rPr>
-        <w:lastRenderedPageBreak/>
-        <w:drawing>
-          <wp:inline distT="0" distB="0" distL="0" distR="0" wp14:anchorId="3E706B63" wp14:editId="79D4904D">
-            <wp:extent cx="5731510" cy="4420235"/>
-            <wp:effectExtent l="0" t="0" r="2540" b="0"/>
-            <wp:docPr id="13" name="Picture 13"/>
-            <wp:cNvGraphicFramePr>
-              <a:graphicFrameLocks xmlns:a="http://schemas.openxmlformats.org/drawingml/2006/main" noChangeAspect="1"/>
-            </wp:cNvGraphicFramePr>
-            <a:graphic xmlns:a="http://schemas.openxmlformats.org/drawingml/2006/main">
-              <a:graphicData uri="http://schemas.openxmlformats.org/drawingml/2006/picture">
-                <pic:pic xmlns:pic="http://schemas.openxmlformats.org/drawingml/2006/picture">
-                  <pic:nvPicPr>
-                    <pic:cNvPr id="1" name=""/>
-                    <pic:cNvPicPr/>
-                  </pic:nvPicPr>
-                  <pic:blipFill>
-                    <a:blip r:embed="rId18"/>
-                    <a:stretch>
-                      <a:fillRect/>
-                    </a:stretch>
-                  </pic:blipFill>
-                  <pic:spPr>
-                    <a:xfrm>
-                      <a:off x="0" y="0"/>
-                      <a:ext cx="5731510" cy="4420235"/>
-                    </a:xfrm>
-                    <a:prstGeom prst="rect">
-                      <a:avLst/>
-                    </a:prstGeom>
-                  </pic:spPr>
-                </pic:pic>
-              </a:graphicData>
-            </a:graphic>
-          </wp:inline>
-        </w:drawing>
-      </w:r>
-    </w:p>
     <w:p/>
     <w:p/>
     <w:p>
@@ -6216,6 +5165,8 @@
         <w:t>Select SQL statements</w:t>
       </w:r>
     </w:p>
+    <w:p/>
+    <w:p/>
     <w:p>
       <w:pPr>
         <w:pStyle w:val="ListParagraph"/>
@@ -6253,7 +5204,7 @@
                     <pic:cNvPicPr/>
                   </pic:nvPicPr>
                   <pic:blipFill>
-                    <a:blip r:embed="rId19"/>
+                    <a:blip r:embed="rId21"/>
                     <a:stretch>
                       <a:fillRect/>
                     </a:stretch>
@@ -6288,7 +5239,6 @@
           <w:noProof/>
           <w:lang w:eastAsia="en-GB"/>
         </w:rPr>
-        <w:lastRenderedPageBreak/>
         <w:drawing>
           <wp:inline distT="0" distB="0" distL="0" distR="0" wp14:anchorId="37969EC7" wp14:editId="7C014024">
             <wp:extent cx="5731510" cy="5567680"/>
@@ -6305,7 +5255,7 @@
                     <pic:cNvPicPr/>
                   </pic:nvPicPr>
                   <pic:blipFill>
-                    <a:blip r:embed="rId20"/>
+                    <a:blip r:embed="rId22"/>
                     <a:stretch>
                       <a:fillRect/>
                     </a:stretch>
@@ -6325,8 +5275,535 @@
           </wp:inline>
         </w:drawing>
       </w:r>
+    </w:p>
+    <w:p>
+      <w:pPr>
+        <w:pStyle w:val="ListParagraph"/>
+      </w:pPr>
+    </w:p>
+    <w:p>
+      <w:pPr>
+        <w:pStyle w:val="ListParagraph"/>
+      </w:pPr>
+    </w:p>
+    <w:p>
+      <w:pPr>
+        <w:pStyle w:val="ListParagraph"/>
+      </w:pPr>
+    </w:p>
+    <w:p>
+      <w:pPr>
+        <w:pStyle w:val="ListParagraph"/>
+        <w:numPr>
+          <w:ilvl w:val="0"/>
+          <w:numId w:val="15"/>
+        </w:numPr>
+      </w:pPr>
+      <w:r>
+        <w:t>Add additional customers.</w:t>
+      </w:r>
+    </w:p>
+    <w:p>
+      <w:pPr>
+        <w:pStyle w:val="ListParagraph"/>
+      </w:pPr>
+    </w:p>
+    <w:p>
+      <w:pPr>
+        <w:pStyle w:val="ListParagraph"/>
+      </w:pPr>
+    </w:p>
+    <w:p>
+      <w:pPr>
+        <w:pStyle w:val="ListParagraph"/>
+      </w:pPr>
+      <w:r>
+        <w:rPr>
+          <w:noProof/>
+        </w:rPr>
+        <w:drawing>
+          <wp:inline distT="0" distB="0" distL="0" distR="0" wp14:anchorId="3DADEF97" wp14:editId="0F085C44">
+            <wp:extent cx="5731510" cy="2131695"/>
+            <wp:effectExtent l="0" t="0" r="2540" b="1905"/>
+            <wp:docPr id="16" name="Picture 16"/>
+            <wp:cNvGraphicFramePr>
+              <a:graphicFrameLocks xmlns:a="http://schemas.openxmlformats.org/drawingml/2006/main" noChangeAspect="1"/>
+            </wp:cNvGraphicFramePr>
+            <a:graphic xmlns:a="http://schemas.openxmlformats.org/drawingml/2006/main">
+              <a:graphicData uri="http://schemas.openxmlformats.org/drawingml/2006/picture">
+                <pic:pic xmlns:pic="http://schemas.openxmlformats.org/drawingml/2006/picture">
+                  <pic:nvPicPr>
+                    <pic:cNvPr id="1" name=""/>
+                    <pic:cNvPicPr/>
+                  </pic:nvPicPr>
+                  <pic:blipFill>
+                    <a:blip r:embed="rId23"/>
+                    <a:stretch>
+                      <a:fillRect/>
+                    </a:stretch>
+                  </pic:blipFill>
+                  <pic:spPr>
+                    <a:xfrm>
+                      <a:off x="0" y="0"/>
+                      <a:ext cx="5731510" cy="2131695"/>
+                    </a:xfrm>
+                    <a:prstGeom prst="rect">
+                      <a:avLst/>
+                    </a:prstGeom>
+                  </pic:spPr>
+                </pic:pic>
+              </a:graphicData>
+            </a:graphic>
+          </wp:inline>
+        </w:drawing>
+      </w:r>
+    </w:p>
+    <w:p>
+      <w:pPr>
+        <w:pStyle w:val="ListParagraph"/>
+      </w:pPr>
+    </w:p>
+    <w:p>
+      <w:pPr>
+        <w:pStyle w:val="ListParagraph"/>
+      </w:pPr>
+    </w:p>
+    <w:p>
+      <w:pPr>
+        <w:pStyle w:val="ListParagraph"/>
+      </w:pPr>
+    </w:p>
+    <w:p>
+      <w:pPr>
+        <w:pStyle w:val="ListParagraph"/>
+      </w:pPr>
+    </w:p>
+    <w:p>
+      <w:pPr>
+        <w:pStyle w:val="ListParagraph"/>
+      </w:pPr>
+      <w:r>
+        <w:rPr>
+          <w:noProof/>
+        </w:rPr>
+        <w:drawing>
+          <wp:inline distT="0" distB="0" distL="0" distR="0" wp14:anchorId="2A586D95" wp14:editId="08635D95">
+            <wp:extent cx="5731510" cy="3705860"/>
+            <wp:effectExtent l="0" t="0" r="2540" b="8890"/>
+            <wp:docPr id="17" name="Picture 17"/>
+            <wp:cNvGraphicFramePr>
+              <a:graphicFrameLocks xmlns:a="http://schemas.openxmlformats.org/drawingml/2006/main" noChangeAspect="1"/>
+            </wp:cNvGraphicFramePr>
+            <a:graphic xmlns:a="http://schemas.openxmlformats.org/drawingml/2006/main">
+              <a:graphicData uri="http://schemas.openxmlformats.org/drawingml/2006/picture">
+                <pic:pic xmlns:pic="http://schemas.openxmlformats.org/drawingml/2006/picture">
+                  <pic:nvPicPr>
+                    <pic:cNvPr id="1" name=""/>
+                    <pic:cNvPicPr/>
+                  </pic:nvPicPr>
+                  <pic:blipFill>
+                    <a:blip r:embed="rId24"/>
+                    <a:stretch>
+                      <a:fillRect/>
+                    </a:stretch>
+                  </pic:blipFill>
+                  <pic:spPr>
+                    <a:xfrm>
+                      <a:off x="0" y="0"/>
+                      <a:ext cx="5731510" cy="3705860"/>
+                    </a:xfrm>
+                    <a:prstGeom prst="rect">
+                      <a:avLst/>
+                    </a:prstGeom>
+                  </pic:spPr>
+                </pic:pic>
+              </a:graphicData>
+            </a:graphic>
+          </wp:inline>
+        </w:drawing>
+      </w:r>
+    </w:p>
+    <w:p>
+      <w:pPr>
+        <w:pStyle w:val="ListParagraph"/>
+      </w:pPr>
+    </w:p>
+    <w:p>
+      <w:pPr>
+        <w:pStyle w:val="ListParagraph"/>
+      </w:pPr>
+    </w:p>
+    <w:p>
+      <w:pPr>
+        <w:pStyle w:val="ListParagraph"/>
+      </w:pPr>
+    </w:p>
+    <w:p>
+      <w:pPr>
+        <w:pStyle w:val="ListParagraph"/>
+      </w:pPr>
+    </w:p>
+    <w:p>
+      <w:pPr>
+        <w:pStyle w:val="ListParagraph"/>
+      </w:pPr>
+    </w:p>
+    <w:p>
+      <w:pPr>
+        <w:pStyle w:val="ListParagraph"/>
+      </w:pPr>
+    </w:p>
+    <w:p>
+      <w:pPr>
+        <w:pStyle w:val="ListParagraph"/>
+      </w:pPr>
+    </w:p>
+    <w:p>
+      <w:pPr>
+        <w:pStyle w:val="ListParagraph"/>
+      </w:pPr>
+    </w:p>
+    <w:p>
+      <w:pPr>
+        <w:pStyle w:val="ListParagraph"/>
+      </w:pPr>
+    </w:p>
+    <w:p>
+      <w:pPr>
+        <w:pStyle w:val="ListParagraph"/>
+      </w:pPr>
+    </w:p>
+    <w:p>
+      <w:pPr>
+        <w:pStyle w:val="ListParagraph"/>
+      </w:pPr>
+    </w:p>
+    <w:p>
+      <w:pPr>
+        <w:pStyle w:val="ListParagraph"/>
+      </w:pPr>
+    </w:p>
+    <w:p>
+      <w:pPr>
+        <w:pStyle w:val="ListParagraph"/>
+        <w:numPr>
+          <w:ilvl w:val="0"/>
+          <w:numId w:val="15"/>
+        </w:numPr>
+      </w:pPr>
+      <w:r>
+        <w:t xml:space="preserve">) Search available shares and their unit prices by price-range listing the share name and price in each case. </w:t>
+      </w:r>
+    </w:p>
+    <w:p>
+      <w:pPr>
+        <w:pStyle w:val="ListParagraph"/>
+      </w:pPr>
+      <w:r>
+        <w:rPr>
+          <w:noProof/>
+        </w:rPr>
+        <w:drawing>
+          <wp:anchor distT="0" distB="0" distL="114300" distR="114300" simplePos="0" relativeHeight="251663360" behindDoc="0" locked="0" layoutInCell="1" allowOverlap="1" wp14:anchorId="0EB0B3DF">
+            <wp:simplePos x="0" y="0"/>
+            <wp:positionH relativeFrom="margin">
+              <wp:posOffset>93980</wp:posOffset>
+            </wp:positionH>
+            <wp:positionV relativeFrom="margin">
+              <wp:posOffset>1453515</wp:posOffset>
+            </wp:positionV>
+            <wp:extent cx="5731510" cy="1750060"/>
+            <wp:effectExtent l="0" t="0" r="2540" b="2540"/>
+            <wp:wrapSquare wrapText="bothSides"/>
+            <wp:docPr id="18" name="Picture 18"/>
+            <wp:cNvGraphicFramePr>
+              <a:graphicFrameLocks xmlns:a="http://schemas.openxmlformats.org/drawingml/2006/main" noChangeAspect="1"/>
+            </wp:cNvGraphicFramePr>
+            <a:graphic xmlns:a="http://schemas.openxmlformats.org/drawingml/2006/main">
+              <a:graphicData uri="http://schemas.openxmlformats.org/drawingml/2006/picture">
+                <pic:pic xmlns:pic="http://schemas.openxmlformats.org/drawingml/2006/picture">
+                  <pic:nvPicPr>
+                    <pic:cNvPr id="1" name=""/>
+                    <pic:cNvPicPr/>
+                  </pic:nvPicPr>
+                  <pic:blipFill>
+                    <a:blip r:embed="rId25">
+                      <a:extLst>
+                        <a:ext uri="{28A0092B-C50C-407E-A947-70E740481C1C}">
+                          <a14:useLocalDpi xmlns:a14="http://schemas.microsoft.com/office/drawing/2010/main" val="0"/>
+                        </a:ext>
+                      </a:extLst>
+                    </a:blip>
+                    <a:stretch>
+                      <a:fillRect/>
+                    </a:stretch>
+                  </pic:blipFill>
+                  <pic:spPr>
+                    <a:xfrm>
+                      <a:off x="0" y="0"/>
+                      <a:ext cx="5731510" cy="1750060"/>
+                    </a:xfrm>
+                    <a:prstGeom prst="rect">
+                      <a:avLst/>
+                    </a:prstGeom>
+                  </pic:spPr>
+                </pic:pic>
+              </a:graphicData>
+            </a:graphic>
+          </wp:anchor>
+        </w:drawing>
+      </w:r>
+    </w:p>
+    <w:p>
+      <w:pPr>
+        <w:pStyle w:val="ListParagraph"/>
+      </w:pPr>
+      <w:r>
+        <w:rPr>
+          <w:noProof/>
+        </w:rPr>
+        <w:drawing>
+          <wp:anchor distT="0" distB="0" distL="114300" distR="114300" simplePos="0" relativeHeight="251664384" behindDoc="0" locked="0" layoutInCell="1" allowOverlap="1" wp14:anchorId="68C18F5E">
+            <wp:simplePos x="0" y="0"/>
+            <wp:positionH relativeFrom="margin">
+              <wp:posOffset>-419100</wp:posOffset>
+            </wp:positionH>
+            <wp:positionV relativeFrom="page">
+              <wp:posOffset>4311650</wp:posOffset>
+            </wp:positionV>
+            <wp:extent cx="2692400" cy="6127750"/>
+            <wp:effectExtent l="0" t="0" r="0" b="6350"/>
+            <wp:wrapSquare wrapText="bothSides"/>
+            <wp:docPr id="20" name="Picture 20"/>
+            <wp:cNvGraphicFramePr>
+              <a:graphicFrameLocks xmlns:a="http://schemas.openxmlformats.org/drawingml/2006/main" noChangeAspect="1"/>
+            </wp:cNvGraphicFramePr>
+            <a:graphic xmlns:a="http://schemas.openxmlformats.org/drawingml/2006/main">
+              <a:graphicData uri="http://schemas.openxmlformats.org/drawingml/2006/picture">
+                <pic:pic xmlns:pic="http://schemas.openxmlformats.org/drawingml/2006/picture">
+                  <pic:nvPicPr>
+                    <pic:cNvPr id="1" name=""/>
+                    <pic:cNvPicPr/>
+                  </pic:nvPicPr>
+                  <pic:blipFill>
+                    <a:blip r:embed="rId26">
+                      <a:extLst>
+                        <a:ext uri="{28A0092B-C50C-407E-A947-70E740481C1C}">
+                          <a14:useLocalDpi xmlns:a14="http://schemas.microsoft.com/office/drawing/2010/main" val="0"/>
+                        </a:ext>
+                      </a:extLst>
+                    </a:blip>
+                    <a:stretch>
+                      <a:fillRect/>
+                    </a:stretch>
+                  </pic:blipFill>
+                  <pic:spPr>
+                    <a:xfrm>
+                      <a:off x="0" y="0"/>
+                      <a:ext cx="2692400" cy="6127750"/>
+                    </a:xfrm>
+                    <a:prstGeom prst="rect">
+                      <a:avLst/>
+                    </a:prstGeom>
+                  </pic:spPr>
+                </pic:pic>
+              </a:graphicData>
+            </a:graphic>
+            <wp14:sizeRelH relativeFrom="margin">
+              <wp14:pctWidth>0</wp14:pctWidth>
+            </wp14:sizeRelH>
+            <wp14:sizeRelV relativeFrom="margin">
+              <wp14:pctHeight>0</wp14:pctHeight>
+            </wp14:sizeRelV>
+          </wp:anchor>
+        </w:drawing>
+      </w:r>
+      <w:r>
+        <w:rPr>
+          <w:noProof/>
+        </w:rPr>
+        <w:drawing>
+          <wp:anchor distT="0" distB="0" distL="114300" distR="114300" simplePos="0" relativeHeight="251665408" behindDoc="1" locked="0" layoutInCell="1" allowOverlap="1" wp14:anchorId="4A9BEE93">
+            <wp:simplePos x="0" y="0"/>
+            <wp:positionH relativeFrom="column">
+              <wp:posOffset>2654300</wp:posOffset>
+            </wp:positionH>
+            <wp:positionV relativeFrom="page">
+              <wp:posOffset>4337050</wp:posOffset>
+            </wp:positionV>
+            <wp:extent cx="3644900" cy="5372100"/>
+            <wp:effectExtent l="0" t="0" r="0" b="0"/>
+            <wp:wrapTight wrapText="bothSides">
+              <wp:wrapPolygon edited="0">
+                <wp:start x="0" y="0"/>
+                <wp:lineTo x="0" y="21523"/>
+                <wp:lineTo x="21449" y="21523"/>
+                <wp:lineTo x="21449" y="0"/>
+                <wp:lineTo x="0" y="0"/>
+              </wp:wrapPolygon>
+            </wp:wrapTight>
+            <wp:docPr id="21" name="Picture 21"/>
+            <wp:cNvGraphicFramePr>
+              <a:graphicFrameLocks xmlns:a="http://schemas.openxmlformats.org/drawingml/2006/main" noChangeAspect="1"/>
+            </wp:cNvGraphicFramePr>
+            <a:graphic xmlns:a="http://schemas.openxmlformats.org/drawingml/2006/main">
+              <a:graphicData uri="http://schemas.openxmlformats.org/drawingml/2006/picture">
+                <pic:pic xmlns:pic="http://schemas.openxmlformats.org/drawingml/2006/picture">
+                  <pic:nvPicPr>
+                    <pic:cNvPr id="1" name=""/>
+                    <pic:cNvPicPr/>
+                  </pic:nvPicPr>
+                  <pic:blipFill>
+                    <a:blip r:embed="rId26">
+                      <a:extLst>
+                        <a:ext uri="{28A0092B-C50C-407E-A947-70E740481C1C}">
+                          <a14:useLocalDpi xmlns:a14="http://schemas.microsoft.com/office/drawing/2010/main" val="0"/>
+                        </a:ext>
+                      </a:extLst>
+                    </a:blip>
+                    <a:stretch>
+                      <a:fillRect/>
+                    </a:stretch>
+                  </pic:blipFill>
+                  <pic:spPr>
+                    <a:xfrm>
+                      <a:off x="0" y="0"/>
+                      <a:ext cx="3644900" cy="5372100"/>
+                    </a:xfrm>
+                    <a:prstGeom prst="rect">
+                      <a:avLst/>
+                    </a:prstGeom>
+                  </pic:spPr>
+                </pic:pic>
+              </a:graphicData>
+            </a:graphic>
+          </wp:anchor>
+        </w:drawing>
+      </w:r>
+    </w:p>
+    <w:p>
+      <w:pPr>
+        <w:pStyle w:val="ListParagraph"/>
+      </w:pPr>
+    </w:p>
+    <w:p>
+      <w:pPr>
+        <w:pStyle w:val="ListParagraph"/>
+        <w:numPr>
+          <w:ilvl w:val="0"/>
+          <w:numId w:val="15"/>
+        </w:numPr>
+      </w:pPr>
+      <w:r>
+        <w:t>Provide details of the share portfolio for any specific customer listing the customer name, ID, share deals made and total value of each deal.</w:t>
+      </w:r>
+    </w:p>
+    <w:p/>
+    <w:p>
+      <w:r>
+        <w:rPr>
+          <w:noProof/>
+        </w:rPr>
+        <w:drawing>
+          <wp:inline distT="0" distB="0" distL="0" distR="0" wp14:anchorId="25050646" wp14:editId="016F2AF5">
+            <wp:extent cx="5731510" cy="3876040"/>
+            <wp:effectExtent l="0" t="0" r="2540" b="0"/>
+            <wp:docPr id="24" name="Picture 24"/>
+            <wp:cNvGraphicFramePr>
+              <a:graphicFrameLocks xmlns:a="http://schemas.openxmlformats.org/drawingml/2006/main" noChangeAspect="1"/>
+            </wp:cNvGraphicFramePr>
+            <a:graphic xmlns:a="http://schemas.openxmlformats.org/drawingml/2006/main">
+              <a:graphicData uri="http://schemas.openxmlformats.org/drawingml/2006/picture">
+                <pic:pic xmlns:pic="http://schemas.openxmlformats.org/drawingml/2006/picture">
+                  <pic:nvPicPr>
+                    <pic:cNvPr id="1" name=""/>
+                    <pic:cNvPicPr/>
+                  </pic:nvPicPr>
+                  <pic:blipFill>
+                    <a:blip r:embed="rId27"/>
+                    <a:stretch>
+                      <a:fillRect/>
+                    </a:stretch>
+                  </pic:blipFill>
+                  <pic:spPr>
+                    <a:xfrm>
+                      <a:off x="0" y="0"/>
+                      <a:ext cx="5731510" cy="3876040"/>
+                    </a:xfrm>
+                    <a:prstGeom prst="rect">
+                      <a:avLst/>
+                    </a:prstGeom>
+                  </pic:spPr>
+                </pic:pic>
+              </a:graphicData>
+            </a:graphic>
+          </wp:inline>
+        </w:drawing>
+      </w:r>
+    </w:p>
+    <w:p/>
+    <w:p>
+      <w:pPr>
+        <w:pStyle w:val="ListParagraph"/>
+        <w:numPr>
+          <w:ilvl w:val="0"/>
+          <w:numId w:val="15"/>
+        </w:numPr>
+      </w:pPr>
+      <w:r>
+        <w:t>Add new share deal purchases and sales.</w:t>
+      </w:r>
+    </w:p>
+    <w:p>
+      <w:pPr>
+        <w:pStyle w:val="ListParagraph"/>
+      </w:pPr>
+    </w:p>
+    <w:p>
+      <w:pPr>
+        <w:pStyle w:val="ListParagraph"/>
+      </w:pPr>
+    </w:p>
+    <w:p/>
+    <w:p/>
+    <w:p/>
+    <w:p/>
+    <w:p/>
+    <w:p/>
+    <w:p/>
+    <w:p/>
+    <w:p/>
+    <w:p/>
+    <w:p/>
+    <w:p/>
+    <w:p/>
+    <w:p/>
+    <w:p/>
+    <w:p/>
+    <w:p/>
+    <w:p>
+      <w:pPr>
+        <w:pStyle w:val="ListParagraph"/>
+      </w:pPr>
+    </w:p>
+    <w:p>
+      <w:pPr>
+        <w:pStyle w:val="ListParagraph"/>
+      </w:pPr>
+    </w:p>
+    <w:p>
       <w:bookmarkStart w:id="0" w:name="_GoBack"/>
       <w:bookmarkEnd w:id="0"/>
+    </w:p>
+    <w:p>
+      <w:pPr>
+        <w:pStyle w:val="ListParagraph"/>
+      </w:pPr>
+    </w:p>
+    <w:p>
+      <w:pPr>
+        <w:pStyle w:val="ListParagraph"/>
+      </w:pPr>
     </w:p>
     <w:sectPr>
       <w:pgSz w:w="11906" w:h="16838"/>
@@ -6340,8 +5817,58 @@
 </w:document>
 </file>
 
+<file path=word/endnotes.xml><?xml version="1.0" encoding="utf-8"?>
+<w:endnotes xmlns:wpc="http://schemas.microsoft.com/office/word/2010/wordprocessingCanvas" xmlns:cx="http://schemas.microsoft.com/office/drawing/2014/chartex" xmlns:cx1="http://schemas.microsoft.com/office/drawing/2015/9/8/chartex" xmlns:cx2="http://schemas.microsoft.com/office/drawing/2015/10/21/chartex" xmlns:cx3="http://schemas.microsoft.com/office/drawing/2016/5/9/chartex" xmlns:cx4="http://schemas.microsoft.com/office/drawing/2016/5/10/chartex" xmlns:cx5="http://schemas.microsoft.com/office/drawing/2016/5/11/chartex" xmlns:cx6="http://schemas.microsoft.com/office/drawing/2016/5/12/chartex" xmlns:cx7="http://schemas.microsoft.com/office/drawing/2016/5/13/chartex" xmlns:cx8="http://schemas.microsoft.com/office/drawing/2016/5/14/chartex" xmlns:mc="http://schemas.openxmlformats.org/markup-compatibility/2006" xmlns:aink="http://schemas.microsoft.com/office/drawing/2016/ink" xmlns:am3d="http://schemas.microsoft.com/office/drawing/2017/model3d" xmlns:o="urn:schemas-microsoft-com:office:office" xmlns:r="http://schemas.openxmlformats.org/officeDocument/2006/relationships" xmlns:m="http://schemas.openxmlformats.org/officeDocument/2006/math" xmlns:v="urn:schemas-microsoft-com:vml" xmlns:wp14="http://schemas.microsoft.com/office/word/2010/wordprocessingDrawing" xmlns:wp="http://schemas.openxmlformats.org/drawingml/2006/wordprocessingDrawing" xmlns:w10="urn:schemas-microsoft-com:office:word" xmlns:w="http://schemas.openxmlformats.org/wordprocessingml/2006/main" xmlns:w14="http://schemas.microsoft.com/office/word/2010/wordml" xmlns:w15="http://schemas.microsoft.com/office/word/2012/wordml" xmlns:w16cid="http://schemas.microsoft.com/office/word/2016/wordml/cid" xmlns:w16se="http://schemas.microsoft.com/office/word/2015/wordml/symex" xmlns:wpg="http://schemas.microsoft.com/office/word/2010/wordprocessingGroup" xmlns:wpi="http://schemas.microsoft.com/office/word/2010/wordprocessingInk" xmlns:wne="http://schemas.microsoft.com/office/word/2006/wordml" xmlns:wps="http://schemas.microsoft.com/office/word/2010/wordprocessingShape" mc:Ignorable="w14 w15 w16se w16cid wp14">
+  <w:endnote w:type="separator" w:id="-1">
+    <w:p>
+      <w:pPr>
+        <w:spacing w:after="0" w:line="240" w:lineRule="auto"/>
+      </w:pPr>
+      <w:r>
+        <w:separator/>
+      </w:r>
+    </w:p>
+  </w:endnote>
+  <w:endnote w:type="continuationSeparator" w:id="0">
+    <w:p>
+      <w:pPr>
+        <w:spacing w:after="0" w:line="240" w:lineRule="auto"/>
+      </w:pPr>
+      <w:r>
+        <w:continuationSeparator/>
+      </w:r>
+    </w:p>
+  </w:endnote>
+</w:endnotes>
+</file>
+
+<file path=word/footnotes.xml><?xml version="1.0" encoding="utf-8"?>
+<w:footnotes xmlns:wpc="http://schemas.microsoft.com/office/word/2010/wordprocessingCanvas" xmlns:cx="http://schemas.microsoft.com/office/drawing/2014/chartex" xmlns:cx1="http://schemas.microsoft.com/office/drawing/2015/9/8/chartex" xmlns:cx2="http://schemas.microsoft.com/office/drawing/2015/10/21/chartex" xmlns:cx3="http://schemas.microsoft.com/office/drawing/2016/5/9/chartex" xmlns:cx4="http://schemas.microsoft.com/office/drawing/2016/5/10/chartex" xmlns:cx5="http://schemas.microsoft.com/office/drawing/2016/5/11/chartex" xmlns:cx6="http://schemas.microsoft.com/office/drawing/2016/5/12/chartex" xmlns:cx7="http://schemas.microsoft.com/office/drawing/2016/5/13/chartex" xmlns:cx8="http://schemas.microsoft.com/office/drawing/2016/5/14/chartex" xmlns:mc="http://schemas.openxmlformats.org/markup-compatibility/2006" xmlns:aink="http://schemas.microsoft.com/office/drawing/2016/ink" xmlns:am3d="http://schemas.microsoft.com/office/drawing/2017/model3d" xmlns:o="urn:schemas-microsoft-com:office:office" xmlns:r="http://schemas.openxmlformats.org/officeDocument/2006/relationships" xmlns:m="http://schemas.openxmlformats.org/officeDocument/2006/math" xmlns:v="urn:schemas-microsoft-com:vml" xmlns:wp14="http://schemas.microsoft.com/office/word/2010/wordprocessingDrawing" xmlns:wp="http://schemas.openxmlformats.org/drawingml/2006/wordprocessingDrawing" xmlns:w10="urn:schemas-microsoft-com:office:word" xmlns:w="http://schemas.openxmlformats.org/wordprocessingml/2006/main" xmlns:w14="http://schemas.microsoft.com/office/word/2010/wordml" xmlns:w15="http://schemas.microsoft.com/office/word/2012/wordml" xmlns:w16cid="http://schemas.microsoft.com/office/word/2016/wordml/cid" xmlns:w16se="http://schemas.microsoft.com/office/word/2015/wordml/symex" xmlns:wpg="http://schemas.microsoft.com/office/word/2010/wordprocessingGroup" xmlns:wpi="http://schemas.microsoft.com/office/word/2010/wordprocessingInk" xmlns:wne="http://schemas.microsoft.com/office/word/2006/wordml" xmlns:wps="http://schemas.microsoft.com/office/word/2010/wordprocessingShape" mc:Ignorable="w14 w15 w16se w16cid wp14">
+  <w:footnote w:type="separator" w:id="-1">
+    <w:p>
+      <w:pPr>
+        <w:spacing w:after="0" w:line="240" w:lineRule="auto"/>
+      </w:pPr>
+      <w:r>
+        <w:separator/>
+      </w:r>
+    </w:p>
+  </w:footnote>
+  <w:footnote w:type="continuationSeparator" w:id="0">
+    <w:p>
+      <w:pPr>
+        <w:spacing w:after="0" w:line="240" w:lineRule="auto"/>
+      </w:pPr>
+      <w:r>
+        <w:continuationSeparator/>
+      </w:r>
+    </w:p>
+  </w:footnote>
+</w:footnotes>
+</file>
+
 <file path=word/numbering.xml><?xml version="1.0" encoding="utf-8"?>
-<w:numbering xmlns:wpc="http://schemas.microsoft.com/office/word/2010/wordprocessingCanvas" xmlns:cx="http://schemas.microsoft.com/office/drawing/2014/chartex" xmlns:cx1="http://schemas.microsoft.com/office/drawing/2015/9/8/chartex" xmlns:mc="http://schemas.openxmlformats.org/markup-compatibility/2006" xmlns:o="urn:schemas-microsoft-com:office:office" xmlns:r="http://schemas.openxmlformats.org/officeDocument/2006/relationships" xmlns:m="http://schemas.openxmlformats.org/officeDocument/2006/math" xmlns:v="urn:schemas-microsoft-com:vml" xmlns:wp14="http://schemas.microsoft.com/office/word/2010/wordprocessingDrawing" xmlns:wp="http://schemas.openxmlformats.org/drawingml/2006/wordprocessingDrawing" xmlns:w10="urn:schemas-microsoft-com:office:word" xmlns:w="http://schemas.openxmlformats.org/wordprocessingml/2006/main" xmlns:w14="http://schemas.microsoft.com/office/word/2010/wordml" xmlns:w15="http://schemas.microsoft.com/office/word/2012/wordml" xmlns:w16se="http://schemas.microsoft.com/office/word/2015/wordml/symex" xmlns:wpg="http://schemas.microsoft.com/office/word/2010/wordprocessingGroup" xmlns:wpi="http://schemas.microsoft.com/office/word/2010/wordprocessingInk" xmlns:wne="http://schemas.microsoft.com/office/word/2006/wordml" xmlns:wps="http://schemas.microsoft.com/office/word/2010/wordprocessingShape" mc:Ignorable="w14 w15 w16se wp14">
+<w:numbering xmlns:wpc="http://schemas.microsoft.com/office/word/2010/wordprocessingCanvas" xmlns:cx="http://schemas.microsoft.com/office/drawing/2014/chartex" xmlns:cx1="http://schemas.microsoft.com/office/drawing/2015/9/8/chartex" xmlns:cx2="http://schemas.microsoft.com/office/drawing/2015/10/21/chartex" xmlns:cx3="http://schemas.microsoft.com/office/drawing/2016/5/9/chartex" xmlns:cx4="http://schemas.microsoft.com/office/drawing/2016/5/10/chartex" xmlns:cx5="http://schemas.microsoft.com/office/drawing/2016/5/11/chartex" xmlns:cx6="http://schemas.microsoft.com/office/drawing/2016/5/12/chartex" xmlns:cx7="http://schemas.microsoft.com/office/drawing/2016/5/13/chartex" xmlns:cx8="http://schemas.microsoft.com/office/drawing/2016/5/14/chartex" xmlns:mc="http://schemas.openxmlformats.org/markup-compatibility/2006" xmlns:aink="http://schemas.microsoft.com/office/drawing/2016/ink" xmlns:am3d="http://schemas.microsoft.com/office/drawing/2017/model3d" xmlns:o="urn:schemas-microsoft-com:office:office" xmlns:r="http://schemas.openxmlformats.org/officeDocument/2006/relationships" xmlns:m="http://schemas.openxmlformats.org/officeDocument/2006/math" xmlns:v="urn:schemas-microsoft-com:vml" xmlns:wp14="http://schemas.microsoft.com/office/word/2010/wordprocessingDrawing" xmlns:wp="http://schemas.openxmlformats.org/drawingml/2006/wordprocessingDrawing" xmlns:w10="urn:schemas-microsoft-com:office:word" xmlns:w="http://schemas.openxmlformats.org/wordprocessingml/2006/main" xmlns:w14="http://schemas.microsoft.com/office/word/2010/wordml" xmlns:w15="http://schemas.microsoft.com/office/word/2012/wordml" xmlns:w16cid="http://schemas.microsoft.com/office/word/2016/wordml/cid" xmlns:w16se="http://schemas.microsoft.com/office/word/2015/wordml/symex" xmlns:wpg="http://schemas.microsoft.com/office/word/2010/wordprocessingGroup" xmlns:wpi="http://schemas.microsoft.com/office/word/2010/wordprocessingInk" xmlns:wne="http://schemas.microsoft.com/office/word/2006/wordml" xmlns:wps="http://schemas.microsoft.com/office/word/2010/wordprocessingShape" mc:Ignorable="w14 w15 w16se w16cid wp14">
   <w:abstractNum w:abstractNumId="0" w15:restartNumberingAfterBreak="0">
     <w:nsid w:val="00B01C65"/>
     <w:multiLevelType w:val="hybridMultilevel"/>
@@ -8239,7 +7766,7 @@
 </file>
 
 <file path=word/styles.xml><?xml version="1.0" encoding="utf-8"?>
-<w:styles xmlns:mc="http://schemas.openxmlformats.org/markup-compatibility/2006" xmlns:r="http://schemas.openxmlformats.org/officeDocument/2006/relationships" xmlns:w="http://schemas.openxmlformats.org/wordprocessingml/2006/main" xmlns:w14="http://schemas.microsoft.com/office/word/2010/wordml" xmlns:w15="http://schemas.microsoft.com/office/word/2012/wordml" xmlns:w16se="http://schemas.microsoft.com/office/word/2015/wordml/symex" mc:Ignorable="w14 w15 w16se">
+<w:styles xmlns:mc="http://schemas.openxmlformats.org/markup-compatibility/2006" xmlns:r="http://schemas.openxmlformats.org/officeDocument/2006/relationships" xmlns:w="http://schemas.openxmlformats.org/wordprocessingml/2006/main" xmlns:w14="http://schemas.microsoft.com/office/word/2010/wordml" xmlns:w15="http://schemas.microsoft.com/office/word/2012/wordml" xmlns:w16cid="http://schemas.microsoft.com/office/word/2016/wordml/cid" xmlns:w16se="http://schemas.microsoft.com/office/word/2015/wordml/symex" mc:Ignorable="w14 w15 w16se w16cid">
   <w:docDefaults>
     <w:rPrDefault>
       <w:rPr>
@@ -8255,7 +7782,7 @@
       </w:pPr>
     </w:pPrDefault>
   </w:docDefaults>
-  <w:latentStyles w:defLockedState="0" w:defUIPriority="99" w:defSemiHidden="0" w:defUnhideWhenUsed="0" w:defQFormat="0" w:count="371">
+  <w:latentStyles w:defLockedState="0" w:defUIPriority="99" w:defSemiHidden="0" w:defUnhideWhenUsed="0" w:defQFormat="0" w:count="376">
     <w:lsdException w:name="Normal" w:uiPriority="0" w:qFormat="1"/>
     <w:lsdException w:name="heading 1" w:uiPriority="9" w:qFormat="1"/>
     <w:lsdException w:name="heading 2" w:semiHidden="1" w:uiPriority="9" w:unhideWhenUsed="1" w:qFormat="1"/>
@@ -8627,6 +8154,11 @@
     <w:lsdException w:name="List Table 5 Dark Accent 6" w:uiPriority="50"/>
     <w:lsdException w:name="List Table 6 Colorful Accent 6" w:uiPriority="51"/>
     <w:lsdException w:name="List Table 7 Colorful Accent 6" w:uiPriority="52"/>
+    <w:lsdException w:name="Mention" w:semiHidden="1" w:unhideWhenUsed="1"/>
+    <w:lsdException w:name="Smart Hyperlink" w:semiHidden="1" w:unhideWhenUsed="1"/>
+    <w:lsdException w:name="Hashtag" w:semiHidden="1" w:unhideWhenUsed="1"/>
+    <w:lsdException w:name="Unresolved Mention" w:semiHidden="1" w:unhideWhenUsed="1"/>
+    <w:lsdException w:name="Smart Link" w:semiHidden="1" w:unhideWhenUsed="1"/>
   </w:latentStyles>
   <w:style w:type="paragraph" w:default="1" w:styleId="Normal">
     <w:name w:val="Normal"/>
@@ -8678,6 +8210,7 @@
   <w:style w:type="character" w:default="1" w:styleId="DefaultParagraphFont">
     <w:name w:val="Default Paragraph Font"/>
     <w:uiPriority w:val="1"/>
+    <w:semiHidden/>
     <w:unhideWhenUsed/>
   </w:style>
   <w:style w:type="table" w:default="1" w:styleId="TableNormal">
@@ -8788,6 +8321,80 @@
       <w:ind w:left="720"/>
       <w:contextualSpacing/>
     </w:pPr>
+  </w:style>
+  <w:style w:type="paragraph" w:styleId="BalloonText">
+    <w:name w:val="Balloon Text"/>
+    <w:basedOn w:val="Normal"/>
+    <w:link w:val="BalloonTextChar"/>
+    <w:uiPriority w:val="99"/>
+    <w:semiHidden/>
+    <w:unhideWhenUsed/>
+    <w:rsid w:val="00CC777D"/>
+    <w:pPr>
+      <w:spacing w:after="0" w:line="240" w:lineRule="auto"/>
+    </w:pPr>
+    <w:rPr>
+      <w:rFonts w:ascii="Segoe UI" w:hAnsi="Segoe UI" w:cs="Segoe UI"/>
+      <w:sz w:val="18"/>
+      <w:szCs w:val="18"/>
+    </w:rPr>
+  </w:style>
+  <w:style w:type="character" w:customStyle="1" w:styleId="BalloonTextChar">
+    <w:name w:val="Balloon Text Char"/>
+    <w:basedOn w:val="DefaultParagraphFont"/>
+    <w:link w:val="BalloonText"/>
+    <w:uiPriority w:val="99"/>
+    <w:semiHidden/>
+    <w:rsid w:val="00CC777D"/>
+    <w:rPr>
+      <w:rFonts w:ascii="Segoe UI" w:hAnsi="Segoe UI" w:cs="Segoe UI"/>
+      <w:sz w:val="18"/>
+      <w:szCs w:val="18"/>
+    </w:rPr>
+  </w:style>
+  <w:style w:type="paragraph" w:styleId="Header">
+    <w:name w:val="header"/>
+    <w:basedOn w:val="Normal"/>
+    <w:link w:val="HeaderChar"/>
+    <w:uiPriority w:val="99"/>
+    <w:unhideWhenUsed/>
+    <w:rsid w:val="009D705D"/>
+    <w:pPr>
+      <w:tabs>
+        <w:tab w:val="center" w:pos="4513"/>
+        <w:tab w:val="right" w:pos="9026"/>
+      </w:tabs>
+      <w:spacing w:after="0" w:line="240" w:lineRule="auto"/>
+    </w:pPr>
+  </w:style>
+  <w:style w:type="character" w:customStyle="1" w:styleId="HeaderChar">
+    <w:name w:val="Header Char"/>
+    <w:basedOn w:val="DefaultParagraphFont"/>
+    <w:link w:val="Header"/>
+    <w:uiPriority w:val="99"/>
+    <w:rsid w:val="009D705D"/>
+  </w:style>
+  <w:style w:type="paragraph" w:styleId="Footer">
+    <w:name w:val="footer"/>
+    <w:basedOn w:val="Normal"/>
+    <w:link w:val="FooterChar"/>
+    <w:uiPriority w:val="99"/>
+    <w:unhideWhenUsed/>
+    <w:rsid w:val="009D705D"/>
+    <w:pPr>
+      <w:tabs>
+        <w:tab w:val="center" w:pos="4513"/>
+        <w:tab w:val="right" w:pos="9026"/>
+      </w:tabs>
+      <w:spacing w:after="0" w:line="240" w:lineRule="auto"/>
+    </w:pPr>
+  </w:style>
+  <w:style w:type="character" w:customStyle="1" w:styleId="FooterChar">
+    <w:name w:val="Footer Char"/>
+    <w:basedOn w:val="DefaultParagraphFont"/>
+    <w:link w:val="Footer"/>
+    <w:uiPriority w:val="99"/>
+    <w:rsid w:val="009D705D"/>
   </w:style>
 </w:styles>
 </file>
@@ -9058,7 +8665,7 @@
 </file>
 
 <file path=customXml/itemProps1.xml><?xml version="1.0" encoding="utf-8"?>
-<ds:datastoreItem xmlns:ds="http://schemas.openxmlformats.org/officeDocument/2006/customXml" ds:itemID="{393E2BE2-FD3E-45DB-9797-DA1B59960929}">
+<ds:datastoreItem xmlns:ds="http://schemas.openxmlformats.org/officeDocument/2006/customXml" ds:itemID="{FFB374CE-FC3E-4BCF-94F9-8300E1E38402}">
   <ds:schemaRefs>
     <ds:schemaRef ds:uri="http://schemas.openxmlformats.org/officeDocument/2006/bibliography"/>
   </ds:schemaRefs>

--- a/report-Ted500.docx
+++ b/report-Ted500.docx
@@ -5763,38 +5763,768 @@
       <w:pPr>
         <w:pStyle w:val="ListParagraph"/>
       </w:pPr>
-    </w:p>
-    <w:p/>
-    <w:p/>
-    <w:p/>
-    <w:p/>
-    <w:p/>
-    <w:p/>
-    <w:p/>
-    <w:p/>
-    <w:p/>
-    <w:p/>
-    <w:p/>
-    <w:p/>
-    <w:p/>
-    <w:p/>
-    <w:p/>
-    <w:p/>
-    <w:p/>
-    <w:p>
-      <w:pPr>
-        <w:pStyle w:val="ListParagraph"/>
-      </w:pPr>
-    </w:p>
-    <w:p>
-      <w:pPr>
-        <w:pStyle w:val="ListParagraph"/>
-      </w:pPr>
-    </w:p>
-    <w:p>
+      <w:r>
+        <w:t>CREATE TABLE SHARES_SALES_DEALS (</w:t>
+      </w:r>
+    </w:p>
+    <w:p>
+      <w:pPr>
+        <w:pStyle w:val="ListParagraph"/>
+      </w:pPr>
+      <w:r>
+        <w:t xml:space="preserve">    </w:t>
+      </w:r>
+      <w:proofErr w:type="spellStart"/>
+      <w:r>
+        <w:t>deal_ID</w:t>
+      </w:r>
+      <w:proofErr w:type="spellEnd"/>
+      <w:r>
+        <w:t xml:space="preserve"> int PRIMARY KEY AUTO_INCREMENT,</w:t>
+      </w:r>
+    </w:p>
+    <w:p>
+      <w:pPr>
+        <w:pStyle w:val="ListParagraph"/>
+      </w:pPr>
+      <w:r>
+        <w:t xml:space="preserve">    </w:t>
+      </w:r>
+      <w:proofErr w:type="spellStart"/>
+      <w:r>
+        <w:t>shares_sold</w:t>
+      </w:r>
+      <w:proofErr w:type="spellEnd"/>
+      <w:r>
+        <w:t xml:space="preserve"> int,</w:t>
+      </w:r>
+    </w:p>
+    <w:p>
+      <w:pPr>
+        <w:pStyle w:val="ListParagraph"/>
+      </w:pPr>
+      <w:r>
+        <w:t xml:space="preserve">    </w:t>
+      </w:r>
+      <w:proofErr w:type="spellStart"/>
+      <w:r>
+        <w:t>deal_Date</w:t>
+      </w:r>
+      <w:proofErr w:type="spellEnd"/>
+      <w:r>
+        <w:t xml:space="preserve"> TIMESTAMP DEFAULT </w:t>
+      </w:r>
+      <w:proofErr w:type="gramStart"/>
+      <w:r>
+        <w:t>now(</w:t>
+      </w:r>
+      <w:proofErr w:type="gramEnd"/>
+      <w:r>
+        <w:t>),</w:t>
+      </w:r>
+    </w:p>
+    <w:p>
+      <w:pPr>
+        <w:pStyle w:val="ListParagraph"/>
+      </w:pPr>
+      <w:r>
+        <w:t xml:space="preserve">    </w:t>
+      </w:r>
+      <w:proofErr w:type="spellStart"/>
+      <w:r>
+        <w:t>investor_ID</w:t>
+      </w:r>
+      <w:proofErr w:type="spellEnd"/>
+      <w:r>
+        <w:t xml:space="preserve"> int,</w:t>
+      </w:r>
+    </w:p>
+    <w:p>
+      <w:pPr>
+        <w:pStyle w:val="ListParagraph"/>
+      </w:pPr>
+      <w:r>
+        <w:t xml:space="preserve">    </w:t>
+      </w:r>
+      <w:proofErr w:type="spellStart"/>
+      <w:r>
+        <w:t>share_ID</w:t>
+      </w:r>
+      <w:proofErr w:type="spellEnd"/>
+      <w:r>
+        <w:t xml:space="preserve"> int,</w:t>
+      </w:r>
+    </w:p>
+    <w:p>
+      <w:pPr>
+        <w:pStyle w:val="ListParagraph"/>
+      </w:pPr>
+      <w:r>
+        <w:t xml:space="preserve">    FOREIGN KEY </w:t>
+      </w:r>
+      <w:proofErr w:type="spellStart"/>
+      <w:r>
+        <w:t>fk_investors_</w:t>
+      </w:r>
+      <w:proofErr w:type="gramStart"/>
+      <w:r>
+        <w:t>ID</w:t>
+      </w:r>
+      <w:proofErr w:type="spellEnd"/>
+      <w:r>
+        <w:t>(</w:t>
+      </w:r>
+      <w:proofErr w:type="spellStart"/>
+      <w:proofErr w:type="gramEnd"/>
+      <w:r>
+        <w:t>investor_ID</w:t>
+      </w:r>
+      <w:proofErr w:type="spellEnd"/>
+      <w:r>
+        <w:t>) REFERENCES INVESTORS(</w:t>
+      </w:r>
+      <w:proofErr w:type="spellStart"/>
+      <w:r>
+        <w:t>investor_ID</w:t>
+      </w:r>
+      <w:proofErr w:type="spellEnd"/>
+      <w:r>
+        <w:t>),</w:t>
+      </w:r>
+    </w:p>
+    <w:p>
+      <w:pPr>
+        <w:pStyle w:val="ListParagraph"/>
+      </w:pPr>
+      <w:r>
+        <w:t xml:space="preserve">    FOREIGN KEY </w:t>
+      </w:r>
+      <w:proofErr w:type="spellStart"/>
+      <w:r>
+        <w:t>fk_share_</w:t>
+      </w:r>
+      <w:proofErr w:type="gramStart"/>
+      <w:r>
+        <w:t>ID</w:t>
+      </w:r>
+      <w:proofErr w:type="spellEnd"/>
+      <w:r>
+        <w:t>(</w:t>
+      </w:r>
+      <w:proofErr w:type="spellStart"/>
+      <w:proofErr w:type="gramEnd"/>
+      <w:r>
+        <w:t>share_ID</w:t>
+      </w:r>
+      <w:proofErr w:type="spellEnd"/>
+      <w:r>
+        <w:t>) REFERENCES SHARES(</w:t>
+      </w:r>
+      <w:proofErr w:type="spellStart"/>
+      <w:r>
+        <w:t>share_ID</w:t>
+      </w:r>
+      <w:proofErr w:type="spellEnd"/>
+      <w:r>
+        <w:t>)</w:t>
+      </w:r>
+    </w:p>
+    <w:p>
+      <w:pPr>
+        <w:pStyle w:val="ListParagraph"/>
+      </w:pPr>
+      <w:r>
+        <w:rPr>
+          <w:noProof/>
+        </w:rPr>
+        <w:drawing>
+          <wp:anchor distT="0" distB="0" distL="114300" distR="114300" simplePos="0" relativeHeight="251666432" behindDoc="0" locked="0" layoutInCell="1" allowOverlap="1" wp14:anchorId="1C646AEA">
+            <wp:simplePos x="0" y="0"/>
+            <wp:positionH relativeFrom="column">
+              <wp:posOffset>158750</wp:posOffset>
+            </wp:positionH>
+            <wp:positionV relativeFrom="page">
+              <wp:posOffset>8299450</wp:posOffset>
+            </wp:positionV>
+            <wp:extent cx="5731510" cy="2016125"/>
+            <wp:effectExtent l="0" t="0" r="2540" b="3175"/>
+            <wp:wrapTopAndBottom/>
+            <wp:docPr id="19" name="Picture 19"/>
+            <wp:cNvGraphicFramePr>
+              <a:graphicFrameLocks xmlns:a="http://schemas.openxmlformats.org/drawingml/2006/main" noChangeAspect="1"/>
+            </wp:cNvGraphicFramePr>
+            <a:graphic xmlns:a="http://schemas.openxmlformats.org/drawingml/2006/main">
+              <a:graphicData uri="http://schemas.openxmlformats.org/drawingml/2006/picture">
+                <pic:pic xmlns:pic="http://schemas.openxmlformats.org/drawingml/2006/picture">
+                  <pic:nvPicPr>
+                    <pic:cNvPr id="1" name=""/>
+                    <pic:cNvPicPr/>
+                  </pic:nvPicPr>
+                  <pic:blipFill>
+                    <a:blip r:embed="rId28">
+                      <a:extLst>
+                        <a:ext uri="{28A0092B-C50C-407E-A947-70E740481C1C}">
+                          <a14:useLocalDpi xmlns:a14="http://schemas.microsoft.com/office/drawing/2010/main" val="0"/>
+                        </a:ext>
+                      </a:extLst>
+                    </a:blip>
+                    <a:stretch>
+                      <a:fillRect/>
+                    </a:stretch>
+                  </pic:blipFill>
+                  <pic:spPr>
+                    <a:xfrm>
+                      <a:off x="0" y="0"/>
+                      <a:ext cx="5731510" cy="2016125"/>
+                    </a:xfrm>
+                    <a:prstGeom prst="rect">
+                      <a:avLst/>
+                    </a:prstGeom>
+                  </pic:spPr>
+                </pic:pic>
+              </a:graphicData>
+            </a:graphic>
+            <wp14:sizeRelV relativeFrom="margin">
+              <wp14:pctHeight>0</wp14:pctHeight>
+            </wp14:sizeRelV>
+          </wp:anchor>
+        </w:drawing>
+      </w:r>
+      <w:r>
+        <w:t>)</w:t>
+      </w:r>
+    </w:p>
+    <w:p>
+      <w:pPr>
+        <w:pStyle w:val="ListParagraph"/>
+      </w:pPr>
+      <w:r>
+        <w:rPr>
+          <w:noProof/>
+        </w:rPr>
+        <w:lastRenderedPageBreak/>
+        <w:drawing>
+          <wp:inline distT="0" distB="0" distL="0" distR="0" wp14:anchorId="3FADCCD8" wp14:editId="05C83E62">
+            <wp:extent cx="5731510" cy="1284605"/>
+            <wp:effectExtent l="0" t="0" r="2540" b="0"/>
+            <wp:docPr id="22" name="Picture 22"/>
+            <wp:cNvGraphicFramePr>
+              <a:graphicFrameLocks xmlns:a="http://schemas.openxmlformats.org/drawingml/2006/main" noChangeAspect="1"/>
+            </wp:cNvGraphicFramePr>
+            <a:graphic xmlns:a="http://schemas.openxmlformats.org/drawingml/2006/main">
+              <a:graphicData uri="http://schemas.openxmlformats.org/drawingml/2006/picture">
+                <pic:pic xmlns:pic="http://schemas.openxmlformats.org/drawingml/2006/picture">
+                  <pic:nvPicPr>
+                    <pic:cNvPr id="1" name=""/>
+                    <pic:cNvPicPr/>
+                  </pic:nvPicPr>
+                  <pic:blipFill>
+                    <a:blip r:embed="rId29"/>
+                    <a:stretch>
+                      <a:fillRect/>
+                    </a:stretch>
+                  </pic:blipFill>
+                  <pic:spPr>
+                    <a:xfrm>
+                      <a:off x="0" y="0"/>
+                      <a:ext cx="5731510" cy="1284605"/>
+                    </a:xfrm>
+                    <a:prstGeom prst="rect">
+                      <a:avLst/>
+                    </a:prstGeom>
+                  </pic:spPr>
+                </pic:pic>
+              </a:graphicData>
+            </a:graphic>
+          </wp:inline>
+        </w:drawing>
+      </w:r>
+    </w:p>
+    <w:p>
+      <w:pPr>
+        <w:pStyle w:val="ListParagraph"/>
+      </w:pPr>
+    </w:p>
+    <w:p>
+      <w:pPr>
+        <w:pStyle w:val="ListParagraph"/>
+        <w:numPr>
+          <w:ilvl w:val="0"/>
+          <w:numId w:val="15"/>
+        </w:numPr>
+      </w:pPr>
+      <w:r>
+        <w:t>Sell existing shares. [The presence of these can be manually checked first.]</w:t>
+      </w:r>
+    </w:p>
+    <w:p>
+      <w:pPr>
+        <w:pStyle w:val="ListParagraph"/>
+      </w:pPr>
+    </w:p>
+    <w:p>
+      <w:pPr>
+        <w:pStyle w:val="ListParagraph"/>
+      </w:pPr>
+      <w:r>
+        <w:t xml:space="preserve">SELECT </w:t>
+      </w:r>
+      <w:proofErr w:type="spellStart"/>
+      <w:r>
+        <w:t>f_name</w:t>
+      </w:r>
+      <w:proofErr w:type="spellEnd"/>
+      <w:r>
+        <w:t xml:space="preserve">, </w:t>
+      </w:r>
+      <w:proofErr w:type="spellStart"/>
+      <w:proofErr w:type="gramStart"/>
+      <w:r>
+        <w:t>sn.share</w:t>
+      </w:r>
+      <w:proofErr w:type="gramEnd"/>
+      <w:r>
+        <w:t>_name</w:t>
+      </w:r>
+      <w:proofErr w:type="spellEnd"/>
+      <w:r>
+        <w:t xml:space="preserve">, </w:t>
+      </w:r>
+      <w:proofErr w:type="spellStart"/>
+      <w:r>
+        <w:t>sd.investor_id</w:t>
+      </w:r>
+      <w:proofErr w:type="spellEnd"/>
+      <w:r>
+        <w:t xml:space="preserve">, </w:t>
+      </w:r>
+      <w:proofErr w:type="spellStart"/>
+      <w:r>
+        <w:t>sn.share_id</w:t>
+      </w:r>
+      <w:proofErr w:type="spellEnd"/>
+      <w:r>
+        <w:t>, sum(</w:t>
+      </w:r>
+      <w:proofErr w:type="spellStart"/>
+      <w:r>
+        <w:t>shares_Bought</w:t>
+      </w:r>
+      <w:proofErr w:type="spellEnd"/>
+      <w:r>
+        <w:t xml:space="preserve">) as </w:t>
+      </w:r>
+      <w:proofErr w:type="spellStart"/>
+      <w:r>
+        <w:t>total_shares</w:t>
+      </w:r>
+      <w:proofErr w:type="spellEnd"/>
+    </w:p>
+    <w:p>
+      <w:pPr>
+        <w:pStyle w:val="ListParagraph"/>
+      </w:pPr>
+      <w:proofErr w:type="gramStart"/>
+      <w:r>
+        <w:t>FROM  `</w:t>
+      </w:r>
+      <w:proofErr w:type="gramEnd"/>
+      <w:r>
+        <w:t xml:space="preserve">SHARES_DEALS` </w:t>
+      </w:r>
+      <w:proofErr w:type="spellStart"/>
+      <w:r>
+        <w:t>sd</w:t>
+      </w:r>
+      <w:proofErr w:type="spellEnd"/>
+      <w:r>
+        <w:t xml:space="preserve">,  `SHARES` </w:t>
+      </w:r>
+      <w:proofErr w:type="spellStart"/>
+      <w:r>
+        <w:t>sn</w:t>
+      </w:r>
+      <w:proofErr w:type="spellEnd"/>
+      <w:r>
+        <w:t xml:space="preserve">,  `INVESTORS` </w:t>
+      </w:r>
+      <w:proofErr w:type="spellStart"/>
+      <w:r>
+        <w:t>i</w:t>
+      </w:r>
+      <w:proofErr w:type="spellEnd"/>
+    </w:p>
+    <w:p>
+      <w:pPr>
+        <w:pStyle w:val="ListParagraph"/>
+      </w:pPr>
+      <w:r>
+        <w:t xml:space="preserve">WHERE </w:t>
+      </w:r>
+      <w:proofErr w:type="spellStart"/>
+      <w:proofErr w:type="gramStart"/>
+      <w:r>
+        <w:t>sd.share</w:t>
+      </w:r>
+      <w:proofErr w:type="gramEnd"/>
+      <w:r>
+        <w:t>_ID</w:t>
+      </w:r>
+      <w:proofErr w:type="spellEnd"/>
+      <w:r>
+        <w:t xml:space="preserve"> =9</w:t>
+      </w:r>
+    </w:p>
+    <w:p>
+      <w:pPr>
+        <w:pStyle w:val="ListParagraph"/>
+      </w:pPr>
+      <w:r>
+        <w:t xml:space="preserve">AND </w:t>
+      </w:r>
+      <w:proofErr w:type="spellStart"/>
+      <w:proofErr w:type="gramStart"/>
+      <w:r>
+        <w:t>sd.investor</w:t>
+      </w:r>
+      <w:proofErr w:type="gramEnd"/>
+      <w:r>
+        <w:t>_ID</w:t>
+      </w:r>
+      <w:proofErr w:type="spellEnd"/>
+      <w:r>
+        <w:t xml:space="preserve"> =5</w:t>
+      </w:r>
+    </w:p>
+    <w:p>
+      <w:pPr>
+        <w:pStyle w:val="ListParagraph"/>
+      </w:pPr>
+      <w:r>
+        <w:t xml:space="preserve">AND </w:t>
+      </w:r>
+      <w:proofErr w:type="spellStart"/>
+      <w:proofErr w:type="gramStart"/>
+      <w:r>
+        <w:t>sd.share</w:t>
+      </w:r>
+      <w:proofErr w:type="gramEnd"/>
+      <w:r>
+        <w:t>_ID</w:t>
+      </w:r>
+      <w:proofErr w:type="spellEnd"/>
+      <w:r>
+        <w:t xml:space="preserve"> = </w:t>
+      </w:r>
+      <w:proofErr w:type="spellStart"/>
+      <w:r>
+        <w:t>sn.share_ID</w:t>
+      </w:r>
+      <w:proofErr w:type="spellEnd"/>
+    </w:p>
+    <w:p>
+      <w:pPr>
+        <w:pStyle w:val="ListParagraph"/>
+      </w:pPr>
+      <w:r>
+        <w:t xml:space="preserve">AND </w:t>
+      </w:r>
+      <w:proofErr w:type="spellStart"/>
+      <w:proofErr w:type="gramStart"/>
+      <w:r>
+        <w:t>i.investor</w:t>
+      </w:r>
+      <w:proofErr w:type="gramEnd"/>
+      <w:r>
+        <w:t>_ID</w:t>
+      </w:r>
+      <w:proofErr w:type="spellEnd"/>
+      <w:r>
+        <w:t xml:space="preserve"> = </w:t>
+      </w:r>
+      <w:proofErr w:type="spellStart"/>
+      <w:r>
+        <w:t>sd.investor_ID</w:t>
+      </w:r>
+      <w:proofErr w:type="spellEnd"/>
+    </w:p>
+    <w:p>
+      <w:pPr>
+        <w:pStyle w:val="ListParagraph"/>
+      </w:pPr>
+      <w:r>
+        <w:t xml:space="preserve">group by </w:t>
+      </w:r>
+      <w:proofErr w:type="spellStart"/>
+      <w:r>
+        <w:t>f_name</w:t>
+      </w:r>
+      <w:proofErr w:type="spellEnd"/>
+      <w:r>
+        <w:t xml:space="preserve">, </w:t>
+      </w:r>
+      <w:proofErr w:type="spellStart"/>
+      <w:proofErr w:type="gramStart"/>
+      <w:r>
+        <w:t>sn.share</w:t>
+      </w:r>
+      <w:proofErr w:type="gramEnd"/>
+      <w:r>
+        <w:t>_name</w:t>
+      </w:r>
+      <w:proofErr w:type="spellEnd"/>
+    </w:p>
+    <w:p>
+      <w:pPr>
+        <w:pStyle w:val="ListParagraph"/>
+      </w:pPr>
+    </w:p>
+    <w:p>
+      <w:pPr>
+        <w:pStyle w:val="ListParagraph"/>
+      </w:pPr>
+      <w:r>
+        <w:rPr>
+          <w:noProof/>
+        </w:rPr>
+        <w:drawing>
+          <wp:inline distT="0" distB="0" distL="0" distR="0" wp14:anchorId="1B14F553" wp14:editId="2ED993E4">
+            <wp:extent cx="5731510" cy="2904490"/>
+            <wp:effectExtent l="0" t="0" r="2540" b="0"/>
+            <wp:docPr id="23" name="Picture 23"/>
+            <wp:cNvGraphicFramePr>
+              <a:graphicFrameLocks xmlns:a="http://schemas.openxmlformats.org/drawingml/2006/main" noChangeAspect="1"/>
+            </wp:cNvGraphicFramePr>
+            <a:graphic xmlns:a="http://schemas.openxmlformats.org/drawingml/2006/main">
+              <a:graphicData uri="http://schemas.openxmlformats.org/drawingml/2006/picture">
+                <pic:pic xmlns:pic="http://schemas.openxmlformats.org/drawingml/2006/picture">
+                  <pic:nvPicPr>
+                    <pic:cNvPr id="1" name=""/>
+                    <pic:cNvPicPr/>
+                  </pic:nvPicPr>
+                  <pic:blipFill>
+                    <a:blip r:embed="rId30"/>
+                    <a:stretch>
+                      <a:fillRect/>
+                    </a:stretch>
+                  </pic:blipFill>
+                  <pic:spPr>
+                    <a:xfrm>
+                      <a:off x="0" y="0"/>
+                      <a:ext cx="5731510" cy="2904490"/>
+                    </a:xfrm>
+                    <a:prstGeom prst="rect">
+                      <a:avLst/>
+                    </a:prstGeom>
+                  </pic:spPr>
+                </pic:pic>
+              </a:graphicData>
+            </a:graphic>
+          </wp:inline>
+        </w:drawing>
+      </w:r>
+    </w:p>
+    <w:p>
+      <w:pPr>
+        <w:pStyle w:val="ListParagraph"/>
+      </w:pPr>
+    </w:p>
+    <w:p>
+      <w:pPr>
+        <w:pStyle w:val="ListParagraph"/>
+      </w:pPr>
+    </w:p>
+    <w:p>
+      <w:pPr>
+        <w:pStyle w:val="ListParagraph"/>
+      </w:pPr>
+      <w:r>
+        <w:rPr>
+          <w:noProof/>
+        </w:rPr>
+        <w:drawing>
+          <wp:inline distT="0" distB="0" distL="0" distR="0" wp14:anchorId="77A51288" wp14:editId="7A820C56">
+            <wp:extent cx="5731510" cy="955040"/>
+            <wp:effectExtent l="0" t="0" r="2540" b="0"/>
+            <wp:docPr id="25" name="Picture 25"/>
+            <wp:cNvGraphicFramePr>
+              <a:graphicFrameLocks xmlns:a="http://schemas.openxmlformats.org/drawingml/2006/main" noChangeAspect="1"/>
+            </wp:cNvGraphicFramePr>
+            <a:graphic xmlns:a="http://schemas.openxmlformats.org/drawingml/2006/main">
+              <a:graphicData uri="http://schemas.openxmlformats.org/drawingml/2006/picture">
+                <pic:pic xmlns:pic="http://schemas.openxmlformats.org/drawingml/2006/picture">
+                  <pic:nvPicPr>
+                    <pic:cNvPr id="1" name=""/>
+                    <pic:cNvPicPr/>
+                  </pic:nvPicPr>
+                  <pic:blipFill>
+                    <a:blip r:embed="rId31"/>
+                    <a:stretch>
+                      <a:fillRect/>
+                    </a:stretch>
+                  </pic:blipFill>
+                  <pic:spPr>
+                    <a:xfrm>
+                      <a:off x="0" y="0"/>
+                      <a:ext cx="5731510" cy="955040"/>
+                    </a:xfrm>
+                    <a:prstGeom prst="rect">
+                      <a:avLst/>
+                    </a:prstGeom>
+                  </pic:spPr>
+                </pic:pic>
+              </a:graphicData>
+            </a:graphic>
+          </wp:inline>
+        </w:drawing>
+      </w:r>
+    </w:p>
+    <w:p>
+      <w:pPr>
+        <w:pStyle w:val="ListParagraph"/>
+      </w:pPr>
+    </w:p>
+    <w:p>
+      <w:pPr>
+        <w:pStyle w:val="ListParagraph"/>
+      </w:pPr>
+      <w:r>
+        <w:rPr>
+          <w:noProof/>
+        </w:rPr>
+        <w:lastRenderedPageBreak/>
+        <w:drawing>
+          <wp:inline distT="0" distB="0" distL="0" distR="0" wp14:anchorId="79577A15" wp14:editId="1F7BE4B1">
+            <wp:extent cx="5731510" cy="3106420"/>
+            <wp:effectExtent l="0" t="0" r="2540" b="0"/>
+            <wp:docPr id="26" name="Picture 26"/>
+            <wp:cNvGraphicFramePr>
+              <a:graphicFrameLocks xmlns:a="http://schemas.openxmlformats.org/drawingml/2006/main" noChangeAspect="1"/>
+            </wp:cNvGraphicFramePr>
+            <a:graphic xmlns:a="http://schemas.openxmlformats.org/drawingml/2006/main">
+              <a:graphicData uri="http://schemas.openxmlformats.org/drawingml/2006/picture">
+                <pic:pic xmlns:pic="http://schemas.openxmlformats.org/drawingml/2006/picture">
+                  <pic:nvPicPr>
+                    <pic:cNvPr id="1" name=""/>
+                    <pic:cNvPicPr/>
+                  </pic:nvPicPr>
+                  <pic:blipFill>
+                    <a:blip r:embed="rId32"/>
+                    <a:stretch>
+                      <a:fillRect/>
+                    </a:stretch>
+                  </pic:blipFill>
+                  <pic:spPr>
+                    <a:xfrm>
+                      <a:off x="0" y="0"/>
+                      <a:ext cx="5731510" cy="3106420"/>
+                    </a:xfrm>
+                    <a:prstGeom prst="rect">
+                      <a:avLst/>
+                    </a:prstGeom>
+                  </pic:spPr>
+                </pic:pic>
+              </a:graphicData>
+            </a:graphic>
+          </wp:inline>
+        </w:drawing>
+      </w:r>
+    </w:p>
+    <w:p>
+      <w:pPr>
+        <w:pStyle w:val="ListParagraph"/>
+      </w:pPr>
+    </w:p>
+    <w:p>
+      <w:pPr>
+        <w:pStyle w:val="ListParagraph"/>
+      </w:pPr>
+      <w:r>
+        <w:rPr>
+          <w:noProof/>
+        </w:rPr>
+        <w:drawing>
+          <wp:inline distT="0" distB="0" distL="0" distR="0" wp14:anchorId="635EB8DE" wp14:editId="014370E5">
+            <wp:extent cx="5731510" cy="3019425"/>
+            <wp:effectExtent l="0" t="0" r="2540" b="9525"/>
+            <wp:docPr id="27" name="Picture 27"/>
+            <wp:cNvGraphicFramePr>
+              <a:graphicFrameLocks xmlns:a="http://schemas.openxmlformats.org/drawingml/2006/main" noChangeAspect="1"/>
+            </wp:cNvGraphicFramePr>
+            <a:graphic xmlns:a="http://schemas.openxmlformats.org/drawingml/2006/main">
+              <a:graphicData uri="http://schemas.openxmlformats.org/drawingml/2006/picture">
+                <pic:pic xmlns:pic="http://schemas.openxmlformats.org/drawingml/2006/picture">
+                  <pic:nvPicPr>
+                    <pic:cNvPr id="1" name=""/>
+                    <pic:cNvPicPr/>
+                  </pic:nvPicPr>
+                  <pic:blipFill>
+                    <a:blip r:embed="rId33"/>
+                    <a:stretch>
+                      <a:fillRect/>
+                    </a:stretch>
+                  </pic:blipFill>
+                  <pic:spPr>
+                    <a:xfrm>
+                      <a:off x="0" y="0"/>
+                      <a:ext cx="5731510" cy="3019425"/>
+                    </a:xfrm>
+                    <a:prstGeom prst="rect">
+                      <a:avLst/>
+                    </a:prstGeom>
+                  </pic:spPr>
+                </pic:pic>
+              </a:graphicData>
+            </a:graphic>
+          </wp:inline>
+        </w:drawing>
+      </w:r>
       <w:bookmarkStart w:id="0" w:name="_GoBack"/>
       <w:bookmarkEnd w:id="0"/>
     </w:p>
+    <w:p>
+      <w:pPr>
+        <w:pStyle w:val="ListParagraph"/>
+      </w:pPr>
+    </w:p>
+    <w:p>
+      <w:pPr>
+        <w:pStyle w:val="ListParagraph"/>
+      </w:pPr>
+    </w:p>
+    <w:p>
+      <w:pPr>
+        <w:pStyle w:val="ListParagraph"/>
+      </w:pPr>
+    </w:p>
+    <w:p/>
+    <w:p/>
+    <w:p/>
+    <w:p/>
+    <w:p/>
+    <w:p/>
+    <w:p/>
+    <w:p/>
+    <w:p/>
+    <w:p/>
+    <w:p/>
+    <w:p/>
+    <w:p/>
+    <w:p/>
+    <w:p/>
+    <w:p/>
+    <w:p/>
+    <w:p>
+      <w:pPr>
+        <w:pStyle w:val="ListParagraph"/>
+      </w:pPr>
+    </w:p>
+    <w:p>
+      <w:pPr>
+        <w:pStyle w:val="ListParagraph"/>
+      </w:pPr>
+    </w:p>
+    <w:p/>
     <w:p>
       <w:pPr>
         <w:pStyle w:val="ListParagraph"/>
@@ -8665,7 +9395,7 @@
 </file>
 
 <file path=customXml/itemProps1.xml><?xml version="1.0" encoding="utf-8"?>
-<ds:datastoreItem xmlns:ds="http://schemas.openxmlformats.org/officeDocument/2006/customXml" ds:itemID="{FFB374CE-FC3E-4BCF-94F9-8300E1E38402}">
+<ds:datastoreItem xmlns:ds="http://schemas.openxmlformats.org/officeDocument/2006/customXml" ds:itemID="{4527FF54-F33B-44AA-9118-753DB331F091}">
   <ds:schemaRefs>
     <ds:schemaRef ds:uri="http://schemas.openxmlformats.org/officeDocument/2006/bibliography"/>
   </ds:schemaRefs>

--- a/report-Ted500.docx
+++ b/report-Ted500.docx
@@ -1,6 +1,6 @@
 
 <file path=word/document.xml><?xml version="1.0" encoding="utf-8"?>
-<w:document xmlns:wpc="http://schemas.microsoft.com/office/word/2010/wordprocessingCanvas" xmlns:cx="http://schemas.microsoft.com/office/drawing/2014/chartex" xmlns:cx1="http://schemas.microsoft.com/office/drawing/2015/9/8/chartex" xmlns:cx2="http://schemas.microsoft.com/office/drawing/2015/10/21/chartex" xmlns:cx3="http://schemas.microsoft.com/office/drawing/2016/5/9/chartex" xmlns:cx4="http://schemas.microsoft.com/office/drawing/2016/5/10/chartex" xmlns:cx5="http://schemas.microsoft.com/office/drawing/2016/5/11/chartex" xmlns:cx6="http://schemas.microsoft.com/office/drawing/2016/5/12/chartex" xmlns:cx7="http://schemas.microsoft.com/office/drawing/2016/5/13/chartex" xmlns:cx8="http://schemas.microsoft.com/office/drawing/2016/5/14/chartex" xmlns:mc="http://schemas.openxmlformats.org/markup-compatibility/2006" xmlns:aink="http://schemas.microsoft.com/office/drawing/2016/ink" xmlns:am3d="http://schemas.microsoft.com/office/drawing/2017/model3d" xmlns:o="urn:schemas-microsoft-com:office:office" xmlns:r="http://schemas.openxmlformats.org/officeDocument/2006/relationships" xmlns:m="http://schemas.openxmlformats.org/officeDocument/2006/math" xmlns:v="urn:schemas-microsoft-com:vml" xmlns:wp14="http://schemas.microsoft.com/office/word/2010/wordprocessingDrawing" xmlns:wp="http://schemas.openxmlformats.org/drawingml/2006/wordprocessingDrawing" xmlns:w10="urn:schemas-microsoft-com:office:word" xmlns:w="http://schemas.openxmlformats.org/wordprocessingml/2006/main" xmlns:w14="http://schemas.microsoft.com/office/word/2010/wordml" xmlns:w15="http://schemas.microsoft.com/office/word/2012/wordml" xmlns:w16cid="http://schemas.microsoft.com/office/word/2016/wordml/cid" xmlns:w16se="http://schemas.microsoft.com/office/word/2015/wordml/symex" xmlns:wpg="http://schemas.microsoft.com/office/word/2010/wordprocessingGroup" xmlns:wpi="http://schemas.microsoft.com/office/word/2010/wordprocessingInk" xmlns:wne="http://schemas.microsoft.com/office/word/2006/wordml" xmlns:wps="http://schemas.microsoft.com/office/word/2010/wordprocessingShape" mc:Ignorable="w14 w15 w16se w16cid wp14">
+<w:document xmlns:wpc="http://schemas.microsoft.com/office/word/2010/wordprocessingCanvas" xmlns:cx="http://schemas.microsoft.com/office/drawing/2014/chartex" xmlns:cx1="http://schemas.microsoft.com/office/drawing/2015/9/8/chartex" xmlns:mc="http://schemas.openxmlformats.org/markup-compatibility/2006" xmlns:o="urn:schemas-microsoft-com:office:office" xmlns:r="http://schemas.openxmlformats.org/officeDocument/2006/relationships" xmlns:m="http://schemas.openxmlformats.org/officeDocument/2006/math" xmlns:v="urn:schemas-microsoft-com:vml" xmlns:wp14="http://schemas.microsoft.com/office/word/2010/wordprocessingDrawing" xmlns:wp="http://schemas.openxmlformats.org/drawingml/2006/wordprocessingDrawing" xmlns:w10="urn:schemas-microsoft-com:office:word" xmlns:w="http://schemas.openxmlformats.org/wordprocessingml/2006/main" xmlns:w14="http://schemas.microsoft.com/office/word/2010/wordml" xmlns:w15="http://schemas.microsoft.com/office/word/2012/wordml" xmlns:w16se="http://schemas.microsoft.com/office/word/2015/wordml/symex" xmlns:wpg="http://schemas.microsoft.com/office/word/2010/wordprocessingGroup" xmlns:wpi="http://schemas.microsoft.com/office/word/2010/wordprocessingInk" xmlns:wne="http://schemas.microsoft.com/office/word/2006/wordml" xmlns:wps="http://schemas.microsoft.com/office/word/2010/wordprocessingShape" mc:Ignorable="w14 w15 w16se wp14">
   <w:body>
     <w:sdt>
       <w:sdtPr>
@@ -2188,6 +2188,7 @@
       </w:r>
     </w:p>
     <w:p/>
+    <w:p/>
     <w:p>
       <w:pPr>
         <w:pStyle w:val="Heading1"/>
@@ -2292,6 +2293,11 @@
     </w:p>
     <w:p>
       <w:pPr>
+        <w:pStyle w:val="ListParagraph"/>
+      </w:pPr>
+    </w:p>
+    <w:p>
+      <w:pPr>
         <w:pStyle w:val="Heading1"/>
       </w:pPr>
       <w:r>
@@ -2510,8 +2516,49 @@
       </w:r>
     </w:p>
     <w:p/>
-    <w:p/>
-    <w:p/>
+    <w:p>
+      <w:r>
+        <w:rPr>
+          <w:noProof/>
+          <w:lang w:eastAsia="en-GB"/>
+        </w:rPr>
+        <w:drawing>
+          <wp:inline distT="0" distB="0" distL="0" distR="0" wp14:anchorId="4B5D1E19" wp14:editId="0DD96400">
+            <wp:extent cx="5731510" cy="3229610"/>
+            <wp:effectExtent l="0" t="0" r="2540" b="8890"/>
+            <wp:docPr id="28" name="Picture 28"/>
+            <wp:cNvGraphicFramePr>
+              <a:graphicFrameLocks xmlns:a="http://schemas.openxmlformats.org/drawingml/2006/main" noChangeAspect="1"/>
+            </wp:cNvGraphicFramePr>
+            <a:graphic xmlns:a="http://schemas.openxmlformats.org/drawingml/2006/main">
+              <a:graphicData uri="http://schemas.openxmlformats.org/drawingml/2006/picture">
+                <pic:pic xmlns:pic="http://schemas.openxmlformats.org/drawingml/2006/picture">
+                  <pic:nvPicPr>
+                    <pic:cNvPr id="1" name=""/>
+                    <pic:cNvPicPr/>
+                  </pic:nvPicPr>
+                  <pic:blipFill>
+                    <a:blip r:embed="rId8"/>
+                    <a:stretch>
+                      <a:fillRect/>
+                    </a:stretch>
+                  </pic:blipFill>
+                  <pic:spPr>
+                    <a:xfrm>
+                      <a:off x="0" y="0"/>
+                      <a:ext cx="5731510" cy="3229610"/>
+                    </a:xfrm>
+                    <a:prstGeom prst="rect">
+                      <a:avLst/>
+                    </a:prstGeom>
+                  </pic:spPr>
+                </pic:pic>
+              </a:graphicData>
+            </a:graphic>
+          </wp:inline>
+        </w:drawing>
+      </w:r>
+    </w:p>
     <w:p/>
     <w:p/>
     <w:p/>
@@ -2525,6 +2572,7 @@
         <w:pStyle w:val="Heading1"/>
       </w:pPr>
       <w:r>
+        <w:lastRenderedPageBreak/>
         <w:t>Entity Relationship Diagram</w:t>
       </w:r>
     </w:p>
@@ -2551,7 +2599,7 @@
                     <pic:cNvPicPr/>
                   </pic:nvPicPr>
                   <pic:blipFill>
-                    <a:blip r:embed="rId8"/>
+                    <a:blip r:embed="rId9"/>
                     <a:stretch>
                       <a:fillRect/>
                     </a:stretch>
@@ -2577,14 +2625,8 @@
         <w:pStyle w:val="Heading1"/>
       </w:pPr>
       <w:r>
-        <w:lastRenderedPageBreak/>
         <w:t>Data Dictionary</w:t>
       </w:r>
-    </w:p>
-    <w:p>
-      <w:pPr>
-        <w:pStyle w:val="ListParagraph"/>
-      </w:pPr>
     </w:p>
     <w:p/>
     <w:p>
@@ -2609,7 +2651,7 @@
                     <pic:cNvPicPr/>
                   </pic:nvPicPr>
                   <pic:blipFill>
-                    <a:blip r:embed="rId9"/>
+                    <a:blip r:embed="rId10"/>
                     <a:stretch>
                       <a:fillRect/>
                     </a:stretch>
@@ -2637,6 +2679,7 @@
           <w:noProof/>
           <w:lang w:eastAsia="en-GB"/>
         </w:rPr>
+        <w:lastRenderedPageBreak/>
         <w:drawing>
           <wp:inline distT="0" distB="0" distL="0" distR="0" wp14:anchorId="1F17C342" wp14:editId="236736AF">
             <wp:extent cx="4762500" cy="3705225"/>
@@ -2653,7 +2696,7 @@
                     <pic:cNvPicPr/>
                   </pic:nvPicPr>
                   <pic:blipFill>
-                    <a:blip r:embed="rId10"/>
+                    <a:blip r:embed="rId11"/>
                     <a:stretch>
                       <a:fillRect/>
                     </a:stretch>
@@ -2697,7 +2740,7 @@
                     <pic:cNvPicPr/>
                   </pic:nvPicPr>
                   <pic:blipFill>
-                    <a:blip r:embed="rId11"/>
+                    <a:blip r:embed="rId12"/>
                     <a:stretch>
                       <a:fillRect/>
                     </a:stretch>
@@ -2721,15 +2764,16 @@
     <w:p/>
     <w:p/>
     <w:p/>
+    <w:p/>
     <w:p>
       <w:pPr>
         <w:pStyle w:val="Heading1"/>
       </w:pPr>
       <w:r>
+        <w:lastRenderedPageBreak/>
         <w:t>Create Table SQL statements</w:t>
       </w:r>
     </w:p>
-    <w:p/>
     <w:p>
       <w:pPr>
         <w:rPr>
@@ -2753,125 +2797,38 @@
       </w:r>
     </w:p>
     <w:p>
-      <w:pPr>
-        <w:rPr>
-          <w:u w:val="single"/>
-        </w:rPr>
-      </w:pPr>
-    </w:p>
-    <w:p>
       <w:r>
         <w:t>CREATE TABLE INVESTORS (</w:t>
       </w:r>
     </w:p>
     <w:p>
       <w:r>
-        <w:t xml:space="preserve">    </w:t>
-      </w:r>
-      <w:proofErr w:type="spellStart"/>
-      <w:r>
-        <w:t>investor_ID</w:t>
-      </w:r>
-      <w:proofErr w:type="spellEnd"/>
-      <w:r>
-        <w:t xml:space="preserve"> int PRIMARY KEY AUTO_INCREMENT,</w:t>
-      </w:r>
-    </w:p>
-    <w:p>
-      <w:r>
-        <w:t xml:space="preserve">    </w:t>
-      </w:r>
-      <w:proofErr w:type="spellStart"/>
-      <w:r>
-        <w:t>f_Name</w:t>
-      </w:r>
-      <w:proofErr w:type="spellEnd"/>
-      <w:r>
-        <w:t xml:space="preserve"> </w:t>
-      </w:r>
-      <w:proofErr w:type="gramStart"/>
-      <w:r>
-        <w:t>varchar(</w:t>
-      </w:r>
-      <w:proofErr w:type="gramEnd"/>
-      <w:r>
-        <w:t>20),</w:t>
-      </w:r>
-    </w:p>
-    <w:p>
-      <w:r>
-        <w:t xml:space="preserve">    </w:t>
-      </w:r>
-      <w:proofErr w:type="spellStart"/>
-      <w:r>
-        <w:t>l_Name</w:t>
-      </w:r>
-      <w:proofErr w:type="spellEnd"/>
-      <w:r>
-        <w:t xml:space="preserve"> </w:t>
-      </w:r>
-      <w:proofErr w:type="gramStart"/>
-      <w:r>
-        <w:t>varchar(</w:t>
-      </w:r>
-      <w:proofErr w:type="gramEnd"/>
-      <w:r>
-        <w:t>20),</w:t>
-      </w:r>
-    </w:p>
-    <w:p>
-      <w:r>
-        <w:t xml:space="preserve">    </w:t>
-      </w:r>
-      <w:proofErr w:type="spellStart"/>
-      <w:r>
-        <w:t>street_No</w:t>
-      </w:r>
-      <w:proofErr w:type="spellEnd"/>
-      <w:r>
-        <w:t xml:space="preserve"> int,</w:t>
-      </w:r>
-    </w:p>
-    <w:p>
-      <w:r>
-        <w:t xml:space="preserve">    </w:t>
-      </w:r>
-      <w:proofErr w:type="spellStart"/>
-      <w:r>
-        <w:t>street_Name</w:t>
-      </w:r>
-      <w:proofErr w:type="spellEnd"/>
-      <w:r>
-        <w:t xml:space="preserve"> </w:t>
-      </w:r>
-      <w:proofErr w:type="gramStart"/>
-      <w:r>
-        <w:t>varchar(</w:t>
-      </w:r>
-      <w:proofErr w:type="gramEnd"/>
-      <w:r>
-        <w:t>40),</w:t>
-      </w:r>
-    </w:p>
-    <w:p>
-      <w:r>
-        <w:t xml:space="preserve">    </w:t>
-      </w:r>
-      <w:proofErr w:type="spellStart"/>
-      <w:r>
-        <w:t>town_City</w:t>
-      </w:r>
-      <w:proofErr w:type="spellEnd"/>
-      <w:r>
-        <w:t xml:space="preserve"> </w:t>
-      </w:r>
-      <w:proofErr w:type="gramStart"/>
-      <w:r>
-        <w:t>varchar(</w:t>
-      </w:r>
-      <w:proofErr w:type="gramEnd"/>
-      <w:r>
-        <w:t xml:space="preserve">30)      </w:t>
+        <w:t xml:space="preserve">    investor_ID int PRIMARY KEY AUTO_INCREMENT,</w:t>
+      </w:r>
+    </w:p>
+    <w:p>
+      <w:r>
+        <w:t xml:space="preserve">    f_Name varchar(20),</w:t>
+      </w:r>
+    </w:p>
+    <w:p>
+      <w:r>
+        <w:t xml:space="preserve">    l_Name varchar(20),</w:t>
+      </w:r>
+    </w:p>
+    <w:p>
+      <w:r>
+        <w:t xml:space="preserve">    street_No int,</w:t>
+      </w:r>
+    </w:p>
+    <w:p>
+      <w:r>
+        <w:t xml:space="preserve">    street_Name varchar(40),</w:t>
+      </w:r>
+    </w:p>
+    <w:p>
+      <w:r>
+        <w:t xml:space="preserve">    town_City varchar(30)      </w:t>
       </w:r>
     </w:p>
     <w:p>
@@ -2880,29 +2837,20 @@
       </w:r>
     </w:p>
     <w:p/>
-    <w:p/>
-    <w:p/>
-    <w:p>
-      <w:pPr>
-        <w:rPr>
-          <w:b/>
-        </w:rPr>
-      </w:pPr>
-      <w:r>
+    <w:p>
+      <w:pPr>
         <w:rPr>
           <w:b/>
           <w:u w:val="single"/>
         </w:rPr>
-        <w:lastRenderedPageBreak/>
-        <w:t>SHARES:</w:t>
-      </w:r>
-    </w:p>
-    <w:p>
-      <w:pPr>
+      </w:pPr>
+      <w:r>
         <w:rPr>
           <w:b/>
+          <w:u w:val="single"/>
         </w:rPr>
-      </w:pPr>
+        <w:t>SHARES:</w:t>
+      </w:r>
     </w:p>
     <w:p>
       <w:r>
@@ -2911,70 +2859,29 @@
     </w:p>
     <w:p>
       <w:r>
+        <w:t xml:space="preserve">    share_ID int PRIMARY KEY AUTO_INCREMENT,</w:t>
+      </w:r>
+    </w:p>
+    <w:p>
+      <w:r>
+        <w:t xml:space="preserve">    share_Name varchar(20),</w:t>
+      </w:r>
+    </w:p>
+    <w:p>
+      <w:r>
+        <w:t xml:space="preserve">    share_Price Double(8,2)</w:t>
+      </w:r>
+    </w:p>
+    <w:p>
+      <w:r>
         <w:t xml:space="preserve">    </w:t>
       </w:r>
-      <w:proofErr w:type="spellStart"/>
-      <w:r>
-        <w:t>share_ID</w:t>
-      </w:r>
-      <w:proofErr w:type="spellEnd"/>
-      <w:r>
-        <w:t xml:space="preserve"> int PRIMARY KEY AUTO_INCREMENT,</w:t>
-      </w:r>
-    </w:p>
-    <w:p>
-      <w:r>
-        <w:t xml:space="preserve">    </w:t>
-      </w:r>
-      <w:proofErr w:type="spellStart"/>
-      <w:r>
-        <w:t>share_Name</w:t>
-      </w:r>
-      <w:proofErr w:type="spellEnd"/>
-      <w:r>
-        <w:t xml:space="preserve"> </w:t>
-      </w:r>
-      <w:proofErr w:type="gramStart"/>
-      <w:r>
-        <w:t>varchar(</w:t>
-      </w:r>
-      <w:proofErr w:type="gramEnd"/>
-      <w:r>
-        <w:t>20),</w:t>
-      </w:r>
-    </w:p>
-    <w:p>
-      <w:r>
-        <w:t xml:space="preserve">    </w:t>
-      </w:r>
-      <w:proofErr w:type="spellStart"/>
-      <w:r>
-        <w:t>share_Price</w:t>
-      </w:r>
-      <w:proofErr w:type="spellEnd"/>
-      <w:r>
-        <w:t xml:space="preserve"> </w:t>
-      </w:r>
-      <w:proofErr w:type="gramStart"/>
-      <w:r>
-        <w:t>Double(</w:t>
-      </w:r>
-      <w:proofErr w:type="gramEnd"/>
-      <w:r>
-        <w:t>8,2)</w:t>
-      </w:r>
-    </w:p>
-    <w:p>
-      <w:r>
-        <w:t xml:space="preserve">    </w:t>
-      </w:r>
     </w:p>
     <w:p>
       <w:r>
         <w:t>)</w:t>
       </w:r>
     </w:p>
-    <w:p/>
     <w:p/>
     <w:p>
       <w:pPr>
@@ -2992,172 +2899,50 @@
       </w:r>
     </w:p>
     <w:p>
-      <w:pPr>
-        <w:rPr>
-          <w:b/>
-          <w:u w:val="single"/>
-        </w:rPr>
-      </w:pPr>
-    </w:p>
-    <w:p>
       <w:r>
         <w:t>CREATE TABLE SHARES_DEALS (</w:t>
       </w:r>
     </w:p>
     <w:p>
       <w:r>
-        <w:t xml:space="preserve">    </w:t>
-      </w:r>
-      <w:proofErr w:type="spellStart"/>
-      <w:r>
-        <w:t>deal_ID</w:t>
-      </w:r>
-      <w:proofErr w:type="spellEnd"/>
-      <w:r>
-        <w:t xml:space="preserve"> int PRIMARY KEY AUTO_INCREMENT,</w:t>
-      </w:r>
-    </w:p>
-    <w:p>
-      <w:r>
-        <w:t xml:space="preserve">    </w:t>
-      </w:r>
-      <w:proofErr w:type="spellStart"/>
-      <w:r>
-        <w:t>shares_Bought</w:t>
-      </w:r>
-      <w:proofErr w:type="spellEnd"/>
-      <w:r>
-        <w:t xml:space="preserve"> int,</w:t>
-      </w:r>
-    </w:p>
-    <w:p>
-      <w:r>
-        <w:t xml:space="preserve">    </w:t>
-      </w:r>
-      <w:proofErr w:type="spellStart"/>
-      <w:r>
-        <w:t>deal_Date</w:t>
-      </w:r>
-      <w:proofErr w:type="spellEnd"/>
-      <w:r>
-        <w:t xml:space="preserve"> TIMESTAMP DEFAULT </w:t>
-      </w:r>
-      <w:proofErr w:type="gramStart"/>
-      <w:r>
-        <w:t>now(</w:t>
-      </w:r>
-      <w:proofErr w:type="gramEnd"/>
-      <w:r>
-        <w:t>),</w:t>
-      </w:r>
-    </w:p>
-    <w:p>
-      <w:r>
-        <w:t xml:space="preserve">    </w:t>
-      </w:r>
-      <w:proofErr w:type="spellStart"/>
-      <w:r>
-        <w:t>investor_ID</w:t>
-      </w:r>
-      <w:proofErr w:type="spellEnd"/>
-      <w:r>
-        <w:t xml:space="preserve"> int,</w:t>
-      </w:r>
-    </w:p>
-    <w:p>
-      <w:r>
-        <w:t xml:space="preserve">    </w:t>
-      </w:r>
-      <w:proofErr w:type="spellStart"/>
-      <w:r>
-        <w:t>share_ID</w:t>
-      </w:r>
-      <w:proofErr w:type="spellEnd"/>
-      <w:r>
-        <w:t xml:space="preserve"> int,</w:t>
-      </w:r>
-    </w:p>
-    <w:p>
-      <w:r>
-        <w:t xml:space="preserve">    FOREIGN KEY </w:t>
-      </w:r>
-      <w:proofErr w:type="spellStart"/>
-      <w:r>
-        <w:t>fk_investors_</w:t>
-      </w:r>
-      <w:proofErr w:type="gramStart"/>
-      <w:r>
-        <w:t>ID</w:t>
-      </w:r>
-      <w:proofErr w:type="spellEnd"/>
-      <w:r>
-        <w:t>(</w:t>
-      </w:r>
-      <w:proofErr w:type="spellStart"/>
-      <w:proofErr w:type="gramEnd"/>
-      <w:r>
-        <w:t>investor_ID</w:t>
-      </w:r>
-      <w:proofErr w:type="spellEnd"/>
-      <w:r>
-        <w:t>) REFERENCES INVESTORS(</w:t>
-      </w:r>
-      <w:proofErr w:type="spellStart"/>
-      <w:r>
-        <w:t>investor_ID</w:t>
-      </w:r>
-      <w:proofErr w:type="spellEnd"/>
-      <w:r>
-        <w:t>),</w:t>
-      </w:r>
-    </w:p>
-    <w:p>
-      <w:r>
-        <w:t xml:space="preserve">    FOREIGN KEY </w:t>
-      </w:r>
-      <w:proofErr w:type="spellStart"/>
-      <w:r>
-        <w:t>fk_share_</w:t>
-      </w:r>
-      <w:proofErr w:type="gramStart"/>
-      <w:r>
-        <w:t>ID</w:t>
-      </w:r>
-      <w:proofErr w:type="spellEnd"/>
-      <w:r>
-        <w:t>(</w:t>
-      </w:r>
-      <w:proofErr w:type="spellStart"/>
-      <w:proofErr w:type="gramEnd"/>
-      <w:r>
-        <w:t>share_ID</w:t>
-      </w:r>
-      <w:proofErr w:type="spellEnd"/>
-      <w:r>
-        <w:t>) REFERENCES SHARES(</w:t>
-      </w:r>
-      <w:proofErr w:type="spellStart"/>
-      <w:r>
-        <w:t>share_ID</w:t>
-      </w:r>
-      <w:proofErr w:type="spellEnd"/>
+        <w:t xml:space="preserve">    deal_ID int PRIMARY KEY AUTO_INCREMENT,</w:t>
+      </w:r>
+    </w:p>
+    <w:p>
+      <w:r>
+        <w:t xml:space="preserve">    shares_Bought int,</w:t>
+      </w:r>
+    </w:p>
+    <w:p>
+      <w:r>
+        <w:t xml:space="preserve">    deal_Date TIMESTAMP DEFAULT now(),</w:t>
+      </w:r>
+    </w:p>
+    <w:p>
+      <w:r>
+        <w:t xml:space="preserve">    investor_ID int,</w:t>
+      </w:r>
+    </w:p>
+    <w:p>
+      <w:r>
+        <w:t xml:space="preserve">    share_ID int,</w:t>
+      </w:r>
+    </w:p>
+    <w:p>
+      <w:r>
+        <w:t xml:space="preserve">    FOREIGN KEY fk_investors_ID(investor_ID) REFERENCES INVESTORS(investor_ID),</w:t>
+      </w:r>
+    </w:p>
+    <w:p>
+      <w:r>
+        <w:t xml:space="preserve">    FOREIGN KEY fk_share_ID(share_ID) REFERENCES SHARES(share_ID)</w:t>
+      </w:r>
+    </w:p>
+    <w:p>
       <w:r>
         <w:t>)</w:t>
       </w:r>
     </w:p>
-    <w:p>
-      <w:r>
-        <w:t>)</w:t>
-      </w:r>
-    </w:p>
-    <w:p/>
-    <w:p/>
-    <w:p/>
-    <w:p/>
-    <w:p/>
-    <w:p/>
-    <w:p/>
-    <w:p/>
     <w:p/>
     <w:p/>
     <w:p>
@@ -3165,7 +2950,6 @@
         <w:pStyle w:val="Heading1"/>
       </w:pPr>
       <w:r>
-        <w:lastRenderedPageBreak/>
         <w:t>Insert Data Statements</w:t>
       </w:r>
     </w:p>
@@ -3195,15 +2979,7 @@
     </w:p>
     <w:p>
       <w:r>
-        <w:t>INSERT INTO `INVESTORS` (`investor_ID</w:t>
-      </w:r>
-      <w:proofErr w:type="gramStart"/>
-      <w:r>
-        <w:t>`,`</w:t>
-      </w:r>
-      <w:proofErr w:type="gramEnd"/>
-      <w:r>
-        <w:t xml:space="preserve">f_Name`,`l_Name`,`street_No`,`street_Name`,`town_City`) </w:t>
+        <w:t xml:space="preserve">INSERT INTO `INVESTORS` (`investor_ID`,`f_Name`,`l_Name`,`street_No`,`street_Name`,`town_City`) </w:t>
       </w:r>
     </w:p>
     <w:p>
@@ -3212,354 +2988,178 @@
       </w:r>
       <w:r>
         <w:tab/>
-        <w:t xml:space="preserve">(1,"Dustin","Davenport",80,"Purus </w:t>
-      </w:r>
-      <w:proofErr w:type="spellStart"/>
-      <w:r>
-        <w:t>Street","Hines</w:t>
-      </w:r>
-      <w:proofErr w:type="spellEnd"/>
-      <w:r>
-        <w:t xml:space="preserve"> Creek"),</w:t>
-      </w:r>
-    </w:p>
-    <w:p>
-      <w:r>
-        <w:tab/>
-      </w:r>
-      <w:r>
-        <w:tab/>
-        <w:t xml:space="preserve">(2,"Norman","Dejesus",76,"5001 </w:t>
-      </w:r>
-      <w:proofErr w:type="spellStart"/>
-      <w:r>
-        <w:t>Sodales</w:t>
-      </w:r>
-      <w:proofErr w:type="spellEnd"/>
-      <w:r>
-        <w:t xml:space="preserve"> Street","</w:t>
-      </w:r>
-      <w:proofErr w:type="spellStart"/>
-      <w:r>
-        <w:t>Forres</w:t>
-      </w:r>
-      <w:proofErr w:type="spellEnd"/>
-      <w:r>
-        <w:t>"),</w:t>
-      </w:r>
-    </w:p>
-    <w:p>
-      <w:r>
-        <w:tab/>
-      </w:r>
-      <w:r>
-        <w:tab/>
-        <w:t>(3,"Tamara","Hunt",48,"Proin St","</w:t>
-      </w:r>
-      <w:proofErr w:type="spellStart"/>
-      <w:r>
-        <w:t>Gallicchio</w:t>
-      </w:r>
-      <w:proofErr w:type="spellEnd"/>
-      <w:r>
-        <w:t>"),</w:t>
-      </w:r>
-    </w:p>
-    <w:p>
-      <w:r>
-        <w:tab/>
-      </w:r>
-      <w:r>
-        <w:tab/>
-        <w:t>(4,"Deirdre","Joyce",50,"Et Av","</w:t>
-      </w:r>
-      <w:proofErr w:type="spellStart"/>
-      <w:r>
-        <w:t>Fourbechies</w:t>
-      </w:r>
-      <w:proofErr w:type="spellEnd"/>
-      <w:r>
-        <w:t>"),</w:t>
-      </w:r>
-    </w:p>
-    <w:p>
-      <w:r>
-        <w:tab/>
-      </w:r>
-      <w:r>
-        <w:tab/>
-        <w:t xml:space="preserve">(5,"Charissa","Battle",27,"Integer </w:t>
-      </w:r>
-      <w:proofErr w:type="spellStart"/>
-      <w:r>
-        <w:t>Avenue","Camborne</w:t>
-      </w:r>
-      <w:proofErr w:type="spellEnd"/>
-      <w:r>
-        <w:t>"),</w:t>
-      </w:r>
-    </w:p>
-    <w:p>
-      <w:r>
-        <w:tab/>
-      </w:r>
-      <w:r>
-        <w:tab/>
-        <w:t>(6,"Regan","Gillespie",49,"Ut Street","</w:t>
-      </w:r>
-      <w:proofErr w:type="spellStart"/>
-      <w:r>
-        <w:t>Haren</w:t>
-      </w:r>
-      <w:proofErr w:type="spellEnd"/>
-      <w:r>
-        <w:t>"),</w:t>
-      </w:r>
-    </w:p>
-    <w:p>
-      <w:r>
-        <w:tab/>
-      </w:r>
-      <w:r>
-        <w:tab/>
-        <w:t>(7,"Murphy","Harrington",3,"Libero Street","</w:t>
-      </w:r>
-      <w:proofErr w:type="spellStart"/>
-      <w:r>
-        <w:t>Mendonk</w:t>
-      </w:r>
-      <w:proofErr w:type="spellEnd"/>
-      <w:r>
-        <w:t>"),</w:t>
-      </w:r>
-    </w:p>
-    <w:p>
-      <w:r>
-        <w:tab/>
-      </w:r>
-      <w:r>
-        <w:tab/>
-        <w:t>(8,"Gannon","Durham",96,"Convallis Avenue","</w:t>
-      </w:r>
-      <w:proofErr w:type="spellStart"/>
-      <w:r>
-        <w:t>Bulandshahr</w:t>
-      </w:r>
-      <w:proofErr w:type="spellEnd"/>
-      <w:r>
-        <w:t>"),</w:t>
-      </w:r>
-    </w:p>
-    <w:p>
-      <w:r>
-        <w:tab/>
-      </w:r>
-      <w:r>
-        <w:tab/>
-        <w:t xml:space="preserve">(9,"Alexis","Stark",13,"Aliquet </w:t>
-      </w:r>
-      <w:proofErr w:type="spellStart"/>
-      <w:r>
-        <w:t>Rd","Devon</w:t>
-      </w:r>
-      <w:proofErr w:type="spellEnd"/>
-      <w:r>
-        <w:t>"),</w:t>
-      </w:r>
-    </w:p>
-    <w:p>
-      <w:r>
-        <w:tab/>
-      </w:r>
-      <w:r>
-        <w:tab/>
-        <w:t xml:space="preserve">(10,"Wallace","Keller",55,"Urna </w:t>
-      </w:r>
-      <w:proofErr w:type="spellStart"/>
-      <w:r>
-        <w:t>Rd","Les</w:t>
-      </w:r>
-      <w:proofErr w:type="spellEnd"/>
-      <w:r>
-        <w:t xml:space="preserve"> </w:t>
-      </w:r>
-      <w:proofErr w:type="spellStart"/>
-      <w:r>
-        <w:t>Bons</w:t>
-      </w:r>
-      <w:proofErr w:type="spellEnd"/>
-      <w:r>
-        <w:t xml:space="preserve"> Villers"),</w:t>
-      </w:r>
-    </w:p>
-    <w:p>
-      <w:r>
-        <w:tab/>
-      </w:r>
-      <w:r>
-        <w:tab/>
-        <w:t>(11,"Mikayla","Myers",74,"Sit Rd","</w:t>
-      </w:r>
-      <w:proofErr w:type="spellStart"/>
-      <w:r>
-        <w:t>Ternitz</w:t>
-      </w:r>
-      <w:proofErr w:type="spellEnd"/>
-      <w:r>
-        <w:t>"),</w:t>
-      </w:r>
-    </w:p>
-    <w:p>
-      <w:r>
-        <w:tab/>
-      </w:r>
-      <w:r>
-        <w:tab/>
-        <w:t>(12,"Chaim","Carlson",80,"Nascetur Av","</w:t>
-      </w:r>
-      <w:proofErr w:type="spellStart"/>
-      <w:r>
-        <w:t>Comeglians</w:t>
-      </w:r>
-      <w:proofErr w:type="spellEnd"/>
-      <w:r>
-        <w:t>"),</w:t>
-      </w:r>
-    </w:p>
-    <w:p>
-      <w:r>
-        <w:tab/>
-      </w:r>
-      <w:r>
-        <w:tab/>
-        <w:t>(13,"Oliver","Mayo",39,"Dis Rd","</w:t>
-      </w:r>
-      <w:proofErr w:type="spellStart"/>
-      <w:r>
-        <w:t>Trois-R</w:t>
-      </w:r>
-      <w:proofErr w:type="spellEnd"/>
-      <w:r>
-        <w:t>ivires"),</w:t>
-      </w:r>
-    </w:p>
-    <w:p>
-      <w:r>
-        <w:tab/>
-      </w:r>
-      <w:r>
-        <w:tab/>
-        <w:t xml:space="preserve">(14,"Nelle","Torres",50,"Nisi </w:t>
-      </w:r>
-      <w:proofErr w:type="spellStart"/>
-      <w:r>
-        <w:t>Ave","Linares</w:t>
-      </w:r>
-      <w:proofErr w:type="spellEnd"/>
-      <w:r>
-        <w:t>"),</w:t>
-      </w:r>
-    </w:p>
-    <w:p>
-      <w:r>
-        <w:tab/>
-      </w:r>
-      <w:r>
-        <w:tab/>
-        <w:t xml:space="preserve">(15,"Marsden","Jarvis",23,"Augue </w:t>
-      </w:r>
-      <w:proofErr w:type="spellStart"/>
-      <w:r>
-        <w:t>Street","Daman</w:t>
-      </w:r>
-      <w:proofErr w:type="spellEnd"/>
-      <w:r>
-        <w:t>"),</w:t>
-      </w:r>
-    </w:p>
-    <w:p>
-      <w:r>
-        <w:tab/>
-      </w:r>
-      <w:r>
-        <w:tab/>
-        <w:t xml:space="preserve">(16,"Mercedes","Norton",64,"Leo </w:t>
-      </w:r>
-      <w:proofErr w:type="spellStart"/>
-      <w:r>
-        <w:t>Rd","Lugo</w:t>
-      </w:r>
-      <w:proofErr w:type="spellEnd"/>
-      <w:r>
-        <w:t>"),</w:t>
-      </w:r>
-    </w:p>
-    <w:p>
-      <w:r>
-        <w:tab/>
-      </w:r>
-      <w:r>
-        <w:tab/>
-        <w:t xml:space="preserve">(17,"Zelenia","Sanders",48,"Morbi </w:t>
-      </w:r>
-      <w:proofErr w:type="spellStart"/>
-      <w:r>
-        <w:t>Av","Los</w:t>
-      </w:r>
-      <w:proofErr w:type="spellEnd"/>
-      <w:r>
-        <w:t xml:space="preserve"> Angeles"),</w:t>
-      </w:r>
-    </w:p>
-    <w:p>
-      <w:r>
-        <w:tab/>
-      </w:r>
-      <w:r>
-        <w:tab/>
-        <w:t xml:space="preserve">(18,"Kamal","Gaines",45,"Aliquam </w:t>
-      </w:r>
-      <w:proofErr w:type="spellStart"/>
-      <w:r>
-        <w:t>Avenue","Nampa</w:t>
-      </w:r>
-      <w:proofErr w:type="spellEnd"/>
-      <w:r>
-        <w:t>"),</w:t>
-      </w:r>
-    </w:p>
-    <w:p>
-      <w:r>
-        <w:tab/>
-      </w:r>
-      <w:r>
-        <w:tab/>
-        <w:t>(19,"Alice","Hatfield",76,"Elit Rd","</w:t>
-      </w:r>
-      <w:proofErr w:type="spellStart"/>
-      <w:r>
-        <w:t>Cavallino</w:t>
-      </w:r>
-      <w:proofErr w:type="spellEnd"/>
-      <w:r>
-        <w:t>"),</w:t>
-      </w:r>
-    </w:p>
-    <w:p>
-      <w:r>
-        <w:tab/>
-      </w:r>
-      <w:r>
-        <w:tab/>
-        <w:t>(20,"Malachi","Kennedy",39,"Lorem St","</w:t>
-      </w:r>
-      <w:proofErr w:type="spellStart"/>
-      <w:r>
-        <w:t>Moliterno</w:t>
-      </w:r>
-      <w:proofErr w:type="spellEnd"/>
-      <w:r>
-        <w:t>");</w:t>
+        <w:t>(1,"Dustin","Davenport",80,"Purus Street","Hines Creek"),</w:t>
+      </w:r>
+    </w:p>
+    <w:p>
+      <w:r>
+        <w:tab/>
+      </w:r>
+      <w:r>
+        <w:tab/>
+        <w:t>(2,"Norman","Dejesus",76,"5001 Sodales Street","Forres"),</w:t>
+      </w:r>
+    </w:p>
+    <w:p>
+      <w:r>
+        <w:tab/>
+      </w:r>
+      <w:r>
+        <w:tab/>
+        <w:t>(3,"Tamara","Hunt",48,"Proin St","Gallicchio"),</w:t>
+      </w:r>
+    </w:p>
+    <w:p>
+      <w:r>
+        <w:tab/>
+      </w:r>
+      <w:r>
+        <w:tab/>
+        <w:t>(4,"Deirdre","Joyce",50,"Et Av","Fourbechies"),</w:t>
+      </w:r>
+    </w:p>
+    <w:p>
+      <w:r>
+        <w:tab/>
+      </w:r>
+      <w:r>
+        <w:tab/>
+        <w:t>(5,"Charissa","Battle",27,"Integer Avenue","Camborne"),</w:t>
+      </w:r>
+    </w:p>
+    <w:p>
+      <w:r>
+        <w:tab/>
+      </w:r>
+      <w:r>
+        <w:tab/>
+        <w:t>(6,"Regan","Gillespie",49,"Ut Street","Haren"),</w:t>
+      </w:r>
+    </w:p>
+    <w:p>
+      <w:r>
+        <w:tab/>
+      </w:r>
+      <w:r>
+        <w:tab/>
+        <w:t>(7,"Murphy","Harrington",3,"Libero Street","Mendonk"),</w:t>
+      </w:r>
+    </w:p>
+    <w:p>
+      <w:r>
+        <w:tab/>
+      </w:r>
+      <w:r>
+        <w:tab/>
+        <w:t>(8,"Gannon","Durham",96,"Convallis Avenue","Bulandshahr"),</w:t>
+      </w:r>
+    </w:p>
+    <w:p>
+      <w:r>
+        <w:tab/>
+      </w:r>
+      <w:r>
+        <w:tab/>
+        <w:t>(9,"Alexis","Stark",13,"Aliquet Rd","Devon"),</w:t>
+      </w:r>
+    </w:p>
+    <w:p>
+      <w:r>
+        <w:tab/>
+      </w:r>
+      <w:r>
+        <w:tab/>
+        <w:t>(10,"Wallace","Keller",55,"Urna Rd","Les Bons Villers"),</w:t>
+      </w:r>
+    </w:p>
+    <w:p>
+      <w:r>
+        <w:tab/>
+      </w:r>
+      <w:r>
+        <w:tab/>
+        <w:t>(11,"Mikayla","Myers",74,"Sit Rd","Ternitz"),</w:t>
+      </w:r>
+    </w:p>
+    <w:p>
+      <w:r>
+        <w:tab/>
+      </w:r>
+      <w:r>
+        <w:tab/>
+        <w:t>(12,"Chaim","Carlson",80,"Nascetur Av","Comeglians"),</w:t>
+      </w:r>
+    </w:p>
+    <w:p>
+      <w:r>
+        <w:tab/>
+      </w:r>
+      <w:r>
+        <w:tab/>
+        <w:t>(13,"Oliver","Mayo",39,"Dis Rd","Trois-Rivires"),</w:t>
+      </w:r>
+    </w:p>
+    <w:p>
+      <w:r>
+        <w:tab/>
+      </w:r>
+      <w:r>
+        <w:tab/>
+        <w:t>(14,"Nelle","Torres",50,"Nisi Ave","Linares"),</w:t>
+      </w:r>
+    </w:p>
+    <w:p>
+      <w:r>
+        <w:tab/>
+      </w:r>
+      <w:r>
+        <w:tab/>
+        <w:t>(15,"Marsden","Jarvis",23,"Augue Street","Daman"),</w:t>
+      </w:r>
+    </w:p>
+    <w:p>
+      <w:r>
+        <w:tab/>
+      </w:r>
+      <w:r>
+        <w:tab/>
+        <w:t>(16,"Mercedes","Norton",64,"Leo Rd","Lugo"),</w:t>
+      </w:r>
+    </w:p>
+    <w:p>
+      <w:r>
+        <w:tab/>
+      </w:r>
+      <w:r>
+        <w:tab/>
+        <w:t>(17,"Zelenia","Sanders",48,"Morbi Av","Los Angeles"),</w:t>
+      </w:r>
+    </w:p>
+    <w:p>
+      <w:r>
+        <w:tab/>
+      </w:r>
+      <w:r>
+        <w:tab/>
+        <w:t>(18,"Kamal","Gaines",45,"Aliquam Avenue","Nampa"),</w:t>
+      </w:r>
+    </w:p>
+    <w:p>
+      <w:r>
+        <w:tab/>
+      </w:r>
+      <w:r>
+        <w:tab/>
+        <w:t>(19,"Alice","Hatfield",76,"Elit Rd","Cavallino"),</w:t>
+      </w:r>
+    </w:p>
+    <w:p>
+      <w:r>
+        <w:tab/>
+      </w:r>
+      <w:r>
+        <w:tab/>
+        <w:t>(20,"Malachi","Kennedy",39,"Lorem St","Moliterno");</w:t>
       </w:r>
     </w:p>
     <w:p/>
@@ -3602,7 +3202,7 @@
                     <pic:cNvPicPr/>
                   </pic:nvPicPr>
                   <pic:blipFill>
-                    <a:blip r:embed="rId12">
+                    <a:blip r:embed="rId13">
                       <a:extLst>
                         <a:ext uri="{28A0092B-C50C-407E-A947-70E740481C1C}">
                           <a14:useLocalDpi xmlns:a14="http://schemas.microsoft.com/office/drawing/2010/main" val="0"/>
@@ -3656,7 +3256,7 @@
                     <pic:cNvPicPr/>
                   </pic:nvPicPr>
                   <pic:blipFill>
-                    <a:blip r:embed="rId13"/>
+                    <a:blip r:embed="rId14"/>
                     <a:stretch>
                       <a:fillRect/>
                     </a:stretch>
@@ -3702,7 +3302,7 @@
                     <pic:cNvPicPr/>
                   </pic:nvPicPr>
                   <pic:blipFill>
-                    <a:blip r:embed="rId14"/>
+                    <a:blip r:embed="rId15"/>
                     <a:stretch>
                       <a:fillRect/>
                     </a:stretch>
@@ -3746,23 +3346,7 @@
     <w:p/>
     <w:p>
       <w:r>
-        <w:t>INSERT INTO `SHARES` (`share_ID</w:t>
-      </w:r>
-      <w:proofErr w:type="gramStart"/>
-      <w:r>
-        <w:t>`,`</w:t>
-      </w:r>
-      <w:proofErr w:type="gramEnd"/>
-      <w:r>
-        <w:t>share_Name`,`</w:t>
-      </w:r>
-      <w:proofErr w:type="spellStart"/>
-      <w:r>
-        <w:t>share_Price</w:t>
-      </w:r>
-      <w:proofErr w:type="spellEnd"/>
-      <w:r>
-        <w:t xml:space="preserve">`) </w:t>
+        <w:t xml:space="preserve">INSERT INTO `SHARES` (`share_ID`,`share_Name`,`share_Price`) </w:t>
       </w:r>
     </w:p>
     <w:p>
@@ -3969,7 +3553,7 @@
                     <pic:cNvPicPr/>
                   </pic:nvPicPr>
                   <pic:blipFill>
-                    <a:blip r:embed="rId15"/>
+                    <a:blip r:embed="rId16"/>
                     <a:stretch>
                       <a:fillRect/>
                     </a:stretch>
@@ -4013,7 +3597,7 @@
                     <pic:cNvPicPr/>
                   </pic:nvPicPr>
                   <pic:blipFill>
-                    <a:blip r:embed="rId16"/>
+                    <a:blip r:embed="rId17"/>
                     <a:stretch>
                       <a:fillRect/>
                     </a:stretch>
@@ -4057,7 +3641,7 @@
                     <pic:cNvPicPr/>
                   </pic:nvPicPr>
                   <pic:blipFill>
-                    <a:blip r:embed="rId17"/>
+                    <a:blip r:embed="rId18"/>
                     <a:stretch>
                       <a:fillRect/>
                     </a:stretch>
@@ -4080,6 +3664,14 @@
     </w:p>
     <w:p/>
     <w:p/>
+    <w:p/>
+    <w:p/>
+    <w:p/>
+    <w:p/>
+    <w:p/>
+    <w:p/>
+    <w:p/>
+    <w:p/>
     <w:p>
       <w:pPr>
         <w:rPr>
@@ -4092,21 +3684,14 @@
           <w:b/>
           <w:u w:val="single"/>
         </w:rPr>
+        <w:lastRenderedPageBreak/>
         <w:t>SHARES_DEALS</w:t>
       </w:r>
     </w:p>
     <w:p/>
     <w:p>
       <w:r>
-        <w:t>INSERT INTO `SHARE_DEALS` (`deal_ID`,`investor_ID`,`share_ID`,`shares_Bought`,`</w:t>
-      </w:r>
-      <w:proofErr w:type="spellStart"/>
-      <w:r>
-        <w:t>deal_Date</w:t>
-      </w:r>
-      <w:proofErr w:type="spellEnd"/>
-      <w:r>
-        <w:t xml:space="preserve">`) </w:t>
+        <w:t xml:space="preserve">INSERT INTO `SHARE_DEALS` (`deal_ID`,`investor_ID`,`share_ID`,`shares_Bought`,`deal_Date`) </w:t>
       </w:r>
     </w:p>
     <w:p>
@@ -4156,218 +3741,218 @@
     </w:p>
     <w:p>
       <w:r>
+        <w:tab/>
+      </w:r>
+      <w:r>
+        <w:tab/>
+        <w:t>(6,2,1,177,"2018-08-29 22:58:31"),</w:t>
+      </w:r>
+    </w:p>
+    <w:p>
+      <w:r>
+        <w:tab/>
+      </w:r>
+      <w:r>
+        <w:tab/>
+        <w:t>(7,3,16,92,"2018-05-18 10:16:18"),</w:t>
+      </w:r>
+    </w:p>
+    <w:p>
+      <w:r>
+        <w:tab/>
+      </w:r>
+      <w:r>
+        <w:tab/>
+        <w:t>(8,13,12,95,"2018-07-20 04:25:13"),</w:t>
+      </w:r>
+    </w:p>
+    <w:p>
+      <w:r>
+        <w:tab/>
+      </w:r>
+      <w:r>
+        <w:tab/>
+        <w:t>(9,9,19,52,"2018-09-21 06:11:52"),</w:t>
+      </w:r>
+    </w:p>
+    <w:p>
+      <w:r>
+        <w:tab/>
+      </w:r>
+      <w:r>
+        <w:tab/>
+        <w:t>(10,18,17,40,"2018-04-07 21:41:37"),</w:t>
+      </w:r>
+    </w:p>
+    <w:p>
+      <w:r>
+        <w:tab/>
+      </w:r>
+      <w:r>
+        <w:tab/>
+        <w:t>(11,2,15,199,"2018-07-21 06:33:58"),</w:t>
+      </w:r>
+    </w:p>
+    <w:p>
+      <w:r>
+        <w:tab/>
+      </w:r>
+      <w:r>
+        <w:tab/>
+        <w:t>(12,12,20,15,"2018-11-19 05:42:57"),</w:t>
+      </w:r>
+    </w:p>
+    <w:p>
+      <w:r>
+        <w:tab/>
+      </w:r>
+      <w:r>
+        <w:tab/>
+        <w:t>(13,19,7,163,"2018-10-31 10:34:06"),</w:t>
+      </w:r>
+    </w:p>
+    <w:p>
+      <w:r>
+        <w:tab/>
+      </w:r>
+      <w:r>
+        <w:tab/>
+        <w:t>(14,13,7,191,"2018-08-09 23:36:16"),</w:t>
+      </w:r>
+    </w:p>
+    <w:p>
+      <w:r>
+        <w:tab/>
+      </w:r>
+      <w:r>
+        <w:tab/>
+        <w:t>(15,4,12,170,"2018-07-02 02:23:52"),</w:t>
+      </w:r>
+    </w:p>
+    <w:p>
+      <w:r>
+        <w:tab/>
+      </w:r>
+      <w:r>
+        <w:tab/>
+        <w:t>(16,10,1,172,"2018-06-27 00:04:26"),</w:t>
+      </w:r>
+    </w:p>
+    <w:p>
+      <w:r>
+        <w:tab/>
+      </w:r>
+      <w:r>
+        <w:tab/>
+        <w:t>(17,12,20,68,"2018-11-23 03:55:40"),</w:t>
+      </w:r>
+    </w:p>
+    <w:p>
+      <w:r>
+        <w:tab/>
+      </w:r>
+      <w:r>
+        <w:tab/>
+        <w:t>(18,10,5,77,"2018-10-04 21:18:24"),</w:t>
+      </w:r>
+    </w:p>
+    <w:p>
+      <w:r>
+        <w:tab/>
+      </w:r>
+      <w:r>
+        <w:tab/>
+        <w:t>(19,11,16,120,"2018-12-06 03:11:39"),</w:t>
+      </w:r>
+    </w:p>
+    <w:p>
+      <w:r>
+        <w:tab/>
+      </w:r>
+      <w:r>
+        <w:tab/>
+        <w:t>(20,9,19,101,"2018-10-22 05:22:30"),</w:t>
+      </w:r>
+    </w:p>
+    <w:p>
+      <w:r>
+        <w:tab/>
+      </w:r>
+      <w:r>
+        <w:tab/>
+        <w:t>(21,20,2,8,"2018-11-20 05:47:23"),</w:t>
+      </w:r>
+    </w:p>
+    <w:p>
+      <w:r>
+        <w:tab/>
+      </w:r>
+      <w:r>
+        <w:tab/>
+        <w:t>(22,2,4,154,"2018-12-08 02:37:48"),</w:t>
+      </w:r>
+    </w:p>
+    <w:p>
+      <w:r>
+        <w:tab/>
+      </w:r>
+      <w:r>
+        <w:tab/>
+        <w:t>(23,8,5,156,"2018-10-14 05:33:52"),</w:t>
+      </w:r>
+    </w:p>
+    <w:p>
+      <w:r>
+        <w:tab/>
+      </w:r>
+      <w:r>
+        <w:tab/>
+        <w:t>(24,8,10,164,"2018-06-13 16:57:59"),</w:t>
+      </w:r>
+    </w:p>
+    <w:p>
+      <w:r>
+        <w:tab/>
+      </w:r>
+      <w:r>
+        <w:tab/>
+        <w:t>(25,1,19,139,"2018-12-02 00:33:33"),</w:t>
+      </w:r>
+    </w:p>
+    <w:p>
+      <w:r>
+        <w:tab/>
+      </w:r>
+      <w:r>
+        <w:tab/>
+        <w:t>(26,20,12,54,"2018-05-12 01:34:56"),</w:t>
+      </w:r>
+    </w:p>
+    <w:p>
+      <w:r>
+        <w:tab/>
+      </w:r>
+      <w:r>
+        <w:tab/>
+        <w:t>(27,6,19,161,"2018-06-17 15:46:42"),</w:t>
+      </w:r>
+    </w:p>
+    <w:p>
+      <w:r>
+        <w:tab/>
+      </w:r>
+      <w:r>
+        <w:tab/>
+        <w:t>(28,1,11,183,"2018-11-26 13:45:05"),</w:t>
+      </w:r>
+    </w:p>
+    <w:p>
+      <w:r>
         <w:lastRenderedPageBreak/>
         <w:tab/>
       </w:r>
       <w:r>
         <w:tab/>
-        <w:t>(6,2,1,177,"2018-08-29 22:58:31"),</w:t>
-      </w:r>
-    </w:p>
-    <w:p>
-      <w:r>
-        <w:tab/>
-      </w:r>
-      <w:r>
-        <w:tab/>
-        <w:t>(7,3,16,92,"2018-05-18 10:16:18"),</w:t>
-      </w:r>
-    </w:p>
-    <w:p>
-      <w:r>
-        <w:tab/>
-      </w:r>
-      <w:r>
-        <w:tab/>
-        <w:t>(8,13,12,95,"2018-07-20 04:25:13"),</w:t>
-      </w:r>
-    </w:p>
-    <w:p>
-      <w:r>
-        <w:tab/>
-      </w:r>
-      <w:r>
-        <w:tab/>
-        <w:t>(9,9,19,52,"2018-09-21 06:11:52"),</w:t>
-      </w:r>
-    </w:p>
-    <w:p>
-      <w:r>
-        <w:tab/>
-      </w:r>
-      <w:r>
-        <w:tab/>
-        <w:t>(10,18,17,40,"2018-04-07 21:41:37"),</w:t>
-      </w:r>
-    </w:p>
-    <w:p>
-      <w:r>
-        <w:tab/>
-      </w:r>
-      <w:r>
-        <w:tab/>
-        <w:t>(11,2,15,199,"2018-07-21 06:33:58"),</w:t>
-      </w:r>
-    </w:p>
-    <w:p>
-      <w:r>
-        <w:tab/>
-      </w:r>
-      <w:r>
-        <w:tab/>
-        <w:t>(12,12,20,15,"2018-11-19 05:42:57"),</w:t>
-      </w:r>
-    </w:p>
-    <w:p>
-      <w:r>
-        <w:tab/>
-      </w:r>
-      <w:r>
-        <w:tab/>
-        <w:t>(13,19,7,163,"2018-10-31 10:34:06"),</w:t>
-      </w:r>
-    </w:p>
-    <w:p>
-      <w:r>
-        <w:tab/>
-      </w:r>
-      <w:r>
-        <w:tab/>
-        <w:t>(14,13,7,191,"2018-08-09 23:36:16"),</w:t>
-      </w:r>
-    </w:p>
-    <w:p>
-      <w:r>
-        <w:tab/>
-      </w:r>
-      <w:r>
-        <w:tab/>
-        <w:t>(15,4,12,170,"2018-07-02 02:23:52"),</w:t>
-      </w:r>
-    </w:p>
-    <w:p>
-      <w:r>
-        <w:tab/>
-      </w:r>
-      <w:r>
-        <w:tab/>
-        <w:t>(16,10,1,172,"2018-06-27 00:04:26"),</w:t>
-      </w:r>
-    </w:p>
-    <w:p>
-      <w:r>
-        <w:tab/>
-      </w:r>
-      <w:r>
-        <w:tab/>
-        <w:t>(17,12,20,68,"2018-11-23 03:55:40"),</w:t>
-      </w:r>
-    </w:p>
-    <w:p>
-      <w:r>
-        <w:tab/>
-      </w:r>
-      <w:r>
-        <w:tab/>
-        <w:t>(18,10,5,77,"2018-10-04 21:18:24"),</w:t>
-      </w:r>
-    </w:p>
-    <w:p>
-      <w:r>
-        <w:tab/>
-      </w:r>
-      <w:r>
-        <w:tab/>
-        <w:t>(19,11,16,120,"2018-12-06 03:11:39"),</w:t>
-      </w:r>
-    </w:p>
-    <w:p>
-      <w:r>
-        <w:tab/>
-      </w:r>
-      <w:r>
-        <w:tab/>
-        <w:t>(20,9,19,101,"2018-10-22 05:22:30"),</w:t>
-      </w:r>
-    </w:p>
-    <w:p>
-      <w:r>
-        <w:tab/>
-      </w:r>
-      <w:r>
-        <w:tab/>
-        <w:t>(21,20,2,8,"2018-11-20 05:47:23"),</w:t>
-      </w:r>
-    </w:p>
-    <w:p>
-      <w:r>
-        <w:tab/>
-      </w:r>
-      <w:r>
-        <w:tab/>
-        <w:t>(22,2,4,154,"2018-12-08 02:37:48"),</w:t>
-      </w:r>
-    </w:p>
-    <w:p>
-      <w:r>
-        <w:tab/>
-      </w:r>
-      <w:r>
-        <w:tab/>
-        <w:t>(23,8,5,156,"2018-10-14 05:33:52"),</w:t>
-      </w:r>
-    </w:p>
-    <w:p>
-      <w:r>
-        <w:tab/>
-      </w:r>
-      <w:r>
-        <w:tab/>
-        <w:t>(24,8,10,164,"2018-06-13 16:57:59"),</w:t>
-      </w:r>
-    </w:p>
-    <w:p>
-      <w:r>
-        <w:tab/>
-      </w:r>
-      <w:r>
-        <w:tab/>
-        <w:t>(25,1,19,139,"2018-12-02 00:33:33"),</w:t>
-      </w:r>
-    </w:p>
-    <w:p>
-      <w:r>
-        <w:tab/>
-      </w:r>
-      <w:r>
-        <w:tab/>
-        <w:t>(26,20,12,54,"2018-05-12 01:34:56"),</w:t>
-      </w:r>
-    </w:p>
-    <w:p>
-      <w:r>
-        <w:tab/>
-      </w:r>
-      <w:r>
-        <w:tab/>
-        <w:t>(27,6,19,161,"2018-06-17 15:46:42"),</w:t>
-      </w:r>
-    </w:p>
-    <w:p>
-      <w:r>
-        <w:tab/>
-      </w:r>
-      <w:r>
-        <w:tab/>
-        <w:t>(28,1,11,183,"2018-11-26 13:45:05"),</w:t>
-      </w:r>
-    </w:p>
-    <w:p>
-      <w:r>
-        <w:tab/>
-      </w:r>
-      <w:r>
-        <w:tab/>
         <w:t>(29,10,8,120,"2018-11-12 19:54:15"),</w:t>
       </w:r>
     </w:p>
@@ -4436,218 +4021,218 @@
     </w:p>
     <w:p>
       <w:r>
+        <w:tab/>
+      </w:r>
+      <w:r>
+        <w:tab/>
+        <w:t>(37,4,17,183,"2018-11-10 05:58:04"),</w:t>
+      </w:r>
+    </w:p>
+    <w:p>
+      <w:r>
+        <w:tab/>
+      </w:r>
+      <w:r>
+        <w:tab/>
+        <w:t>(38,1,2,145,"2018-09-23 04:50:52"),</w:t>
+      </w:r>
+    </w:p>
+    <w:p>
+      <w:r>
+        <w:tab/>
+      </w:r>
+      <w:r>
+        <w:tab/>
+        <w:t>(39,5,10,23,"2018-08-26 02:21:17"),</w:t>
+      </w:r>
+    </w:p>
+    <w:p>
+      <w:r>
+        <w:tab/>
+      </w:r>
+      <w:r>
+        <w:tab/>
+        <w:t>(40,19,2,89,"2018-08-16 14:35:43"),</w:t>
+      </w:r>
+    </w:p>
+    <w:p>
+      <w:r>
+        <w:tab/>
+      </w:r>
+      <w:r>
+        <w:tab/>
+        <w:t>(41,11,19,53,"2018-08-25 20:23:53"),</w:t>
+      </w:r>
+    </w:p>
+    <w:p>
+      <w:r>
+        <w:tab/>
+      </w:r>
+      <w:r>
+        <w:tab/>
+        <w:t>(42,13,20,174,"2018-03-29 11:23:29"),</w:t>
+      </w:r>
+    </w:p>
+    <w:p>
+      <w:r>
+        <w:tab/>
+      </w:r>
+      <w:r>
+        <w:tab/>
+        <w:t>(43,12,13,24,"2018-06-08 05:26:21"),</w:t>
+      </w:r>
+    </w:p>
+    <w:p>
+      <w:r>
+        <w:tab/>
+      </w:r>
+      <w:r>
+        <w:tab/>
+        <w:t>(44,18,5,42,"2018-09-13 10:38:28"),</w:t>
+      </w:r>
+    </w:p>
+    <w:p>
+      <w:r>
+        <w:tab/>
+      </w:r>
+      <w:r>
+        <w:tab/>
+        <w:t>(45,2,10,5,"2018-04-14 17:59:52"),</w:t>
+      </w:r>
+    </w:p>
+    <w:p>
+      <w:r>
+        <w:tab/>
+      </w:r>
+      <w:r>
+        <w:tab/>
+        <w:t>(46,9,5,9,"2018-12-06 07:50:51"),</w:t>
+      </w:r>
+    </w:p>
+    <w:p>
+      <w:r>
+        <w:tab/>
+      </w:r>
+      <w:r>
+        <w:tab/>
+        <w:t>(47,17,9,9,"2018-07-09 05:12:22"),</w:t>
+      </w:r>
+    </w:p>
+    <w:p>
+      <w:r>
+        <w:tab/>
+      </w:r>
+      <w:r>
+        <w:tab/>
+        <w:t>(48,16,7,163,"2018-07-01 05:52:26"),</w:t>
+      </w:r>
+    </w:p>
+    <w:p>
+      <w:r>
+        <w:tab/>
+      </w:r>
+      <w:r>
+        <w:tab/>
+        <w:t>(49,16,4,45,"2018-11-08 04:35:53"),</w:t>
+      </w:r>
+    </w:p>
+    <w:p>
+      <w:r>
+        <w:tab/>
+      </w:r>
+      <w:r>
+        <w:tab/>
+        <w:t>(50,3,19,129,"2018-10-05 14:16:14"),</w:t>
+      </w:r>
+    </w:p>
+    <w:p>
+      <w:r>
+        <w:tab/>
+      </w:r>
+      <w:r>
+        <w:tab/>
+        <w:t>(51,17,1,85,"2018-08-16 19:32:08"),</w:t>
+      </w:r>
+    </w:p>
+    <w:p>
+      <w:r>
+        <w:tab/>
+      </w:r>
+      <w:r>
+        <w:tab/>
+        <w:t>(52,1,11,16,"2018-03-30 20:13:05"),</w:t>
+      </w:r>
+    </w:p>
+    <w:p>
+      <w:r>
+        <w:tab/>
+      </w:r>
+      <w:r>
+        <w:tab/>
+        <w:t>(53,18,13,121,"2018-08-23 02:17:32"),</w:t>
+      </w:r>
+    </w:p>
+    <w:p>
+      <w:r>
+        <w:tab/>
+      </w:r>
+      <w:r>
+        <w:tab/>
+        <w:t>(54,5,9,1,"2018-04-24 16:28:25"),</w:t>
+      </w:r>
+    </w:p>
+    <w:p>
+      <w:r>
+        <w:tab/>
+      </w:r>
+      <w:r>
+        <w:tab/>
+        <w:t>(55,18,12,44,"2018-05-24 00:58:49"),</w:t>
+      </w:r>
+    </w:p>
+    <w:p>
+      <w:r>
+        <w:tab/>
+      </w:r>
+      <w:r>
+        <w:tab/>
+        <w:t>(56,11,14,80,"2018-10-23 21:44:56"),</w:t>
+      </w:r>
+    </w:p>
+    <w:p>
+      <w:r>
+        <w:tab/>
+      </w:r>
+      <w:r>
+        <w:tab/>
+        <w:t>(57,17,8,190,"2018-06-14 02:47:14"),</w:t>
+      </w:r>
+    </w:p>
+    <w:p>
+      <w:r>
+        <w:tab/>
+      </w:r>
+      <w:r>
+        <w:tab/>
+        <w:t>(58,4,4,170,"2018-09-12 17:59:54"),</w:t>
+      </w:r>
+    </w:p>
+    <w:p>
+      <w:r>
+        <w:tab/>
+      </w:r>
+      <w:r>
+        <w:tab/>
+        <w:t>(59,8,13,21,"2018-04-18 02:11:41"),</w:t>
+      </w:r>
+    </w:p>
+    <w:p>
+      <w:r>
         <w:lastRenderedPageBreak/>
         <w:tab/>
       </w:r>
       <w:r>
         <w:tab/>
-        <w:t>(37,4,17,183,"2018-11-10 05:58:04"),</w:t>
-      </w:r>
-    </w:p>
-    <w:p>
-      <w:r>
-        <w:tab/>
-      </w:r>
-      <w:r>
-        <w:tab/>
-        <w:t>(38,1,2,145,"2018-09-23 04:50:52"),</w:t>
-      </w:r>
-    </w:p>
-    <w:p>
-      <w:r>
-        <w:tab/>
-      </w:r>
-      <w:r>
-        <w:tab/>
-        <w:t>(39,5,10,23,"2018-08-26 02:21:17"),</w:t>
-      </w:r>
-    </w:p>
-    <w:p>
-      <w:r>
-        <w:tab/>
-      </w:r>
-      <w:r>
-        <w:tab/>
-        <w:t>(40,19,2,89,"2018-08-16 14:35:43"),</w:t>
-      </w:r>
-    </w:p>
-    <w:p>
-      <w:r>
-        <w:tab/>
-      </w:r>
-      <w:r>
-        <w:tab/>
-        <w:t>(41,11,19,53,"2018-08-25 20:23:53"),</w:t>
-      </w:r>
-    </w:p>
-    <w:p>
-      <w:r>
-        <w:tab/>
-      </w:r>
-      <w:r>
-        <w:tab/>
-        <w:t>(42,13,20,174,"2018-03-29 11:23:29"),</w:t>
-      </w:r>
-    </w:p>
-    <w:p>
-      <w:r>
-        <w:tab/>
-      </w:r>
-      <w:r>
-        <w:tab/>
-        <w:t>(43,12,13,24,"2018-06-08 05:26:21"),</w:t>
-      </w:r>
-    </w:p>
-    <w:p>
-      <w:r>
-        <w:tab/>
-      </w:r>
-      <w:r>
-        <w:tab/>
-        <w:t>(44,18,5,42,"2018-09-13 10:38:28"),</w:t>
-      </w:r>
-    </w:p>
-    <w:p>
-      <w:r>
-        <w:tab/>
-      </w:r>
-      <w:r>
-        <w:tab/>
-        <w:t>(45,2,10,5,"2018-04-14 17:59:52"),</w:t>
-      </w:r>
-    </w:p>
-    <w:p>
-      <w:r>
-        <w:tab/>
-      </w:r>
-      <w:r>
-        <w:tab/>
-        <w:t>(46,9,5,9,"2018-12-06 07:50:51"),</w:t>
-      </w:r>
-    </w:p>
-    <w:p>
-      <w:r>
-        <w:tab/>
-      </w:r>
-      <w:r>
-        <w:tab/>
-        <w:t>(47,17,9,9,"2018-07-09 05:12:22"),</w:t>
-      </w:r>
-    </w:p>
-    <w:p>
-      <w:r>
-        <w:tab/>
-      </w:r>
-      <w:r>
-        <w:tab/>
-        <w:t>(48,16,7,163,"2018-07-01 05:52:26"),</w:t>
-      </w:r>
-    </w:p>
-    <w:p>
-      <w:r>
-        <w:tab/>
-      </w:r>
-      <w:r>
-        <w:tab/>
-        <w:t>(49,16,4,45,"2018-11-08 04:35:53"),</w:t>
-      </w:r>
-    </w:p>
-    <w:p>
-      <w:r>
-        <w:tab/>
-      </w:r>
-      <w:r>
-        <w:tab/>
-        <w:t>(50,3,19,129,"2018-10-05 14:16:14"),</w:t>
-      </w:r>
-    </w:p>
-    <w:p>
-      <w:r>
-        <w:tab/>
-      </w:r>
-      <w:r>
-        <w:tab/>
-        <w:t>(51,17,1,85,"2018-08-16 19:32:08"),</w:t>
-      </w:r>
-    </w:p>
-    <w:p>
-      <w:r>
-        <w:tab/>
-      </w:r>
-      <w:r>
-        <w:tab/>
-        <w:t>(52,1,11,16,"2018-03-30 20:13:05"),</w:t>
-      </w:r>
-    </w:p>
-    <w:p>
-      <w:r>
-        <w:tab/>
-      </w:r>
-      <w:r>
-        <w:tab/>
-        <w:t>(53,18,13,121,"2018-08-23 02:17:32"),</w:t>
-      </w:r>
-    </w:p>
-    <w:p>
-      <w:r>
-        <w:tab/>
-      </w:r>
-      <w:r>
-        <w:tab/>
-        <w:t>(54,5,9,1,"2018-04-24 16:28:25"),</w:t>
-      </w:r>
-    </w:p>
-    <w:p>
-      <w:r>
-        <w:tab/>
-      </w:r>
-      <w:r>
-        <w:tab/>
-        <w:t>(55,18,12,44,"2018-05-24 00:58:49"),</w:t>
-      </w:r>
-    </w:p>
-    <w:p>
-      <w:r>
-        <w:tab/>
-      </w:r>
-      <w:r>
-        <w:tab/>
-        <w:t>(56,11,14,80,"2018-10-23 21:44:56"),</w:t>
-      </w:r>
-    </w:p>
-    <w:p>
-      <w:r>
-        <w:tab/>
-      </w:r>
-      <w:r>
-        <w:tab/>
-        <w:t>(57,17,8,190,"2018-06-14 02:47:14"),</w:t>
-      </w:r>
-    </w:p>
-    <w:p>
-      <w:r>
-        <w:tab/>
-      </w:r>
-      <w:r>
-        <w:tab/>
-        <w:t>(58,4,4,170,"2018-09-12 17:59:54"),</w:t>
-      </w:r>
-    </w:p>
-    <w:p>
-      <w:r>
-        <w:tab/>
-      </w:r>
-      <w:r>
-        <w:tab/>
-        <w:t>(59,8,13,21,"2018-04-18 02:11:41"),</w:t>
-      </w:r>
-    </w:p>
-    <w:p>
-      <w:r>
-        <w:tab/>
-      </w:r>
-      <w:r>
-        <w:tab/>
         <w:t>(60,5,15,87,"2018-04-15 14:21:11"),</w:t>
       </w:r>
     </w:p>
@@ -4716,218 +4301,218 @@
     </w:p>
     <w:p>
       <w:r>
+        <w:tab/>
+      </w:r>
+      <w:r>
+        <w:tab/>
+        <w:t>(68,1,15,84,"2018-10-01 06:27:44"),</w:t>
+      </w:r>
+    </w:p>
+    <w:p>
+      <w:r>
+        <w:tab/>
+      </w:r>
+      <w:r>
+        <w:tab/>
+        <w:t>(69,12,20,182,"2018-10-29 20:10:13"),</w:t>
+      </w:r>
+    </w:p>
+    <w:p>
+      <w:r>
+        <w:tab/>
+      </w:r>
+      <w:r>
+        <w:tab/>
+        <w:t>(70,17,6,125,"2018-12-26 06:19:58"),</w:t>
+      </w:r>
+    </w:p>
+    <w:p>
+      <w:r>
+        <w:tab/>
+      </w:r>
+      <w:r>
+        <w:tab/>
+        <w:t>(71,13,20,178,"2018-11-07 02:40:26"),</w:t>
+      </w:r>
+    </w:p>
+    <w:p>
+      <w:r>
+        <w:tab/>
+      </w:r>
+      <w:r>
+        <w:tab/>
+        <w:t>(72,10,17,102,"2018-07-28 12:56:23"),</w:t>
+      </w:r>
+    </w:p>
+    <w:p>
+      <w:r>
+        <w:tab/>
+      </w:r>
+      <w:r>
+        <w:tab/>
+        <w:t>(73,9,16,168,"2018-10-29 04:41:00"),</w:t>
+      </w:r>
+    </w:p>
+    <w:p>
+      <w:r>
+        <w:tab/>
+      </w:r>
+      <w:r>
+        <w:tab/>
+        <w:t>(74,17,16,160,"2018-04-15 17:21:54"),</w:t>
+      </w:r>
+    </w:p>
+    <w:p>
+      <w:r>
+        <w:tab/>
+      </w:r>
+      <w:r>
+        <w:tab/>
+        <w:t>(75,6,1,69,"2018-08-28 10:42:47"),</w:t>
+      </w:r>
+    </w:p>
+    <w:p>
+      <w:r>
+        <w:tab/>
+      </w:r>
+      <w:r>
+        <w:tab/>
+        <w:t>(76,3,7,198,"2018-10-24 01:52:52"),</w:t>
+      </w:r>
+    </w:p>
+    <w:p>
+      <w:r>
+        <w:tab/>
+      </w:r>
+      <w:r>
+        <w:tab/>
+        <w:t>(77,7,20,111,"2018-06-18 01:33:30"),</w:t>
+      </w:r>
+    </w:p>
+    <w:p>
+      <w:r>
+        <w:tab/>
+      </w:r>
+      <w:r>
+        <w:tab/>
+        <w:t>(78,19,10,191,"2018-10-26 16:02:19"),</w:t>
+      </w:r>
+    </w:p>
+    <w:p>
+      <w:r>
+        <w:tab/>
+      </w:r>
+      <w:r>
+        <w:tab/>
+        <w:t>(79,8,14,75,"2018-10-23 03:02:13"),</w:t>
+      </w:r>
+    </w:p>
+    <w:p>
+      <w:r>
+        <w:tab/>
+      </w:r>
+      <w:r>
+        <w:tab/>
+        <w:t>(80,12,17,114,"2018-12-31 17:47:14"),</w:t>
+      </w:r>
+    </w:p>
+    <w:p>
+      <w:r>
+        <w:tab/>
+      </w:r>
+      <w:r>
+        <w:tab/>
+        <w:t>(81,19,13,195,"2018-08-23 17:01:18"),</w:t>
+      </w:r>
+    </w:p>
+    <w:p>
+      <w:r>
+        <w:tab/>
+      </w:r>
+      <w:r>
+        <w:tab/>
+        <w:t>(82,19,8,135,"2018-11-17 21:40:12"),</w:t>
+      </w:r>
+    </w:p>
+    <w:p>
+      <w:r>
+        <w:tab/>
+      </w:r>
+      <w:r>
+        <w:tab/>
+        <w:t>(83,11,19,197,"2018-06-14 17:51:32"),</w:t>
+      </w:r>
+    </w:p>
+    <w:p>
+      <w:r>
+        <w:tab/>
+      </w:r>
+      <w:r>
+        <w:tab/>
+        <w:t>(84,20,5,97,"2018-09-25 00:33:48"),</w:t>
+      </w:r>
+    </w:p>
+    <w:p>
+      <w:r>
+        <w:tab/>
+      </w:r>
+      <w:r>
+        <w:tab/>
+        <w:t>(85,12,4,84,"2018-12-16 17:40:39"),</w:t>
+      </w:r>
+    </w:p>
+    <w:p>
+      <w:r>
+        <w:tab/>
+      </w:r>
+      <w:r>
+        <w:tab/>
+        <w:t>(86,6,19,184,"2018-10-08 11:47:50"),</w:t>
+      </w:r>
+    </w:p>
+    <w:p>
+      <w:r>
+        <w:tab/>
+      </w:r>
+      <w:r>
+        <w:tab/>
+        <w:t>(87,19,1,37,"2018-11-30 08:50:56"),</w:t>
+      </w:r>
+    </w:p>
+    <w:p>
+      <w:r>
+        <w:tab/>
+      </w:r>
+      <w:r>
+        <w:tab/>
+        <w:t>(88,13,19,124,"2018-08-10 05:03:04"),</w:t>
+      </w:r>
+    </w:p>
+    <w:p>
+      <w:r>
+        <w:tab/>
+      </w:r>
+      <w:r>
+        <w:tab/>
+        <w:t>(89,3,14,44,"2018-10-03 23:31:14"),</w:t>
+      </w:r>
+    </w:p>
+    <w:p>
+      <w:r>
+        <w:tab/>
+      </w:r>
+      <w:r>
+        <w:tab/>
+        <w:t>(90,16,12,124,"2018-09-06 07:40:34"),</w:t>
+      </w:r>
+    </w:p>
+    <w:p>
+      <w:r>
         <w:lastRenderedPageBreak/>
         <w:tab/>
       </w:r>
       <w:r>
         <w:tab/>
-        <w:t>(68,1,15,84,"2018-10-01 06:27:44"),</w:t>
-      </w:r>
-    </w:p>
-    <w:p>
-      <w:r>
-        <w:tab/>
-      </w:r>
-      <w:r>
-        <w:tab/>
-        <w:t>(69,12,20,182,"2018-10-29 20:10:13"),</w:t>
-      </w:r>
-    </w:p>
-    <w:p>
-      <w:r>
-        <w:tab/>
-      </w:r>
-      <w:r>
-        <w:tab/>
-        <w:t>(70,17,6,125,"2018-12-26 06:19:58"),</w:t>
-      </w:r>
-    </w:p>
-    <w:p>
-      <w:r>
-        <w:tab/>
-      </w:r>
-      <w:r>
-        <w:tab/>
-        <w:t>(71,13,20,178,"2018-11-07 02:40:26"),</w:t>
-      </w:r>
-    </w:p>
-    <w:p>
-      <w:r>
-        <w:tab/>
-      </w:r>
-      <w:r>
-        <w:tab/>
-        <w:t>(72,10,17,102,"2018-07-28 12:56:23"),</w:t>
-      </w:r>
-    </w:p>
-    <w:p>
-      <w:r>
-        <w:tab/>
-      </w:r>
-      <w:r>
-        <w:tab/>
-        <w:t>(73,9,16,168,"2018-10-29 04:41:00"),</w:t>
-      </w:r>
-    </w:p>
-    <w:p>
-      <w:r>
-        <w:tab/>
-      </w:r>
-      <w:r>
-        <w:tab/>
-        <w:t>(74,17,16,160,"2018-04-15 17:21:54"),</w:t>
-      </w:r>
-    </w:p>
-    <w:p>
-      <w:r>
-        <w:tab/>
-      </w:r>
-      <w:r>
-        <w:tab/>
-        <w:t>(75,6,1,69,"2018-08-28 10:42:47"),</w:t>
-      </w:r>
-    </w:p>
-    <w:p>
-      <w:r>
-        <w:tab/>
-      </w:r>
-      <w:r>
-        <w:tab/>
-        <w:t>(76,3,7,198,"2018-10-24 01:52:52"),</w:t>
-      </w:r>
-    </w:p>
-    <w:p>
-      <w:r>
-        <w:tab/>
-      </w:r>
-      <w:r>
-        <w:tab/>
-        <w:t>(77,7,20,111,"2018-06-18 01:33:30"),</w:t>
-      </w:r>
-    </w:p>
-    <w:p>
-      <w:r>
-        <w:tab/>
-      </w:r>
-      <w:r>
-        <w:tab/>
-        <w:t>(78,19,10,191,"2018-10-26 16:02:19"),</w:t>
-      </w:r>
-    </w:p>
-    <w:p>
-      <w:r>
-        <w:tab/>
-      </w:r>
-      <w:r>
-        <w:tab/>
-        <w:t>(79,8,14,75,"2018-10-23 03:02:13"),</w:t>
-      </w:r>
-    </w:p>
-    <w:p>
-      <w:r>
-        <w:tab/>
-      </w:r>
-      <w:r>
-        <w:tab/>
-        <w:t>(80,12,17,114,"2018-12-31 17:47:14"),</w:t>
-      </w:r>
-    </w:p>
-    <w:p>
-      <w:r>
-        <w:tab/>
-      </w:r>
-      <w:r>
-        <w:tab/>
-        <w:t>(81,19,13,195,"2018-08-23 17:01:18"),</w:t>
-      </w:r>
-    </w:p>
-    <w:p>
-      <w:r>
-        <w:tab/>
-      </w:r>
-      <w:r>
-        <w:tab/>
-        <w:t>(82,19,8,135,"2018-11-17 21:40:12"),</w:t>
-      </w:r>
-    </w:p>
-    <w:p>
-      <w:r>
-        <w:tab/>
-      </w:r>
-      <w:r>
-        <w:tab/>
-        <w:t>(83,11,19,197,"2018-06-14 17:51:32"),</w:t>
-      </w:r>
-    </w:p>
-    <w:p>
-      <w:r>
-        <w:tab/>
-      </w:r>
-      <w:r>
-        <w:tab/>
-        <w:t>(84,20,5,97,"2018-09-25 00:33:48"),</w:t>
-      </w:r>
-    </w:p>
-    <w:p>
-      <w:r>
-        <w:tab/>
-      </w:r>
-      <w:r>
-        <w:tab/>
-        <w:t>(85,12,4,84,"2018-12-16 17:40:39"),</w:t>
-      </w:r>
-    </w:p>
-    <w:p>
-      <w:r>
-        <w:tab/>
-      </w:r>
-      <w:r>
-        <w:tab/>
-        <w:t>(86,6,19,184,"2018-10-08 11:47:50"),</w:t>
-      </w:r>
-    </w:p>
-    <w:p>
-      <w:r>
-        <w:tab/>
-      </w:r>
-      <w:r>
-        <w:tab/>
-        <w:t>(87,19,1,37,"2018-11-30 08:50:56"),</w:t>
-      </w:r>
-    </w:p>
-    <w:p>
-      <w:r>
-        <w:tab/>
-      </w:r>
-      <w:r>
-        <w:tab/>
-        <w:t>(88,13,19,124,"2018-08-10 05:03:04"),</w:t>
-      </w:r>
-    </w:p>
-    <w:p>
-      <w:r>
-        <w:tab/>
-      </w:r>
-      <w:r>
-        <w:tab/>
-        <w:t>(89,3,14,44,"2018-10-03 23:31:14"),</w:t>
-      </w:r>
-    </w:p>
-    <w:p>
-      <w:r>
-        <w:tab/>
-      </w:r>
-      <w:r>
-        <w:tab/>
-        <w:t>(90,16,12,124,"2018-09-06 07:40:34"),</w:t>
-      </w:r>
-    </w:p>
-    <w:p>
-      <w:r>
-        <w:tab/>
-      </w:r>
-      <w:r>
-        <w:tab/>
         <w:t>(91,10,12,29,"2018-05-10 00:21:50"),</w:t>
       </w:r>
     </w:p>
@@ -4996,7 +4581,6 @@
     </w:p>
     <w:p>
       <w:r>
-        <w:lastRenderedPageBreak/>
         <w:tab/>
       </w:r>
       <w:r>
@@ -5036,7 +4620,7 @@
                     <pic:cNvPicPr/>
                   </pic:nvPicPr>
                   <pic:blipFill>
-                    <a:blip r:embed="rId18"/>
+                    <a:blip r:embed="rId19"/>
                     <a:stretch>
                       <a:fillRect/>
                     </a:stretch>
@@ -5063,6 +4647,7 @@
           <w:noProof/>
           <w:lang w:eastAsia="en-GB"/>
         </w:rPr>
+        <w:lastRenderedPageBreak/>
         <w:drawing>
           <wp:anchor distT="0" distB="0" distL="114300" distR="114300" simplePos="0" relativeHeight="251662336" behindDoc="0" locked="0" layoutInCell="1" allowOverlap="1" wp14:anchorId="3E706B63">
             <wp:simplePos x="0" y="0"/>
@@ -5087,7 +4672,7 @@
                     <pic:cNvPicPr/>
                   </pic:nvPicPr>
                   <pic:blipFill>
-                    <a:blip r:embed="rId19">
+                    <a:blip r:embed="rId20">
                       <a:extLst>
                         <a:ext uri="{28A0092B-C50C-407E-A947-70E740481C1C}">
                           <a14:useLocalDpi xmlns:a14="http://schemas.microsoft.com/office/drawing/2010/main" val="0"/>
@@ -5134,7 +4719,7 @@
                     <pic:cNvPicPr/>
                   </pic:nvPicPr>
                   <pic:blipFill>
-                    <a:blip r:embed="rId20"/>
+                    <a:blip r:embed="rId21"/>
                     <a:stretch>
                       <a:fillRect/>
                     </a:stretch>
@@ -5165,7 +4750,6 @@
         <w:t>Select SQL statements</w:t>
       </w:r>
     </w:p>
-    <w:p/>
     <w:p/>
     <w:p>
       <w:pPr>
@@ -5204,7 +4788,7 @@
                     <pic:cNvPicPr/>
                   </pic:nvPicPr>
                   <pic:blipFill>
-                    <a:blip r:embed="rId21"/>
+                    <a:blip r:embed="rId22"/>
                     <a:stretch>
                       <a:fillRect/>
                     </a:stretch>
@@ -5239,93 +4823,12 @@
           <w:noProof/>
           <w:lang w:eastAsia="en-GB"/>
         </w:rPr>
+        <w:lastRenderedPageBreak/>
         <w:drawing>
           <wp:inline distT="0" distB="0" distL="0" distR="0" wp14:anchorId="37969EC7" wp14:editId="7C014024">
             <wp:extent cx="5731510" cy="5567680"/>
             <wp:effectExtent l="0" t="0" r="2540" b="0"/>
             <wp:docPr id="15" name="Picture 15"/>
-            <wp:cNvGraphicFramePr>
-              <a:graphicFrameLocks xmlns:a="http://schemas.openxmlformats.org/drawingml/2006/main" noChangeAspect="1"/>
-            </wp:cNvGraphicFramePr>
-            <a:graphic xmlns:a="http://schemas.openxmlformats.org/drawingml/2006/main">
-              <a:graphicData uri="http://schemas.openxmlformats.org/drawingml/2006/picture">
-                <pic:pic xmlns:pic="http://schemas.openxmlformats.org/drawingml/2006/picture">
-                  <pic:nvPicPr>
-                    <pic:cNvPr id="1" name=""/>
-                    <pic:cNvPicPr/>
-                  </pic:nvPicPr>
-                  <pic:blipFill>
-                    <a:blip r:embed="rId22"/>
-                    <a:stretch>
-                      <a:fillRect/>
-                    </a:stretch>
-                  </pic:blipFill>
-                  <pic:spPr>
-                    <a:xfrm>
-                      <a:off x="0" y="0"/>
-                      <a:ext cx="5731510" cy="5567680"/>
-                    </a:xfrm>
-                    <a:prstGeom prst="rect">
-                      <a:avLst/>
-                    </a:prstGeom>
-                  </pic:spPr>
-                </pic:pic>
-              </a:graphicData>
-            </a:graphic>
-          </wp:inline>
-        </w:drawing>
-      </w:r>
-    </w:p>
-    <w:p>
-      <w:pPr>
-        <w:pStyle w:val="ListParagraph"/>
-      </w:pPr>
-    </w:p>
-    <w:p>
-      <w:pPr>
-        <w:pStyle w:val="ListParagraph"/>
-      </w:pPr>
-    </w:p>
-    <w:p>
-      <w:pPr>
-        <w:pStyle w:val="ListParagraph"/>
-      </w:pPr>
-    </w:p>
-    <w:p>
-      <w:pPr>
-        <w:pStyle w:val="ListParagraph"/>
-        <w:numPr>
-          <w:ilvl w:val="0"/>
-          <w:numId w:val="15"/>
-        </w:numPr>
-      </w:pPr>
-      <w:r>
-        <w:t>Add additional customers.</w:t>
-      </w:r>
-    </w:p>
-    <w:p>
-      <w:pPr>
-        <w:pStyle w:val="ListParagraph"/>
-      </w:pPr>
-    </w:p>
-    <w:p>
-      <w:pPr>
-        <w:pStyle w:val="ListParagraph"/>
-      </w:pPr>
-    </w:p>
-    <w:p>
-      <w:pPr>
-        <w:pStyle w:val="ListParagraph"/>
-      </w:pPr>
-      <w:r>
-        <w:rPr>
-          <w:noProof/>
-        </w:rPr>
-        <w:drawing>
-          <wp:inline distT="0" distB="0" distL="0" distR="0" wp14:anchorId="3DADEF97" wp14:editId="0F085C44">
-            <wp:extent cx="5731510" cy="2131695"/>
-            <wp:effectExtent l="0" t="0" r="2540" b="1905"/>
-            <wp:docPr id="16" name="Picture 16"/>
             <wp:cNvGraphicFramePr>
               <a:graphicFrameLocks xmlns:a="http://schemas.openxmlformats.org/drawingml/2006/main" noChangeAspect="1"/>
             </wp:cNvGraphicFramePr>
@@ -5345,7 +4848,7 @@
                   <pic:spPr>
                     <a:xfrm>
                       <a:off x="0" y="0"/>
-                      <a:ext cx="5731510" cy="2131695"/>
+                      <a:ext cx="5731510" cy="5567680"/>
                     </a:xfrm>
                     <a:prstGeom prst="rect">
                       <a:avLst/>
@@ -5376,6 +4879,23 @@
     <w:p>
       <w:pPr>
         <w:pStyle w:val="ListParagraph"/>
+        <w:numPr>
+          <w:ilvl w:val="0"/>
+          <w:numId w:val="15"/>
+        </w:numPr>
+      </w:pPr>
+      <w:r>
+        <w:t>Add additional customers.</w:t>
+      </w:r>
+    </w:p>
+    <w:p>
+      <w:pPr>
+        <w:pStyle w:val="ListParagraph"/>
+      </w:pPr>
+    </w:p>
+    <w:p>
+      <w:pPr>
+        <w:pStyle w:val="ListParagraph"/>
       </w:pPr>
     </w:p>
     <w:p>
@@ -5385,12 +4905,13 @@
       <w:r>
         <w:rPr>
           <w:noProof/>
+          <w:lang w:eastAsia="en-GB"/>
         </w:rPr>
         <w:drawing>
-          <wp:inline distT="0" distB="0" distL="0" distR="0" wp14:anchorId="2A586D95" wp14:editId="08635D95">
-            <wp:extent cx="5731510" cy="3705860"/>
-            <wp:effectExtent l="0" t="0" r="2540" b="8890"/>
-            <wp:docPr id="17" name="Picture 17"/>
+          <wp:inline distT="0" distB="0" distL="0" distR="0" wp14:anchorId="3DADEF97" wp14:editId="0F085C44">
+            <wp:extent cx="5731510" cy="2131695"/>
+            <wp:effectExtent l="0" t="0" r="2540" b="1905"/>
+            <wp:docPr id="16" name="Picture 16"/>
             <wp:cNvGraphicFramePr>
               <a:graphicFrameLocks xmlns:a="http://schemas.openxmlformats.org/drawingml/2006/main" noChangeAspect="1"/>
             </wp:cNvGraphicFramePr>
@@ -5410,6 +4931,72 @@
                   <pic:spPr>
                     <a:xfrm>
                       <a:off x="0" y="0"/>
+                      <a:ext cx="5731510" cy="2131695"/>
+                    </a:xfrm>
+                    <a:prstGeom prst="rect">
+                      <a:avLst/>
+                    </a:prstGeom>
+                  </pic:spPr>
+                </pic:pic>
+              </a:graphicData>
+            </a:graphic>
+          </wp:inline>
+        </w:drawing>
+      </w:r>
+    </w:p>
+    <w:p>
+      <w:pPr>
+        <w:pStyle w:val="ListParagraph"/>
+      </w:pPr>
+    </w:p>
+    <w:p>
+      <w:pPr>
+        <w:pStyle w:val="ListParagraph"/>
+      </w:pPr>
+    </w:p>
+    <w:p>
+      <w:pPr>
+        <w:pStyle w:val="ListParagraph"/>
+      </w:pPr>
+    </w:p>
+    <w:p>
+      <w:pPr>
+        <w:pStyle w:val="ListParagraph"/>
+      </w:pPr>
+    </w:p>
+    <w:p>
+      <w:pPr>
+        <w:pStyle w:val="ListParagraph"/>
+      </w:pPr>
+      <w:r>
+        <w:rPr>
+          <w:noProof/>
+          <w:lang w:eastAsia="en-GB"/>
+        </w:rPr>
+        <w:drawing>
+          <wp:inline distT="0" distB="0" distL="0" distR="0" wp14:anchorId="2A586D95" wp14:editId="08635D95">
+            <wp:extent cx="5731510" cy="3705860"/>
+            <wp:effectExtent l="0" t="0" r="2540" b="8890"/>
+            <wp:docPr id="17" name="Picture 17"/>
+            <wp:cNvGraphicFramePr>
+              <a:graphicFrameLocks xmlns:a="http://schemas.openxmlformats.org/drawingml/2006/main" noChangeAspect="1"/>
+            </wp:cNvGraphicFramePr>
+            <a:graphic xmlns:a="http://schemas.openxmlformats.org/drawingml/2006/main">
+              <a:graphicData uri="http://schemas.openxmlformats.org/drawingml/2006/picture">
+                <pic:pic xmlns:pic="http://schemas.openxmlformats.org/drawingml/2006/picture">
+                  <pic:nvPicPr>
+                    <pic:cNvPr id="1" name=""/>
+                    <pic:cNvPicPr/>
+                  </pic:nvPicPr>
+                  <pic:blipFill>
+                    <a:blip r:embed="rId25"/>
+                    <a:stretch>
+                      <a:fillRect/>
+                    </a:stretch>
+                  </pic:blipFill>
+                  <pic:spPr>
+                    <a:xfrm>
+                      <a:off x="0" y="0"/>
                       <a:ext cx="5731510" cy="3705860"/>
                     </a:xfrm>
                     <a:prstGeom prst="rect">
@@ -5428,51 +5015,7 @@
         <w:pStyle w:val="ListParagraph"/>
       </w:pPr>
     </w:p>
-    <w:p>
-      <w:pPr>
-        <w:pStyle w:val="ListParagraph"/>
-      </w:pPr>
-    </w:p>
-    <w:p>
-      <w:pPr>
-        <w:pStyle w:val="ListParagraph"/>
-      </w:pPr>
-    </w:p>
-    <w:p>
-      <w:pPr>
-        <w:pStyle w:val="ListParagraph"/>
-      </w:pPr>
-    </w:p>
-    <w:p>
-      <w:pPr>
-        <w:pStyle w:val="ListParagraph"/>
-      </w:pPr>
-    </w:p>
-    <w:p>
-      <w:pPr>
-        <w:pStyle w:val="ListParagraph"/>
-      </w:pPr>
-    </w:p>
-    <w:p>
-      <w:pPr>
-        <w:pStyle w:val="ListParagraph"/>
-      </w:pPr>
-    </w:p>
-    <w:p>
-      <w:pPr>
-        <w:pStyle w:val="ListParagraph"/>
-      </w:pPr>
-    </w:p>
-    <w:p>
-      <w:pPr>
-        <w:pStyle w:val="ListParagraph"/>
-      </w:pPr>
-    </w:p>
-    <w:p>
-      <w:pPr>
-        <w:pStyle w:val="ListParagraph"/>
-      </w:pPr>
-    </w:p>
+    <w:p/>
     <w:p>
       <w:pPr>
         <w:pStyle w:val="ListParagraph"/>
@@ -5502,19 +5045,28 @@
       <w:r>
         <w:rPr>
           <w:noProof/>
+          <w:lang w:eastAsia="en-GB"/>
         </w:rPr>
         <w:drawing>
-          <wp:anchor distT="0" distB="0" distL="114300" distR="114300" simplePos="0" relativeHeight="251663360" behindDoc="0" locked="0" layoutInCell="1" allowOverlap="1" wp14:anchorId="0EB0B3DF">
+          <wp:anchor distT="0" distB="0" distL="114300" distR="114300" simplePos="0" relativeHeight="251663360" behindDoc="1" locked="0" layoutInCell="1" allowOverlap="1" wp14:anchorId="0EB0B3DF">
             <wp:simplePos x="0" y="0"/>
             <wp:positionH relativeFrom="margin">
-              <wp:posOffset>93980</wp:posOffset>
+              <wp:align>right</wp:align>
             </wp:positionH>
             <wp:positionV relativeFrom="margin">
-              <wp:posOffset>1453515</wp:posOffset>
+              <wp:posOffset>6048375</wp:posOffset>
             </wp:positionV>
             <wp:extent cx="5731510" cy="1750060"/>
             <wp:effectExtent l="0" t="0" r="2540" b="2540"/>
-            <wp:wrapSquare wrapText="bothSides"/>
+            <wp:wrapTight wrapText="bothSides">
+              <wp:wrapPolygon edited="0">
+                <wp:start x="0" y="0"/>
+                <wp:lineTo x="0" y="21396"/>
+                <wp:lineTo x="21538" y="21396"/>
+                <wp:lineTo x="21538" y="0"/>
+                <wp:lineTo x="0" y="0"/>
+              </wp:wrapPolygon>
+            </wp:wrapTight>
             <wp:docPr id="18" name="Picture 18"/>
             <wp:cNvGraphicFramePr>
               <a:graphicFrameLocks xmlns:a="http://schemas.openxmlformats.org/drawingml/2006/main" noChangeAspect="1"/>
@@ -5527,7 +5079,7 @@
                     <pic:cNvPicPr/>
                   </pic:nvPicPr>
                   <pic:blipFill>
-                    <a:blip r:embed="rId25">
+                    <a:blip r:embed="rId26">
                       <a:extLst>
                         <a:ext uri="{28A0092B-C50C-407E-A947-70E740481C1C}">
                           <a14:useLocalDpi xmlns:a14="http://schemas.microsoft.com/office/drawing/2010/main" val="0"/>
@@ -5561,15 +5113,80 @@
       <w:r>
         <w:rPr>
           <w:noProof/>
+          <w:lang w:eastAsia="en-GB"/>
+        </w:rPr>
+        <w:lastRenderedPageBreak/>
+        <w:drawing>
+          <wp:anchor distT="0" distB="0" distL="114300" distR="114300" simplePos="0" relativeHeight="251665408" behindDoc="1" locked="0" layoutInCell="1" allowOverlap="1" wp14:anchorId="4A9BEE93">
+            <wp:simplePos x="0" y="0"/>
+            <wp:positionH relativeFrom="column">
+              <wp:posOffset>2397125</wp:posOffset>
+            </wp:positionH>
+            <wp:positionV relativeFrom="margin">
+              <wp:align>top</wp:align>
+            </wp:positionV>
+            <wp:extent cx="3644900" cy="5372100"/>
+            <wp:effectExtent l="0" t="0" r="0" b="0"/>
+            <wp:wrapTight wrapText="bothSides">
+              <wp:wrapPolygon edited="0">
+                <wp:start x="0" y="0"/>
+                <wp:lineTo x="0" y="21523"/>
+                <wp:lineTo x="21449" y="21523"/>
+                <wp:lineTo x="21449" y="0"/>
+                <wp:lineTo x="0" y="0"/>
+              </wp:wrapPolygon>
+            </wp:wrapTight>
+            <wp:docPr id="21" name="Picture 21"/>
+            <wp:cNvGraphicFramePr>
+              <a:graphicFrameLocks xmlns:a="http://schemas.openxmlformats.org/drawingml/2006/main" noChangeAspect="1"/>
+            </wp:cNvGraphicFramePr>
+            <a:graphic xmlns:a="http://schemas.openxmlformats.org/drawingml/2006/main">
+              <a:graphicData uri="http://schemas.openxmlformats.org/drawingml/2006/picture">
+                <pic:pic xmlns:pic="http://schemas.openxmlformats.org/drawingml/2006/picture">
+                  <pic:nvPicPr>
+                    <pic:cNvPr id="1" name=""/>
+                    <pic:cNvPicPr/>
+                  </pic:nvPicPr>
+                  <pic:blipFill>
+                    <a:blip r:embed="rId27">
+                      <a:extLst>
+                        <a:ext uri="{28A0092B-C50C-407E-A947-70E740481C1C}">
+                          <a14:useLocalDpi xmlns:a14="http://schemas.microsoft.com/office/drawing/2010/main" val="0"/>
+                        </a:ext>
+                      </a:extLst>
+                    </a:blip>
+                    <a:stretch>
+                      <a:fillRect/>
+                    </a:stretch>
+                  </pic:blipFill>
+                  <pic:spPr>
+                    <a:xfrm>
+                      <a:off x="0" y="0"/>
+                      <a:ext cx="3644900" cy="5372100"/>
+                    </a:xfrm>
+                    <a:prstGeom prst="rect">
+                      <a:avLst/>
+                    </a:prstGeom>
+                  </pic:spPr>
+                </pic:pic>
+              </a:graphicData>
+            </a:graphic>
+          </wp:anchor>
+        </w:drawing>
+      </w:r>
+      <w:r>
+        <w:rPr>
+          <w:noProof/>
+          <w:lang w:eastAsia="en-GB"/>
         </w:rPr>
         <w:drawing>
           <wp:anchor distT="0" distB="0" distL="114300" distR="114300" simplePos="0" relativeHeight="251664384" behindDoc="0" locked="0" layoutInCell="1" allowOverlap="1" wp14:anchorId="68C18F5E">
             <wp:simplePos x="0" y="0"/>
             <wp:positionH relativeFrom="margin">
-              <wp:posOffset>-419100</wp:posOffset>
+              <wp:posOffset>-457200</wp:posOffset>
             </wp:positionH>
-            <wp:positionV relativeFrom="page">
-              <wp:posOffset>4311650</wp:posOffset>
+            <wp:positionV relativeFrom="margin">
+              <wp:align>top</wp:align>
             </wp:positionV>
             <wp:extent cx="2692400" cy="6127750"/>
             <wp:effectExtent l="0" t="0" r="0" b="6350"/>
@@ -5586,7 +5203,7 @@
                     <pic:cNvPicPr/>
                   </pic:nvPicPr>
                   <pic:blipFill>
-                    <a:blip r:embed="rId26">
+                    <a:blip r:embed="rId27">
                       <a:extLst>
                         <a:ext uri="{28A0092B-C50C-407E-A947-70E740481C1C}">
                           <a14:useLocalDpi xmlns:a14="http://schemas.microsoft.com/office/drawing/2010/main" val="0"/>
@@ -5618,72 +5235,83 @@
           </wp:anchor>
         </w:drawing>
       </w:r>
-      <w:r>
+    </w:p>
+    <w:p>
+      <w:pPr>
+        <w:pStyle w:val="ListParagraph"/>
+      </w:pPr>
+    </w:p>
+    <w:p/>
+    <w:p>
+      <w:pPr>
         <w:rPr>
           <w:noProof/>
+          <w:lang w:eastAsia="en-GB"/>
         </w:rPr>
-        <w:drawing>
-          <wp:anchor distT="0" distB="0" distL="114300" distR="114300" simplePos="0" relativeHeight="251665408" behindDoc="1" locked="0" layoutInCell="1" allowOverlap="1" wp14:anchorId="4A9BEE93">
-            <wp:simplePos x="0" y="0"/>
-            <wp:positionH relativeFrom="column">
-              <wp:posOffset>2654300</wp:posOffset>
-            </wp:positionH>
-            <wp:positionV relativeFrom="page">
-              <wp:posOffset>4337050</wp:posOffset>
-            </wp:positionV>
-            <wp:extent cx="3644900" cy="5372100"/>
-            <wp:effectExtent l="0" t="0" r="0" b="0"/>
-            <wp:wrapTight wrapText="bothSides">
-              <wp:wrapPolygon edited="0">
-                <wp:start x="0" y="0"/>
-                <wp:lineTo x="0" y="21523"/>
-                <wp:lineTo x="21449" y="21523"/>
-                <wp:lineTo x="21449" y="0"/>
-                <wp:lineTo x="0" y="0"/>
-              </wp:wrapPolygon>
-            </wp:wrapTight>
-            <wp:docPr id="21" name="Picture 21"/>
-            <wp:cNvGraphicFramePr>
-              <a:graphicFrameLocks xmlns:a="http://schemas.openxmlformats.org/drawingml/2006/main" noChangeAspect="1"/>
-            </wp:cNvGraphicFramePr>
-            <a:graphic xmlns:a="http://schemas.openxmlformats.org/drawingml/2006/main">
-              <a:graphicData uri="http://schemas.openxmlformats.org/drawingml/2006/picture">
-                <pic:pic xmlns:pic="http://schemas.openxmlformats.org/drawingml/2006/picture">
-                  <pic:nvPicPr>
-                    <pic:cNvPr id="1" name=""/>
-                    <pic:cNvPicPr/>
-                  </pic:nvPicPr>
-                  <pic:blipFill>
-                    <a:blip r:embed="rId26">
-                      <a:extLst>
-                        <a:ext uri="{28A0092B-C50C-407E-A947-70E740481C1C}">
-                          <a14:useLocalDpi xmlns:a14="http://schemas.microsoft.com/office/drawing/2010/main" val="0"/>
-                        </a:ext>
-                      </a:extLst>
-                    </a:blip>
-                    <a:stretch>
-                      <a:fillRect/>
-                    </a:stretch>
-                  </pic:blipFill>
-                  <pic:spPr>
-                    <a:xfrm>
-                      <a:off x="0" y="0"/>
-                      <a:ext cx="3644900" cy="5372100"/>
-                    </a:xfrm>
-                    <a:prstGeom prst="rect">
-                      <a:avLst/>
-                    </a:prstGeom>
-                  </pic:spPr>
-                </pic:pic>
-              </a:graphicData>
-            </a:graphic>
-          </wp:anchor>
-        </w:drawing>
-      </w:r>
-    </w:p>
-    <w:p>
-      <w:pPr>
-        <w:pStyle w:val="ListParagraph"/>
+      </w:pPr>
+    </w:p>
+    <w:p>
+      <w:pPr>
+        <w:rPr>
+          <w:noProof/>
+          <w:lang w:eastAsia="en-GB"/>
+        </w:rPr>
+      </w:pPr>
+    </w:p>
+    <w:p>
+      <w:pPr>
+        <w:rPr>
+          <w:noProof/>
+          <w:lang w:eastAsia="en-GB"/>
+        </w:rPr>
+      </w:pPr>
+    </w:p>
+    <w:p>
+      <w:pPr>
+        <w:rPr>
+          <w:noProof/>
+          <w:lang w:eastAsia="en-GB"/>
+        </w:rPr>
+      </w:pPr>
+    </w:p>
+    <w:p>
+      <w:pPr>
+        <w:rPr>
+          <w:noProof/>
+          <w:lang w:eastAsia="en-GB"/>
+        </w:rPr>
+      </w:pPr>
+    </w:p>
+    <w:p>
+      <w:pPr>
+        <w:rPr>
+          <w:noProof/>
+          <w:lang w:eastAsia="en-GB"/>
+        </w:rPr>
+      </w:pPr>
+    </w:p>
+    <w:p>
+      <w:pPr>
+        <w:rPr>
+          <w:noProof/>
+          <w:lang w:eastAsia="en-GB"/>
+        </w:rPr>
+      </w:pPr>
+    </w:p>
+    <w:p>
+      <w:pPr>
+        <w:rPr>
+          <w:noProof/>
+          <w:lang w:eastAsia="en-GB"/>
+        </w:rPr>
+      </w:pPr>
+    </w:p>
+    <w:p>
+      <w:pPr>
+        <w:rPr>
+          <w:noProof/>
+          <w:lang w:eastAsia="en-GB"/>
+        </w:rPr>
       </w:pPr>
     </w:p>
     <w:p>
@@ -5693,16 +5321,35 @@
           <w:ilvl w:val="0"/>
           <w:numId w:val="15"/>
         </w:numPr>
-      </w:pPr>
-      <w:r>
-        <w:t>Provide details of the share portfolio for any specific customer listing the customer name, ID, share deals made and total value of each deal.</w:t>
-      </w:r>
-    </w:p>
-    <w:p/>
-    <w:p>
-      <w:r>
         <w:rPr>
           <w:noProof/>
+          <w:lang w:eastAsia="en-GB"/>
+        </w:rPr>
+      </w:pPr>
+      <w:r>
+        <w:rPr>
+          <w:noProof/>
+          <w:lang w:eastAsia="en-GB"/>
+        </w:rPr>
+        <w:lastRenderedPageBreak/>
+        <w:t>Provide details of the share portfolio for any specific customer listing the customer name, ID, share deals made and total value of each deal.</w:t>
+      </w:r>
+      <w:bookmarkStart w:id="0" w:name="_GoBack"/>
+      <w:bookmarkEnd w:id="0"/>
+    </w:p>
+    <w:p>
+      <w:pPr>
+        <w:rPr>
+          <w:noProof/>
+          <w:lang w:eastAsia="en-GB"/>
+        </w:rPr>
+      </w:pPr>
+    </w:p>
+    <w:p>
+      <w:r>
+        <w:rPr>
+          <w:noProof/>
+          <w:lang w:eastAsia="en-GB"/>
         </w:rPr>
         <w:drawing>
           <wp:inline distT="0" distB="0" distL="0" distR="0" wp14:anchorId="25050646" wp14:editId="016F2AF5">
@@ -5720,7 +5367,7 @@
                     <pic:cNvPicPr/>
                   </pic:nvPicPr>
                   <pic:blipFill>
-                    <a:blip r:embed="rId27"/>
+                    <a:blip r:embed="rId28"/>
                     <a:stretch>
                       <a:fillRect/>
                     </a:stretch>
@@ -5742,6 +5389,7 @@
       </w:r>
     </w:p>
     <w:p/>
+    <w:p/>
     <w:p>
       <w:pPr>
         <w:pStyle w:val="ListParagraph"/>
@@ -5772,161 +5420,55 @@
         <w:pStyle w:val="ListParagraph"/>
       </w:pPr>
       <w:r>
-        <w:t xml:space="preserve">    </w:t>
-      </w:r>
-      <w:proofErr w:type="spellStart"/>
-      <w:r>
-        <w:t>deal_ID</w:t>
-      </w:r>
-      <w:proofErr w:type="spellEnd"/>
-      <w:r>
-        <w:t xml:space="preserve"> int PRIMARY KEY AUTO_INCREMENT,</w:t>
-      </w:r>
-    </w:p>
-    <w:p>
-      <w:pPr>
-        <w:pStyle w:val="ListParagraph"/>
-      </w:pPr>
-      <w:r>
-        <w:t xml:space="preserve">    </w:t>
-      </w:r>
-      <w:proofErr w:type="spellStart"/>
-      <w:r>
-        <w:t>shares_sold</w:t>
-      </w:r>
-      <w:proofErr w:type="spellEnd"/>
-      <w:r>
-        <w:t xml:space="preserve"> int,</w:t>
-      </w:r>
-    </w:p>
-    <w:p>
-      <w:pPr>
-        <w:pStyle w:val="ListParagraph"/>
-      </w:pPr>
-      <w:r>
-        <w:t xml:space="preserve">    </w:t>
-      </w:r>
-      <w:proofErr w:type="spellStart"/>
-      <w:r>
-        <w:t>deal_Date</w:t>
-      </w:r>
-      <w:proofErr w:type="spellEnd"/>
-      <w:r>
-        <w:t xml:space="preserve"> TIMESTAMP DEFAULT </w:t>
-      </w:r>
-      <w:proofErr w:type="gramStart"/>
-      <w:r>
-        <w:t>now(</w:t>
-      </w:r>
-      <w:proofErr w:type="gramEnd"/>
-      <w:r>
-        <w:t>),</w:t>
-      </w:r>
-    </w:p>
-    <w:p>
-      <w:pPr>
-        <w:pStyle w:val="ListParagraph"/>
-      </w:pPr>
-      <w:r>
-        <w:t xml:space="preserve">    </w:t>
-      </w:r>
-      <w:proofErr w:type="spellStart"/>
-      <w:r>
-        <w:t>investor_ID</w:t>
-      </w:r>
-      <w:proofErr w:type="spellEnd"/>
-      <w:r>
-        <w:t xml:space="preserve"> int,</w:t>
-      </w:r>
-    </w:p>
-    <w:p>
-      <w:pPr>
-        <w:pStyle w:val="ListParagraph"/>
-      </w:pPr>
-      <w:r>
-        <w:t xml:space="preserve">    </w:t>
-      </w:r>
-      <w:proofErr w:type="spellStart"/>
-      <w:r>
-        <w:t>share_ID</w:t>
-      </w:r>
-      <w:proofErr w:type="spellEnd"/>
-      <w:r>
-        <w:t xml:space="preserve"> int,</w:t>
-      </w:r>
-    </w:p>
-    <w:p>
-      <w:pPr>
-        <w:pStyle w:val="ListParagraph"/>
-      </w:pPr>
-      <w:r>
-        <w:t xml:space="preserve">    FOREIGN KEY </w:t>
-      </w:r>
-      <w:proofErr w:type="spellStart"/>
-      <w:r>
-        <w:t>fk_investors_</w:t>
-      </w:r>
-      <w:proofErr w:type="gramStart"/>
-      <w:r>
-        <w:t>ID</w:t>
-      </w:r>
-      <w:proofErr w:type="spellEnd"/>
-      <w:r>
-        <w:t>(</w:t>
-      </w:r>
-      <w:proofErr w:type="spellStart"/>
-      <w:proofErr w:type="gramEnd"/>
-      <w:r>
-        <w:t>investor_ID</w:t>
-      </w:r>
-      <w:proofErr w:type="spellEnd"/>
-      <w:r>
-        <w:t>) REFERENCES INVESTORS(</w:t>
-      </w:r>
-      <w:proofErr w:type="spellStart"/>
-      <w:r>
-        <w:t>investor_ID</w:t>
-      </w:r>
-      <w:proofErr w:type="spellEnd"/>
-      <w:r>
-        <w:t>),</w:t>
-      </w:r>
-    </w:p>
-    <w:p>
-      <w:pPr>
-        <w:pStyle w:val="ListParagraph"/>
-      </w:pPr>
-      <w:r>
-        <w:t xml:space="preserve">    FOREIGN KEY </w:t>
-      </w:r>
-      <w:proofErr w:type="spellStart"/>
-      <w:r>
-        <w:t>fk_share_</w:t>
-      </w:r>
-      <w:proofErr w:type="gramStart"/>
-      <w:r>
-        <w:t>ID</w:t>
-      </w:r>
-      <w:proofErr w:type="spellEnd"/>
-      <w:r>
-        <w:t>(</w:t>
-      </w:r>
-      <w:proofErr w:type="spellStart"/>
-      <w:proofErr w:type="gramEnd"/>
-      <w:r>
-        <w:t>share_ID</w:t>
-      </w:r>
-      <w:proofErr w:type="spellEnd"/>
-      <w:r>
-        <w:t>) REFERENCES SHARES(</w:t>
-      </w:r>
-      <w:proofErr w:type="spellStart"/>
-      <w:r>
-        <w:t>share_ID</w:t>
-      </w:r>
-      <w:proofErr w:type="spellEnd"/>
-      <w:r>
-        <w:t>)</w:t>
+        <w:t xml:space="preserve">    deal_ID int PRIMARY KEY AUTO_INCREMENT,</w:t>
+      </w:r>
+    </w:p>
+    <w:p>
+      <w:pPr>
+        <w:pStyle w:val="ListParagraph"/>
+      </w:pPr>
+      <w:r>
+        <w:t xml:space="preserve">    shares_sold int,</w:t>
+      </w:r>
+    </w:p>
+    <w:p>
+      <w:pPr>
+        <w:pStyle w:val="ListParagraph"/>
+      </w:pPr>
+      <w:r>
+        <w:t xml:space="preserve">    deal_Date TIMESTAMP DEFAULT now(),</w:t>
+      </w:r>
+    </w:p>
+    <w:p>
+      <w:pPr>
+        <w:pStyle w:val="ListParagraph"/>
+      </w:pPr>
+      <w:r>
+        <w:t xml:space="preserve">    investor_ID int,</w:t>
+      </w:r>
+    </w:p>
+    <w:p>
+      <w:pPr>
+        <w:pStyle w:val="ListParagraph"/>
+      </w:pPr>
+      <w:r>
+        <w:t xml:space="preserve">    share_ID int,</w:t>
+      </w:r>
+    </w:p>
+    <w:p>
+      <w:pPr>
+        <w:pStyle w:val="ListParagraph"/>
+      </w:pPr>
+      <w:r>
+        <w:t xml:space="preserve">    FOREIGN KEY fk_investors_ID(investor_ID) REFERENCES INVESTORS(investor_ID),</w:t>
+      </w:r>
+    </w:p>
+    <w:p>
+      <w:pPr>
+        <w:pStyle w:val="ListParagraph"/>
+      </w:pPr>
+      <w:r>
+        <w:t xml:space="preserve">    FOREIGN KEY fk_share_ID(share_ID) REFERENCES SHARES(share_ID)</w:t>
       </w:r>
     </w:p>
     <w:p>
@@ -5936,6 +5478,7 @@
       <w:r>
         <w:rPr>
           <w:noProof/>
+          <w:lang w:eastAsia="en-GB"/>
         </w:rPr>
         <w:drawing>
           <wp:anchor distT="0" distB="0" distL="114300" distR="114300" simplePos="0" relativeHeight="251666432" behindDoc="0" locked="0" layoutInCell="1" allowOverlap="1" wp14:anchorId="1C646AEA">
@@ -5961,7 +5504,7 @@
                     <pic:cNvPicPr/>
                   </pic:nvPicPr>
                   <pic:blipFill>
-                    <a:blip r:embed="rId28">
+                    <a:blip r:embed="rId29">
                       <a:extLst>
                         <a:ext uri="{28A0092B-C50C-407E-A947-70E740481C1C}">
                           <a14:useLocalDpi xmlns:a14="http://schemas.microsoft.com/office/drawing/2010/main" val="0"/>
@@ -6001,6 +5544,7 @@
       <w:r>
         <w:rPr>
           <w:noProof/>
+          <w:lang w:eastAsia="en-GB"/>
         </w:rPr>
         <w:lastRenderedPageBreak/>
         <w:drawing>
@@ -6008,290 +5552,6 @@
             <wp:extent cx="5731510" cy="1284605"/>
             <wp:effectExtent l="0" t="0" r="2540" b="0"/>
             <wp:docPr id="22" name="Picture 22"/>
-            <wp:cNvGraphicFramePr>
-              <a:graphicFrameLocks xmlns:a="http://schemas.openxmlformats.org/drawingml/2006/main" noChangeAspect="1"/>
-            </wp:cNvGraphicFramePr>
-            <a:graphic xmlns:a="http://schemas.openxmlformats.org/drawingml/2006/main">
-              <a:graphicData uri="http://schemas.openxmlformats.org/drawingml/2006/picture">
-                <pic:pic xmlns:pic="http://schemas.openxmlformats.org/drawingml/2006/picture">
-                  <pic:nvPicPr>
-                    <pic:cNvPr id="1" name=""/>
-                    <pic:cNvPicPr/>
-                  </pic:nvPicPr>
-                  <pic:blipFill>
-                    <a:blip r:embed="rId29"/>
-                    <a:stretch>
-                      <a:fillRect/>
-                    </a:stretch>
-                  </pic:blipFill>
-                  <pic:spPr>
-                    <a:xfrm>
-                      <a:off x="0" y="0"/>
-                      <a:ext cx="5731510" cy="1284605"/>
-                    </a:xfrm>
-                    <a:prstGeom prst="rect">
-                      <a:avLst/>
-                    </a:prstGeom>
-                  </pic:spPr>
-                </pic:pic>
-              </a:graphicData>
-            </a:graphic>
-          </wp:inline>
-        </w:drawing>
-      </w:r>
-    </w:p>
-    <w:p>
-      <w:pPr>
-        <w:pStyle w:val="ListParagraph"/>
-      </w:pPr>
-    </w:p>
-    <w:p>
-      <w:pPr>
-        <w:pStyle w:val="ListParagraph"/>
-        <w:numPr>
-          <w:ilvl w:val="0"/>
-          <w:numId w:val="15"/>
-        </w:numPr>
-      </w:pPr>
-      <w:r>
-        <w:t>Sell existing shares. [The presence of these can be manually checked first.]</w:t>
-      </w:r>
-    </w:p>
-    <w:p>
-      <w:pPr>
-        <w:pStyle w:val="ListParagraph"/>
-      </w:pPr>
-    </w:p>
-    <w:p>
-      <w:pPr>
-        <w:pStyle w:val="ListParagraph"/>
-      </w:pPr>
-      <w:r>
-        <w:t xml:space="preserve">SELECT </w:t>
-      </w:r>
-      <w:proofErr w:type="spellStart"/>
-      <w:r>
-        <w:t>f_name</w:t>
-      </w:r>
-      <w:proofErr w:type="spellEnd"/>
-      <w:r>
-        <w:t xml:space="preserve">, </w:t>
-      </w:r>
-      <w:proofErr w:type="spellStart"/>
-      <w:proofErr w:type="gramStart"/>
-      <w:r>
-        <w:t>sn.share</w:t>
-      </w:r>
-      <w:proofErr w:type="gramEnd"/>
-      <w:r>
-        <w:t>_name</w:t>
-      </w:r>
-      <w:proofErr w:type="spellEnd"/>
-      <w:r>
-        <w:t xml:space="preserve">, </w:t>
-      </w:r>
-      <w:proofErr w:type="spellStart"/>
-      <w:r>
-        <w:t>sd.investor_id</w:t>
-      </w:r>
-      <w:proofErr w:type="spellEnd"/>
-      <w:r>
-        <w:t xml:space="preserve">, </w:t>
-      </w:r>
-      <w:proofErr w:type="spellStart"/>
-      <w:r>
-        <w:t>sn.share_id</w:t>
-      </w:r>
-      <w:proofErr w:type="spellEnd"/>
-      <w:r>
-        <w:t>, sum(</w:t>
-      </w:r>
-      <w:proofErr w:type="spellStart"/>
-      <w:r>
-        <w:t>shares_Bought</w:t>
-      </w:r>
-      <w:proofErr w:type="spellEnd"/>
-      <w:r>
-        <w:t xml:space="preserve">) as </w:t>
-      </w:r>
-      <w:proofErr w:type="spellStart"/>
-      <w:r>
-        <w:t>total_shares</w:t>
-      </w:r>
-      <w:proofErr w:type="spellEnd"/>
-    </w:p>
-    <w:p>
-      <w:pPr>
-        <w:pStyle w:val="ListParagraph"/>
-      </w:pPr>
-      <w:proofErr w:type="gramStart"/>
-      <w:r>
-        <w:t>FROM  `</w:t>
-      </w:r>
-      <w:proofErr w:type="gramEnd"/>
-      <w:r>
-        <w:t xml:space="preserve">SHARES_DEALS` </w:t>
-      </w:r>
-      <w:proofErr w:type="spellStart"/>
-      <w:r>
-        <w:t>sd</w:t>
-      </w:r>
-      <w:proofErr w:type="spellEnd"/>
-      <w:r>
-        <w:t xml:space="preserve">,  `SHARES` </w:t>
-      </w:r>
-      <w:proofErr w:type="spellStart"/>
-      <w:r>
-        <w:t>sn</w:t>
-      </w:r>
-      <w:proofErr w:type="spellEnd"/>
-      <w:r>
-        <w:t xml:space="preserve">,  `INVESTORS` </w:t>
-      </w:r>
-      <w:proofErr w:type="spellStart"/>
-      <w:r>
-        <w:t>i</w:t>
-      </w:r>
-      <w:proofErr w:type="spellEnd"/>
-    </w:p>
-    <w:p>
-      <w:pPr>
-        <w:pStyle w:val="ListParagraph"/>
-      </w:pPr>
-      <w:r>
-        <w:t xml:space="preserve">WHERE </w:t>
-      </w:r>
-      <w:proofErr w:type="spellStart"/>
-      <w:proofErr w:type="gramStart"/>
-      <w:r>
-        <w:t>sd.share</w:t>
-      </w:r>
-      <w:proofErr w:type="gramEnd"/>
-      <w:r>
-        <w:t>_ID</w:t>
-      </w:r>
-      <w:proofErr w:type="spellEnd"/>
-      <w:r>
-        <w:t xml:space="preserve"> =9</w:t>
-      </w:r>
-    </w:p>
-    <w:p>
-      <w:pPr>
-        <w:pStyle w:val="ListParagraph"/>
-      </w:pPr>
-      <w:r>
-        <w:t xml:space="preserve">AND </w:t>
-      </w:r>
-      <w:proofErr w:type="spellStart"/>
-      <w:proofErr w:type="gramStart"/>
-      <w:r>
-        <w:t>sd.investor</w:t>
-      </w:r>
-      <w:proofErr w:type="gramEnd"/>
-      <w:r>
-        <w:t>_ID</w:t>
-      </w:r>
-      <w:proofErr w:type="spellEnd"/>
-      <w:r>
-        <w:t xml:space="preserve"> =5</w:t>
-      </w:r>
-    </w:p>
-    <w:p>
-      <w:pPr>
-        <w:pStyle w:val="ListParagraph"/>
-      </w:pPr>
-      <w:r>
-        <w:t xml:space="preserve">AND </w:t>
-      </w:r>
-      <w:proofErr w:type="spellStart"/>
-      <w:proofErr w:type="gramStart"/>
-      <w:r>
-        <w:t>sd.share</w:t>
-      </w:r>
-      <w:proofErr w:type="gramEnd"/>
-      <w:r>
-        <w:t>_ID</w:t>
-      </w:r>
-      <w:proofErr w:type="spellEnd"/>
-      <w:r>
-        <w:t xml:space="preserve"> = </w:t>
-      </w:r>
-      <w:proofErr w:type="spellStart"/>
-      <w:r>
-        <w:t>sn.share_ID</w:t>
-      </w:r>
-      <w:proofErr w:type="spellEnd"/>
-    </w:p>
-    <w:p>
-      <w:pPr>
-        <w:pStyle w:val="ListParagraph"/>
-      </w:pPr>
-      <w:r>
-        <w:t xml:space="preserve">AND </w:t>
-      </w:r>
-      <w:proofErr w:type="spellStart"/>
-      <w:proofErr w:type="gramStart"/>
-      <w:r>
-        <w:t>i.investor</w:t>
-      </w:r>
-      <w:proofErr w:type="gramEnd"/>
-      <w:r>
-        <w:t>_ID</w:t>
-      </w:r>
-      <w:proofErr w:type="spellEnd"/>
-      <w:r>
-        <w:t xml:space="preserve"> = </w:t>
-      </w:r>
-      <w:proofErr w:type="spellStart"/>
-      <w:r>
-        <w:t>sd.investor_ID</w:t>
-      </w:r>
-      <w:proofErr w:type="spellEnd"/>
-    </w:p>
-    <w:p>
-      <w:pPr>
-        <w:pStyle w:val="ListParagraph"/>
-      </w:pPr>
-      <w:r>
-        <w:t xml:space="preserve">group by </w:t>
-      </w:r>
-      <w:proofErr w:type="spellStart"/>
-      <w:r>
-        <w:t>f_name</w:t>
-      </w:r>
-      <w:proofErr w:type="spellEnd"/>
-      <w:r>
-        <w:t xml:space="preserve">, </w:t>
-      </w:r>
-      <w:proofErr w:type="spellStart"/>
-      <w:proofErr w:type="gramStart"/>
-      <w:r>
-        <w:t>sn.share</w:t>
-      </w:r>
-      <w:proofErr w:type="gramEnd"/>
-      <w:r>
-        <w:t>_name</w:t>
-      </w:r>
-      <w:proofErr w:type="spellEnd"/>
-    </w:p>
-    <w:p>
-      <w:pPr>
-        <w:pStyle w:val="ListParagraph"/>
-      </w:pPr>
-    </w:p>
-    <w:p>
-      <w:pPr>
-        <w:pStyle w:val="ListParagraph"/>
-      </w:pPr>
-      <w:r>
-        <w:rPr>
-          <w:noProof/>
-        </w:rPr>
-        <w:drawing>
-          <wp:inline distT="0" distB="0" distL="0" distR="0" wp14:anchorId="1B14F553" wp14:editId="2ED993E4">
-            <wp:extent cx="5731510" cy="2904490"/>
-            <wp:effectExtent l="0" t="0" r="2540" b="0"/>
-            <wp:docPr id="23" name="Picture 23"/>
             <wp:cNvGraphicFramePr>
               <a:graphicFrameLocks xmlns:a="http://schemas.openxmlformats.org/drawingml/2006/main" noChangeAspect="1"/>
             </wp:cNvGraphicFramePr>
@@ -6311,7 +5571,7 @@
                   <pic:spPr>
                     <a:xfrm>
                       <a:off x="0" y="0"/>
-                      <a:ext cx="5731510" cy="2904490"/>
+                      <a:ext cx="5731510" cy="1284605"/>
                     </a:xfrm>
                     <a:prstGeom prst="rect">
                       <a:avLst/>
@@ -6332,6 +5592,79 @@
     <w:p>
       <w:pPr>
         <w:pStyle w:val="ListParagraph"/>
+        <w:numPr>
+          <w:ilvl w:val="0"/>
+          <w:numId w:val="15"/>
+        </w:numPr>
+      </w:pPr>
+      <w:r>
+        <w:t>Sell existing shares. [The presence of these can be manually checked first.]</w:t>
+      </w:r>
+    </w:p>
+    <w:p>
+      <w:pPr>
+        <w:pStyle w:val="ListParagraph"/>
+      </w:pPr>
+    </w:p>
+    <w:p>
+      <w:pPr>
+        <w:pStyle w:val="ListParagraph"/>
+      </w:pPr>
+      <w:r>
+        <w:t>SELECT f_name, sn.share_name, sd.investor_id, sn.share_id, sum(shares_Bought) as total_shares</w:t>
+      </w:r>
+    </w:p>
+    <w:p>
+      <w:pPr>
+        <w:pStyle w:val="ListParagraph"/>
+      </w:pPr>
+      <w:r>
+        <w:t>FROM  `SHARES_DEALS` sd,  `SHARES` sn,  `INVESTORS` i</w:t>
+      </w:r>
+    </w:p>
+    <w:p>
+      <w:pPr>
+        <w:pStyle w:val="ListParagraph"/>
+      </w:pPr>
+      <w:r>
+        <w:t>WHERE sd.share_ID =9</w:t>
+      </w:r>
+    </w:p>
+    <w:p>
+      <w:pPr>
+        <w:pStyle w:val="ListParagraph"/>
+      </w:pPr>
+      <w:r>
+        <w:t>AND sd.investor_ID =5</w:t>
+      </w:r>
+    </w:p>
+    <w:p>
+      <w:pPr>
+        <w:pStyle w:val="ListParagraph"/>
+      </w:pPr>
+      <w:r>
+        <w:t>AND sd.share_ID = sn.share_ID</w:t>
+      </w:r>
+    </w:p>
+    <w:p>
+      <w:pPr>
+        <w:pStyle w:val="ListParagraph"/>
+      </w:pPr>
+      <w:r>
+        <w:t>AND i.investor_ID = sd.investor_ID</w:t>
+      </w:r>
+    </w:p>
+    <w:p>
+      <w:pPr>
+        <w:pStyle w:val="ListParagraph"/>
+      </w:pPr>
+      <w:r>
+        <w:t>group by f_name, sn.share_name</w:t>
+      </w:r>
+    </w:p>
+    <w:p>
+      <w:pPr>
+        <w:pStyle w:val="ListParagraph"/>
       </w:pPr>
     </w:p>
     <w:p>
@@ -6341,12 +5674,13 @@
       <w:r>
         <w:rPr>
           <w:noProof/>
+          <w:lang w:eastAsia="en-GB"/>
         </w:rPr>
         <w:drawing>
-          <wp:inline distT="0" distB="0" distL="0" distR="0" wp14:anchorId="77A51288" wp14:editId="7A820C56">
-            <wp:extent cx="5731510" cy="955040"/>
+          <wp:inline distT="0" distB="0" distL="0" distR="0" wp14:anchorId="1B14F553" wp14:editId="2ED993E4">
+            <wp:extent cx="5731510" cy="2904490"/>
             <wp:effectExtent l="0" t="0" r="2540" b="0"/>
-            <wp:docPr id="25" name="Picture 25"/>
+            <wp:docPr id="23" name="Picture 23"/>
             <wp:cNvGraphicFramePr>
               <a:graphicFrameLocks xmlns:a="http://schemas.openxmlformats.org/drawingml/2006/main" noChangeAspect="1"/>
             </wp:cNvGraphicFramePr>
@@ -6366,7 +5700,7 @@
                   <pic:spPr>
                     <a:xfrm>
                       <a:off x="0" y="0"/>
-                      <a:ext cx="5731510" cy="955040"/>
+                      <a:ext cx="5731510" cy="2904490"/>
                     </a:xfrm>
                     <a:prstGeom prst="rect">
                       <a:avLst/>
@@ -6388,16 +5722,21 @@
       <w:pPr>
         <w:pStyle w:val="ListParagraph"/>
       </w:pPr>
+    </w:p>
+    <w:p>
+      <w:pPr>
+        <w:pStyle w:val="ListParagraph"/>
+      </w:pPr>
       <w:r>
         <w:rPr>
           <w:noProof/>
+          <w:lang w:eastAsia="en-GB"/>
         </w:rPr>
-        <w:lastRenderedPageBreak/>
         <w:drawing>
-          <wp:inline distT="0" distB="0" distL="0" distR="0" wp14:anchorId="79577A15" wp14:editId="1F7BE4B1">
-            <wp:extent cx="5731510" cy="3106420"/>
+          <wp:inline distT="0" distB="0" distL="0" distR="0" wp14:anchorId="77A51288" wp14:editId="7A820C56">
+            <wp:extent cx="5731510" cy="955040"/>
             <wp:effectExtent l="0" t="0" r="2540" b="0"/>
-            <wp:docPr id="26" name="Picture 26"/>
+            <wp:docPr id="25" name="Picture 25"/>
             <wp:cNvGraphicFramePr>
               <a:graphicFrameLocks xmlns:a="http://schemas.openxmlformats.org/drawingml/2006/main" noChangeAspect="1"/>
             </wp:cNvGraphicFramePr>
@@ -6417,7 +5756,7 @@
                   <pic:spPr>
                     <a:xfrm>
                       <a:off x="0" y="0"/>
-                      <a:ext cx="5731510" cy="3106420"/>
+                      <a:ext cx="5731510" cy="955040"/>
                     </a:xfrm>
                     <a:prstGeom prst="rect">
                       <a:avLst/>
@@ -6442,12 +5781,14 @@
       <w:r>
         <w:rPr>
           <w:noProof/>
+          <w:lang w:eastAsia="en-GB"/>
         </w:rPr>
+        <w:lastRenderedPageBreak/>
         <w:drawing>
-          <wp:inline distT="0" distB="0" distL="0" distR="0" wp14:anchorId="635EB8DE" wp14:editId="014370E5">
-            <wp:extent cx="5731510" cy="3019425"/>
-            <wp:effectExtent l="0" t="0" r="2540" b="9525"/>
-            <wp:docPr id="27" name="Picture 27"/>
+          <wp:inline distT="0" distB="0" distL="0" distR="0" wp14:anchorId="79577A15" wp14:editId="1F7BE4B1">
+            <wp:extent cx="5731510" cy="3106420"/>
+            <wp:effectExtent l="0" t="0" r="2540" b="0"/>
+            <wp:docPr id="26" name="Picture 26"/>
             <wp:cNvGraphicFramePr>
               <a:graphicFrameLocks xmlns:a="http://schemas.openxmlformats.org/drawingml/2006/main" noChangeAspect="1"/>
             </wp:cNvGraphicFramePr>
@@ -6467,6 +5808,57 @@
                   <pic:spPr>
                     <a:xfrm>
                       <a:off x="0" y="0"/>
+                      <a:ext cx="5731510" cy="3106420"/>
+                    </a:xfrm>
+                    <a:prstGeom prst="rect">
+                      <a:avLst/>
+                    </a:prstGeom>
+                  </pic:spPr>
+                </pic:pic>
+              </a:graphicData>
+            </a:graphic>
+          </wp:inline>
+        </w:drawing>
+      </w:r>
+    </w:p>
+    <w:p>
+      <w:pPr>
+        <w:pStyle w:val="ListParagraph"/>
+      </w:pPr>
+    </w:p>
+    <w:p>
+      <w:pPr>
+        <w:pStyle w:val="ListParagraph"/>
+      </w:pPr>
+      <w:r>
+        <w:rPr>
+          <w:noProof/>
+          <w:lang w:eastAsia="en-GB"/>
+        </w:rPr>
+        <w:drawing>
+          <wp:inline distT="0" distB="0" distL="0" distR="0" wp14:anchorId="635EB8DE" wp14:editId="014370E5">
+            <wp:extent cx="5731510" cy="3019425"/>
+            <wp:effectExtent l="0" t="0" r="2540" b="9525"/>
+            <wp:docPr id="27" name="Picture 27"/>
+            <wp:cNvGraphicFramePr>
+              <a:graphicFrameLocks xmlns:a="http://schemas.openxmlformats.org/drawingml/2006/main" noChangeAspect="1"/>
+            </wp:cNvGraphicFramePr>
+            <a:graphic xmlns:a="http://schemas.openxmlformats.org/drawingml/2006/main">
+              <a:graphicData uri="http://schemas.openxmlformats.org/drawingml/2006/picture">
+                <pic:pic xmlns:pic="http://schemas.openxmlformats.org/drawingml/2006/picture">
+                  <pic:nvPicPr>
+                    <pic:cNvPr id="1" name=""/>
+                    <pic:cNvPicPr/>
+                  </pic:nvPicPr>
+                  <pic:blipFill>
+                    <a:blip r:embed="rId34"/>
+                    <a:stretch>
+                      <a:fillRect/>
+                    </a:stretch>
+                  </pic:blipFill>
+                  <pic:spPr>
+                    <a:xfrm>
+                      <a:off x="0" y="0"/>
                       <a:ext cx="5731510" cy="3019425"/>
                     </a:xfrm>
                     <a:prstGeom prst="rect">
@@ -6479,8 +5871,6 @@
           </wp:inline>
         </w:drawing>
       </w:r>
-      <w:bookmarkStart w:id="0" w:name="_GoBack"/>
-      <w:bookmarkEnd w:id="0"/>
     </w:p>
     <w:p>
       <w:pPr>
@@ -6548,7 +5938,7 @@
 </file>
 
 <file path=word/endnotes.xml><?xml version="1.0" encoding="utf-8"?>
-<w:endnotes xmlns:wpc="http://schemas.microsoft.com/office/word/2010/wordprocessingCanvas" xmlns:cx="http://schemas.microsoft.com/office/drawing/2014/chartex" xmlns:cx1="http://schemas.microsoft.com/office/drawing/2015/9/8/chartex" xmlns:cx2="http://schemas.microsoft.com/office/drawing/2015/10/21/chartex" xmlns:cx3="http://schemas.microsoft.com/office/drawing/2016/5/9/chartex" xmlns:cx4="http://schemas.microsoft.com/office/drawing/2016/5/10/chartex" xmlns:cx5="http://schemas.microsoft.com/office/drawing/2016/5/11/chartex" xmlns:cx6="http://schemas.microsoft.com/office/drawing/2016/5/12/chartex" xmlns:cx7="http://schemas.microsoft.com/office/drawing/2016/5/13/chartex" xmlns:cx8="http://schemas.microsoft.com/office/drawing/2016/5/14/chartex" xmlns:mc="http://schemas.openxmlformats.org/markup-compatibility/2006" xmlns:aink="http://schemas.microsoft.com/office/drawing/2016/ink" xmlns:am3d="http://schemas.microsoft.com/office/drawing/2017/model3d" xmlns:o="urn:schemas-microsoft-com:office:office" xmlns:r="http://schemas.openxmlformats.org/officeDocument/2006/relationships" xmlns:m="http://schemas.openxmlformats.org/officeDocument/2006/math" xmlns:v="urn:schemas-microsoft-com:vml" xmlns:wp14="http://schemas.microsoft.com/office/word/2010/wordprocessingDrawing" xmlns:wp="http://schemas.openxmlformats.org/drawingml/2006/wordprocessingDrawing" xmlns:w10="urn:schemas-microsoft-com:office:word" xmlns:w="http://schemas.openxmlformats.org/wordprocessingml/2006/main" xmlns:w14="http://schemas.microsoft.com/office/word/2010/wordml" xmlns:w15="http://schemas.microsoft.com/office/word/2012/wordml" xmlns:w16cid="http://schemas.microsoft.com/office/word/2016/wordml/cid" xmlns:w16se="http://schemas.microsoft.com/office/word/2015/wordml/symex" xmlns:wpg="http://schemas.microsoft.com/office/word/2010/wordprocessingGroup" xmlns:wpi="http://schemas.microsoft.com/office/word/2010/wordprocessingInk" xmlns:wne="http://schemas.microsoft.com/office/word/2006/wordml" xmlns:wps="http://schemas.microsoft.com/office/word/2010/wordprocessingShape" mc:Ignorable="w14 w15 w16se w16cid wp14">
+<w:endnotes xmlns:wpc="http://schemas.microsoft.com/office/word/2010/wordprocessingCanvas" xmlns:cx="http://schemas.microsoft.com/office/drawing/2014/chartex" xmlns:cx1="http://schemas.microsoft.com/office/drawing/2015/9/8/chartex" xmlns:mc="http://schemas.openxmlformats.org/markup-compatibility/2006" xmlns:o="urn:schemas-microsoft-com:office:office" xmlns:r="http://schemas.openxmlformats.org/officeDocument/2006/relationships" xmlns:m="http://schemas.openxmlformats.org/officeDocument/2006/math" xmlns:v="urn:schemas-microsoft-com:vml" xmlns:wp14="http://schemas.microsoft.com/office/word/2010/wordprocessingDrawing" xmlns:wp="http://schemas.openxmlformats.org/drawingml/2006/wordprocessingDrawing" xmlns:w10="urn:schemas-microsoft-com:office:word" xmlns:w="http://schemas.openxmlformats.org/wordprocessingml/2006/main" xmlns:w14="http://schemas.microsoft.com/office/word/2010/wordml" xmlns:w15="http://schemas.microsoft.com/office/word/2012/wordml" xmlns:w16se="http://schemas.microsoft.com/office/word/2015/wordml/symex" xmlns:wpg="http://schemas.microsoft.com/office/word/2010/wordprocessingGroup" xmlns:wpi="http://schemas.microsoft.com/office/word/2010/wordprocessingInk" xmlns:wne="http://schemas.microsoft.com/office/word/2006/wordml" xmlns:wps="http://schemas.microsoft.com/office/word/2010/wordprocessingShape" mc:Ignorable="w14 w15 w16se wp14">
   <w:endnote w:type="separator" w:id="-1">
     <w:p>
       <w:pPr>
@@ -6573,7 +5963,7 @@
 </file>
 
 <file path=word/footnotes.xml><?xml version="1.0" encoding="utf-8"?>
-<w:footnotes xmlns:wpc="http://schemas.microsoft.com/office/word/2010/wordprocessingCanvas" xmlns:cx="http://schemas.microsoft.com/office/drawing/2014/chartex" xmlns:cx1="http://schemas.microsoft.com/office/drawing/2015/9/8/chartex" xmlns:cx2="http://schemas.microsoft.com/office/drawing/2015/10/21/chartex" xmlns:cx3="http://schemas.microsoft.com/office/drawing/2016/5/9/chartex" xmlns:cx4="http://schemas.microsoft.com/office/drawing/2016/5/10/chartex" xmlns:cx5="http://schemas.microsoft.com/office/drawing/2016/5/11/chartex" xmlns:cx6="http://schemas.microsoft.com/office/drawing/2016/5/12/chartex" xmlns:cx7="http://schemas.microsoft.com/office/drawing/2016/5/13/chartex" xmlns:cx8="http://schemas.microsoft.com/office/drawing/2016/5/14/chartex" xmlns:mc="http://schemas.openxmlformats.org/markup-compatibility/2006" xmlns:aink="http://schemas.microsoft.com/office/drawing/2016/ink" xmlns:am3d="http://schemas.microsoft.com/office/drawing/2017/model3d" xmlns:o="urn:schemas-microsoft-com:office:office" xmlns:r="http://schemas.openxmlformats.org/officeDocument/2006/relationships" xmlns:m="http://schemas.openxmlformats.org/officeDocument/2006/math" xmlns:v="urn:schemas-microsoft-com:vml" xmlns:wp14="http://schemas.microsoft.com/office/word/2010/wordprocessingDrawing" xmlns:wp="http://schemas.openxmlformats.org/drawingml/2006/wordprocessingDrawing" xmlns:w10="urn:schemas-microsoft-com:office:word" xmlns:w="http://schemas.openxmlformats.org/wordprocessingml/2006/main" xmlns:w14="http://schemas.microsoft.com/office/word/2010/wordml" xmlns:w15="http://schemas.microsoft.com/office/word/2012/wordml" xmlns:w16cid="http://schemas.microsoft.com/office/word/2016/wordml/cid" xmlns:w16se="http://schemas.microsoft.com/office/word/2015/wordml/symex" xmlns:wpg="http://schemas.microsoft.com/office/word/2010/wordprocessingGroup" xmlns:wpi="http://schemas.microsoft.com/office/word/2010/wordprocessingInk" xmlns:wne="http://schemas.microsoft.com/office/word/2006/wordml" xmlns:wps="http://schemas.microsoft.com/office/word/2010/wordprocessingShape" mc:Ignorable="w14 w15 w16se w16cid wp14">
+<w:footnotes xmlns:wpc="http://schemas.microsoft.com/office/word/2010/wordprocessingCanvas" xmlns:cx="http://schemas.microsoft.com/office/drawing/2014/chartex" xmlns:cx1="http://schemas.microsoft.com/office/drawing/2015/9/8/chartex" xmlns:mc="http://schemas.openxmlformats.org/markup-compatibility/2006" xmlns:o="urn:schemas-microsoft-com:office:office" xmlns:r="http://schemas.openxmlformats.org/officeDocument/2006/relationships" xmlns:m="http://schemas.openxmlformats.org/officeDocument/2006/math" xmlns:v="urn:schemas-microsoft-com:vml" xmlns:wp14="http://schemas.microsoft.com/office/word/2010/wordprocessingDrawing" xmlns:wp="http://schemas.openxmlformats.org/drawingml/2006/wordprocessingDrawing" xmlns:w10="urn:schemas-microsoft-com:office:word" xmlns:w="http://schemas.openxmlformats.org/wordprocessingml/2006/main" xmlns:w14="http://schemas.microsoft.com/office/word/2010/wordml" xmlns:w15="http://schemas.microsoft.com/office/word/2012/wordml" xmlns:w16se="http://schemas.microsoft.com/office/word/2015/wordml/symex" xmlns:wpg="http://schemas.microsoft.com/office/word/2010/wordprocessingGroup" xmlns:wpi="http://schemas.microsoft.com/office/word/2010/wordprocessingInk" xmlns:wne="http://schemas.microsoft.com/office/word/2006/wordml" xmlns:wps="http://schemas.microsoft.com/office/word/2010/wordprocessingShape" mc:Ignorable="w14 w15 w16se wp14">
   <w:footnote w:type="separator" w:id="-1">
     <w:p>
       <w:pPr>
@@ -6598,7 +5988,7 @@
 </file>
 
 <file path=word/numbering.xml><?xml version="1.0" encoding="utf-8"?>
-<w:numbering xmlns:wpc="http://schemas.microsoft.com/office/word/2010/wordprocessingCanvas" xmlns:cx="http://schemas.microsoft.com/office/drawing/2014/chartex" xmlns:cx1="http://schemas.microsoft.com/office/drawing/2015/9/8/chartex" xmlns:cx2="http://schemas.microsoft.com/office/drawing/2015/10/21/chartex" xmlns:cx3="http://schemas.microsoft.com/office/drawing/2016/5/9/chartex" xmlns:cx4="http://schemas.microsoft.com/office/drawing/2016/5/10/chartex" xmlns:cx5="http://schemas.microsoft.com/office/drawing/2016/5/11/chartex" xmlns:cx6="http://schemas.microsoft.com/office/drawing/2016/5/12/chartex" xmlns:cx7="http://schemas.microsoft.com/office/drawing/2016/5/13/chartex" xmlns:cx8="http://schemas.microsoft.com/office/drawing/2016/5/14/chartex" xmlns:mc="http://schemas.openxmlformats.org/markup-compatibility/2006" xmlns:aink="http://schemas.microsoft.com/office/drawing/2016/ink" xmlns:am3d="http://schemas.microsoft.com/office/drawing/2017/model3d" xmlns:o="urn:schemas-microsoft-com:office:office" xmlns:r="http://schemas.openxmlformats.org/officeDocument/2006/relationships" xmlns:m="http://schemas.openxmlformats.org/officeDocument/2006/math" xmlns:v="urn:schemas-microsoft-com:vml" xmlns:wp14="http://schemas.microsoft.com/office/word/2010/wordprocessingDrawing" xmlns:wp="http://schemas.openxmlformats.org/drawingml/2006/wordprocessingDrawing" xmlns:w10="urn:schemas-microsoft-com:office:word" xmlns:w="http://schemas.openxmlformats.org/wordprocessingml/2006/main" xmlns:w14="http://schemas.microsoft.com/office/word/2010/wordml" xmlns:w15="http://schemas.microsoft.com/office/word/2012/wordml" xmlns:w16cid="http://schemas.microsoft.com/office/word/2016/wordml/cid" xmlns:w16se="http://schemas.microsoft.com/office/word/2015/wordml/symex" xmlns:wpg="http://schemas.microsoft.com/office/word/2010/wordprocessingGroup" xmlns:wpi="http://schemas.microsoft.com/office/word/2010/wordprocessingInk" xmlns:wne="http://schemas.microsoft.com/office/word/2006/wordml" xmlns:wps="http://schemas.microsoft.com/office/word/2010/wordprocessingShape" mc:Ignorable="w14 w15 w16se w16cid wp14">
+<w:numbering xmlns:wpc="http://schemas.microsoft.com/office/word/2010/wordprocessingCanvas" xmlns:cx="http://schemas.microsoft.com/office/drawing/2014/chartex" xmlns:cx1="http://schemas.microsoft.com/office/drawing/2015/9/8/chartex" xmlns:mc="http://schemas.openxmlformats.org/markup-compatibility/2006" xmlns:o="urn:schemas-microsoft-com:office:office" xmlns:r="http://schemas.openxmlformats.org/officeDocument/2006/relationships" xmlns:m="http://schemas.openxmlformats.org/officeDocument/2006/math" xmlns:v="urn:schemas-microsoft-com:vml" xmlns:wp14="http://schemas.microsoft.com/office/word/2010/wordprocessingDrawing" xmlns:wp="http://schemas.openxmlformats.org/drawingml/2006/wordprocessingDrawing" xmlns:w10="urn:schemas-microsoft-com:office:word" xmlns:w="http://schemas.openxmlformats.org/wordprocessingml/2006/main" xmlns:w14="http://schemas.microsoft.com/office/word/2010/wordml" xmlns:w15="http://schemas.microsoft.com/office/word/2012/wordml" xmlns:w16se="http://schemas.microsoft.com/office/word/2015/wordml/symex" xmlns:wpg="http://schemas.microsoft.com/office/word/2010/wordprocessingGroup" xmlns:wpi="http://schemas.microsoft.com/office/word/2010/wordprocessingInk" xmlns:wne="http://schemas.microsoft.com/office/word/2006/wordml" xmlns:wps="http://schemas.microsoft.com/office/word/2010/wordprocessingShape" mc:Ignorable="w14 w15 w16se wp14">
   <w:abstractNum w:abstractNumId="0" w15:restartNumberingAfterBreak="0">
     <w:nsid w:val="00B01C65"/>
     <w:multiLevelType w:val="hybridMultilevel"/>
@@ -8496,7 +7886,7 @@
 </file>
 
 <file path=word/styles.xml><?xml version="1.0" encoding="utf-8"?>
-<w:styles xmlns:mc="http://schemas.openxmlformats.org/markup-compatibility/2006" xmlns:r="http://schemas.openxmlformats.org/officeDocument/2006/relationships" xmlns:w="http://schemas.openxmlformats.org/wordprocessingml/2006/main" xmlns:w14="http://schemas.microsoft.com/office/word/2010/wordml" xmlns:w15="http://schemas.microsoft.com/office/word/2012/wordml" xmlns:w16cid="http://schemas.microsoft.com/office/word/2016/wordml/cid" xmlns:w16se="http://schemas.microsoft.com/office/word/2015/wordml/symex" mc:Ignorable="w14 w15 w16se w16cid">
+<w:styles xmlns:mc="http://schemas.openxmlformats.org/markup-compatibility/2006" xmlns:r="http://schemas.openxmlformats.org/officeDocument/2006/relationships" xmlns:w="http://schemas.openxmlformats.org/wordprocessingml/2006/main" xmlns:w14="http://schemas.microsoft.com/office/word/2010/wordml" xmlns:w15="http://schemas.microsoft.com/office/word/2012/wordml" xmlns:w16se="http://schemas.microsoft.com/office/word/2015/wordml/symex" mc:Ignorable="w14 w15 w16se">
   <w:docDefaults>
     <w:rPrDefault>
       <w:rPr>
@@ -8512,7 +7902,7 @@
       </w:pPr>
     </w:pPrDefault>
   </w:docDefaults>
-  <w:latentStyles w:defLockedState="0" w:defUIPriority="99" w:defSemiHidden="0" w:defUnhideWhenUsed="0" w:defQFormat="0" w:count="376">
+  <w:latentStyles w:defLockedState="0" w:defUIPriority="99" w:defSemiHidden="0" w:defUnhideWhenUsed="0" w:defQFormat="0" w:count="371">
     <w:lsdException w:name="Normal" w:uiPriority="0" w:qFormat="1"/>
     <w:lsdException w:name="heading 1" w:uiPriority="9" w:qFormat="1"/>
     <w:lsdException w:name="heading 2" w:semiHidden="1" w:uiPriority="9" w:unhideWhenUsed="1" w:qFormat="1"/>
@@ -8884,11 +8274,6 @@
     <w:lsdException w:name="List Table 5 Dark Accent 6" w:uiPriority="50"/>
     <w:lsdException w:name="List Table 6 Colorful Accent 6" w:uiPriority="51"/>
     <w:lsdException w:name="List Table 7 Colorful Accent 6" w:uiPriority="52"/>
-    <w:lsdException w:name="Mention" w:semiHidden="1" w:unhideWhenUsed="1"/>
-    <w:lsdException w:name="Smart Hyperlink" w:semiHidden="1" w:unhideWhenUsed="1"/>
-    <w:lsdException w:name="Hashtag" w:semiHidden="1" w:unhideWhenUsed="1"/>
-    <w:lsdException w:name="Unresolved Mention" w:semiHidden="1" w:unhideWhenUsed="1"/>
-    <w:lsdException w:name="Smart Link" w:semiHidden="1" w:unhideWhenUsed="1"/>
   </w:latentStyles>
   <w:style w:type="paragraph" w:default="1" w:styleId="Normal">
     <w:name w:val="Normal"/>
@@ -9395,7 +8780,7 @@
 </file>
 
 <file path=customXml/itemProps1.xml><?xml version="1.0" encoding="utf-8"?>
-<ds:datastoreItem xmlns:ds="http://schemas.openxmlformats.org/officeDocument/2006/customXml" ds:itemID="{4527FF54-F33B-44AA-9118-753DB331F091}">
+<ds:datastoreItem xmlns:ds="http://schemas.openxmlformats.org/officeDocument/2006/customXml" ds:itemID="{CD8BBE77-80F4-47FA-9344-784C97D36656}">
   <ds:schemaRefs>
     <ds:schemaRef ds:uri="http://schemas.openxmlformats.org/officeDocument/2006/bibliography"/>
   </ds:schemaRefs>
